--- a/assets/files/sku.docx
+++ b/assets/files/sku.docx
@@ -1,6 +1,6 @@
 
 <file path=word/document.xml><?xml version="1.0" encoding="utf-8"?>
-<w:document xmlns:wpc="http://schemas.microsoft.com/office/word/2010/wordprocessingCanvas" xmlns:mc="http://schemas.openxmlformats.org/markup-compatibility/2006" xmlns:o="urn:schemas-microsoft-com:office:office" xmlns:r="http://schemas.openxmlformats.org/officeDocument/2006/relationships" xmlns:m="http://schemas.openxmlformats.org/officeDocument/2006/math" xmlns:v="urn:schemas-microsoft-com:vml" xmlns:wp14="http://schemas.microsoft.com/office/word/2010/wordprocessingDrawing" xmlns:wp="http://schemas.openxmlformats.org/drawingml/2006/wordprocessingDrawing" xmlns:w10="urn:schemas-microsoft-com:office:word" xmlns:w="http://schemas.openxmlformats.org/wordprocessingml/2006/main" xmlns:w14="http://schemas.microsoft.com/office/word/2010/wordml" xmlns:wpg="http://schemas.microsoft.com/office/word/2010/wordprocessingGroup" xmlns:wpi="http://schemas.microsoft.com/office/word/2010/wordprocessingInk" xmlns:wne="http://schemas.microsoft.com/office/word/2006/wordml" xmlns:wps="http://schemas.microsoft.com/office/word/2010/wordprocessingShape" mc:Ignorable="w14 wp14">
+<w:document xmlns:wpc="http://schemas.microsoft.com/office/word/2010/wordprocessingCanvas" xmlns:cx="http://schemas.microsoft.com/office/drawing/2014/chartex" xmlns:cx1="http://schemas.microsoft.com/office/drawing/2015/9/8/chartex" xmlns:cx2="http://schemas.microsoft.com/office/drawing/2015/10/21/chartex" xmlns:cx3="http://schemas.microsoft.com/office/drawing/2016/5/9/chartex" xmlns:cx4="http://schemas.microsoft.com/office/drawing/2016/5/10/chartex" xmlns:cx5="http://schemas.microsoft.com/office/drawing/2016/5/11/chartex" xmlns:cx6="http://schemas.microsoft.com/office/drawing/2016/5/12/chartex" xmlns:cx7="http://schemas.microsoft.com/office/drawing/2016/5/13/chartex" xmlns:cx8="http://schemas.microsoft.com/office/drawing/2016/5/14/chartex" xmlns:mc="http://schemas.openxmlformats.org/markup-compatibility/2006" xmlns:aink="http://schemas.microsoft.com/office/drawing/2016/ink" xmlns:am3d="http://schemas.microsoft.com/office/drawing/2017/model3d" xmlns:o="urn:schemas-microsoft-com:office:office" xmlns:oel="http://schemas.microsoft.com/office/2019/extlst" xmlns:r="http://schemas.openxmlformats.org/officeDocument/2006/relationships" xmlns:m="http://schemas.openxmlformats.org/officeDocument/2006/math" xmlns:v="urn:schemas-microsoft-com:vml" xmlns:wp14="http://schemas.microsoft.com/office/word/2010/wordprocessingDrawing" xmlns:wp="http://schemas.openxmlformats.org/drawingml/2006/wordprocessingDrawing" xmlns:w10="urn:schemas-microsoft-com:office:word" xmlns:w="http://schemas.openxmlformats.org/wordprocessingml/2006/main" xmlns:w14="http://schemas.microsoft.com/office/word/2010/wordml" xmlns:w15="http://schemas.microsoft.com/office/word/2012/wordml" xmlns:w16cex="http://schemas.microsoft.com/office/word/2018/wordml/cex" xmlns:w16cid="http://schemas.microsoft.com/office/word/2016/wordml/cid" xmlns:w16="http://schemas.microsoft.com/office/word/2018/wordml" xmlns:w16sdtdh="http://schemas.microsoft.com/office/word/2020/wordml/sdtdatahash" xmlns:w16se="http://schemas.microsoft.com/office/word/2015/wordml/symex" xmlns:wpg="http://schemas.microsoft.com/office/word/2010/wordprocessingGroup" xmlns:wpi="http://schemas.microsoft.com/office/word/2010/wordprocessingInk" xmlns:wne="http://schemas.microsoft.com/office/word/2006/wordml" xmlns:wps="http://schemas.microsoft.com/office/word/2010/wordprocessingShape" mc:Ignorable="w14 w15 w16se w16cid w16 w16cex w16sdtdh wp14">
   <w:body>
     <w:p>
       <w:pPr>
@@ -25,7 +25,7 @@
           <w:lang w:val="en-US"/>
         </w:rPr>
         <w:drawing>
-          <wp:anchor distT="0" distB="0" distL="114300" distR="114300" simplePos="0" relativeHeight="251659264" behindDoc="0" locked="0" layoutInCell="1" allowOverlap="1">
+          <wp:anchor distT="0" distB="0" distL="114300" distR="114300" simplePos="0" relativeHeight="251659264" behindDoc="0" locked="0" layoutInCell="1" allowOverlap="1" wp14:anchorId="7E5AA309" wp14:editId="7FAB1E2B">
             <wp:simplePos x="0" y="0"/>
             <wp:positionH relativeFrom="column">
               <wp:posOffset>112395</wp:posOffset>
@@ -50,7 +50,7 @@
                     </pic:cNvPicPr>
                   </pic:nvPicPr>
                   <pic:blipFill>
-                    <a:blip r:embed="rId6" cstate="print">
+                    <a:blip r:embed="rId5" cstate="print">
                       <a:extLst>
                         <a:ext uri="{28A0092B-C50C-407E-A947-70E740481C1C}">
                           <a14:useLocalDpi xmlns:a14="http://schemas.microsoft.com/office/drawing/2010/main" val="0"/>
@@ -190,7 +190,61 @@
           <w:bCs/>
           <w:color w:val="000000"/>
         </w:rPr>
-        <w:t>Jl. Raya Rawarengas Kecamatan Kosambi KM. 4</w:t>
+        <w:t xml:space="preserve">Jl. Raya </w:t>
+      </w:r>
+      <w:proofErr w:type="spellStart"/>
+      <w:r>
+        <w:rPr>
+          <w:rFonts w:ascii="Bookman Old Style" w:hAnsi="Bookman Old Style"/>
+          <w:bCs/>
+          <w:color w:val="000000"/>
+        </w:rPr>
+        <w:t>Rawarengas</w:t>
+      </w:r>
+      <w:proofErr w:type="spellEnd"/>
+      <w:r>
+        <w:rPr>
+          <w:rFonts w:ascii="Bookman Old Style" w:hAnsi="Bookman Old Style"/>
+          <w:bCs/>
+          <w:color w:val="000000"/>
+        </w:rPr>
+        <w:t xml:space="preserve"> </w:t>
+      </w:r>
+      <w:proofErr w:type="spellStart"/>
+      <w:r>
+        <w:rPr>
+          <w:rFonts w:ascii="Bookman Old Style" w:hAnsi="Bookman Old Style"/>
+          <w:bCs/>
+          <w:color w:val="000000"/>
+        </w:rPr>
+        <w:t>Kecamatan</w:t>
+      </w:r>
+      <w:proofErr w:type="spellEnd"/>
+      <w:r>
+        <w:rPr>
+          <w:rFonts w:ascii="Bookman Old Style" w:hAnsi="Bookman Old Style"/>
+          <w:bCs/>
+          <w:color w:val="000000"/>
+        </w:rPr>
+        <w:t xml:space="preserve"> </w:t>
+      </w:r>
+      <w:proofErr w:type="spellStart"/>
+      <w:r>
+        <w:rPr>
+          <w:rFonts w:ascii="Bookman Old Style" w:hAnsi="Bookman Old Style"/>
+          <w:bCs/>
+          <w:color w:val="000000"/>
+        </w:rPr>
+        <w:t>Kosambi</w:t>
+      </w:r>
+      <w:proofErr w:type="spellEnd"/>
+      <w:r>
+        <w:rPr>
+          <w:rFonts w:ascii="Bookman Old Style" w:hAnsi="Bookman Old Style"/>
+          <w:bCs/>
+          <w:color w:val="000000"/>
+        </w:rPr>
+        <w:t xml:space="preserve"> KM. 4</w:t>
       </w:r>
       <w:r>
         <w:rPr>
@@ -283,22 +337,50 @@
           <w:b w:val="0"/>
           <w:color w:val="333333"/>
         </w:rPr>
-        <w:t xml:space="preserve">   Nomor : 474.4 /    </w:t>
-      </w:r>
+        <w:t xml:space="preserve">   </w:t>
+      </w:r>
+      <w:proofErr w:type="spellStart"/>
+      <w:proofErr w:type="gramStart"/>
       <w:r>
         <w:rPr>
           <w:rFonts w:ascii="Bookman Old Style" w:hAnsi="Bookman Old Style"/>
           <w:b w:val="0"/>
           <w:color w:val="333333"/>
         </w:rPr>
-        <w:t xml:space="preserve"> </w:t>
-      </w:r>
+        <w:t>Nomor</w:t>
+      </w:r>
+      <w:proofErr w:type="spellEnd"/>
       <w:r>
         <w:rPr>
           <w:rFonts w:ascii="Bookman Old Style" w:hAnsi="Bookman Old Style"/>
           <w:b w:val="0"/>
           <w:color w:val="333333"/>
         </w:rPr>
+        <w:t xml:space="preserve"> :</w:t>
+      </w:r>
+      <w:proofErr w:type="gramEnd"/>
+      <w:r>
+        <w:rPr>
+          <w:rFonts w:ascii="Bookman Old Style" w:hAnsi="Bookman Old Style"/>
+          <w:b w:val="0"/>
+          <w:color w:val="333333"/>
+        </w:rPr>
+        <w:t xml:space="preserve"> 474.4 /    </w:t>
+      </w:r>
+      <w:r>
+        <w:rPr>
+          <w:rFonts w:ascii="Bookman Old Style" w:hAnsi="Bookman Old Style"/>
+          <w:b w:val="0"/>
+          <w:color w:val="333333"/>
+        </w:rPr>
+        <w:t xml:space="preserve"> </w:t>
+      </w:r>
+      <w:r>
+        <w:rPr>
+          <w:rFonts w:ascii="Bookman Old Style" w:hAnsi="Bookman Old Style"/>
+          <w:b w:val="0"/>
+          <w:color w:val="333333"/>
+        </w:rPr>
         <w:t>/ 2001</w:t>
       </w:r>
       <w:r>
@@ -309,13 +391,23 @@
         </w:rPr>
         <w:t xml:space="preserve">/ </w:t>
       </w:r>
+      <w:proofErr w:type="spellStart"/>
       <w:r>
         <w:rPr>
           <w:rFonts w:ascii="Bookman Old Style" w:hAnsi="Bookman Old Style"/>
           <w:b w:val="0"/>
           <w:color w:val="333333"/>
         </w:rPr>
-        <w:t>Ds.RR/ V / 2023</w:t>
+        <w:t>Ds.RR</w:t>
+      </w:r>
+      <w:proofErr w:type="spellEnd"/>
+      <w:r>
+        <w:rPr>
+          <w:rFonts w:ascii="Bookman Old Style" w:hAnsi="Bookman Old Style"/>
+          <w:b w:val="0"/>
+          <w:color w:val="333333"/>
+        </w:rPr>
+        <w:t>/ V / 2023</w:t>
       </w:r>
     </w:p>
     <w:p>
@@ -342,8 +434,186 @@
           <w:rFonts w:ascii="Bookman Old Style" w:hAnsi="Bookman Old Style"/>
           <w:color w:val="333333"/>
         </w:rPr>
-        <w:t>Yang bertanda tangan di bawah ini Kepala Desa Rawarengas Kecamatan Kosambi Kabupaten Tangerang menerangkan bahwa :</w:t>
-      </w:r>
+        <w:t xml:space="preserve">Yang </w:t>
+      </w:r>
+      <w:proofErr w:type="spellStart"/>
+      <w:r>
+        <w:rPr>
+          <w:rFonts w:ascii="Bookman Old Style" w:hAnsi="Bookman Old Style"/>
+          <w:color w:val="333333"/>
+        </w:rPr>
+        <w:t>bertanda</w:t>
+      </w:r>
+      <w:proofErr w:type="spellEnd"/>
+      <w:r>
+        <w:rPr>
+          <w:rFonts w:ascii="Bookman Old Style" w:hAnsi="Bookman Old Style"/>
+          <w:color w:val="333333"/>
+        </w:rPr>
+        <w:t xml:space="preserve"> </w:t>
+      </w:r>
+      <w:proofErr w:type="spellStart"/>
+      <w:r>
+        <w:rPr>
+          <w:rFonts w:ascii="Bookman Old Style" w:hAnsi="Bookman Old Style"/>
+          <w:color w:val="333333"/>
+        </w:rPr>
+        <w:t>tangan</w:t>
+      </w:r>
+      <w:proofErr w:type="spellEnd"/>
+      <w:r>
+        <w:rPr>
+          <w:rFonts w:ascii="Bookman Old Style" w:hAnsi="Bookman Old Style"/>
+          <w:color w:val="333333"/>
+        </w:rPr>
+        <w:t xml:space="preserve"> di </w:t>
+      </w:r>
+      <w:proofErr w:type="spellStart"/>
+      <w:r>
+        <w:rPr>
+          <w:rFonts w:ascii="Bookman Old Style" w:hAnsi="Bookman Old Style"/>
+          <w:color w:val="333333"/>
+        </w:rPr>
+        <w:t>bawah</w:t>
+      </w:r>
+      <w:proofErr w:type="spellEnd"/>
+      <w:r>
+        <w:rPr>
+          <w:rFonts w:ascii="Bookman Old Style" w:hAnsi="Bookman Old Style"/>
+          <w:color w:val="333333"/>
+        </w:rPr>
+        <w:t xml:space="preserve"> </w:t>
+      </w:r>
+      <w:proofErr w:type="spellStart"/>
+      <w:r>
+        <w:rPr>
+          <w:rFonts w:ascii="Bookman Old Style" w:hAnsi="Bookman Old Style"/>
+          <w:color w:val="333333"/>
+        </w:rPr>
+        <w:t>ini</w:t>
+      </w:r>
+      <w:proofErr w:type="spellEnd"/>
+      <w:r>
+        <w:rPr>
+          <w:rFonts w:ascii="Bookman Old Style" w:hAnsi="Bookman Old Style"/>
+          <w:color w:val="333333"/>
+        </w:rPr>
+        <w:t xml:space="preserve"> </w:t>
+      </w:r>
+      <w:proofErr w:type="spellStart"/>
+      <w:r>
+        <w:rPr>
+          <w:rFonts w:ascii="Bookman Old Style" w:hAnsi="Bookman Old Style"/>
+          <w:color w:val="333333"/>
+        </w:rPr>
+        <w:t>Kepala</w:t>
+      </w:r>
+      <w:proofErr w:type="spellEnd"/>
+      <w:r>
+        <w:rPr>
+          <w:rFonts w:ascii="Bookman Old Style" w:hAnsi="Bookman Old Style"/>
+          <w:color w:val="333333"/>
+        </w:rPr>
+        <w:t xml:space="preserve"> Desa </w:t>
+      </w:r>
+      <w:proofErr w:type="spellStart"/>
+      <w:r>
+        <w:rPr>
+          <w:rFonts w:ascii="Bookman Old Style" w:hAnsi="Bookman Old Style"/>
+          <w:color w:val="333333"/>
+        </w:rPr>
+        <w:t>Rawarengas</w:t>
+      </w:r>
+      <w:proofErr w:type="spellEnd"/>
+      <w:r>
+        <w:rPr>
+          <w:rFonts w:ascii="Bookman Old Style" w:hAnsi="Bookman Old Style"/>
+          <w:color w:val="333333"/>
+        </w:rPr>
+        <w:t xml:space="preserve"> </w:t>
+      </w:r>
+      <w:proofErr w:type="spellStart"/>
+      <w:r>
+        <w:rPr>
+          <w:rFonts w:ascii="Bookman Old Style" w:hAnsi="Bookman Old Style"/>
+          <w:color w:val="333333"/>
+        </w:rPr>
+        <w:t>Kecamatan</w:t>
+      </w:r>
+      <w:proofErr w:type="spellEnd"/>
+      <w:r>
+        <w:rPr>
+          <w:rFonts w:ascii="Bookman Old Style" w:hAnsi="Bookman Old Style"/>
+          <w:color w:val="333333"/>
+        </w:rPr>
+        <w:t xml:space="preserve"> </w:t>
+      </w:r>
+      <w:proofErr w:type="spellStart"/>
+      <w:r>
+        <w:rPr>
+          <w:rFonts w:ascii="Bookman Old Style" w:hAnsi="Bookman Old Style"/>
+          <w:color w:val="333333"/>
+        </w:rPr>
+        <w:t>Kosambi</w:t>
+      </w:r>
+      <w:proofErr w:type="spellEnd"/>
+      <w:r>
+        <w:rPr>
+          <w:rFonts w:ascii="Bookman Old Style" w:hAnsi="Bookman Old Style"/>
+          <w:color w:val="333333"/>
+        </w:rPr>
+        <w:t xml:space="preserve"> </w:t>
+      </w:r>
+      <w:proofErr w:type="spellStart"/>
+      <w:r>
+        <w:rPr>
+          <w:rFonts w:ascii="Bookman Old Style" w:hAnsi="Bookman Old Style"/>
+          <w:color w:val="333333"/>
+        </w:rPr>
+        <w:t>Kabupaten</w:t>
+      </w:r>
+      <w:proofErr w:type="spellEnd"/>
+      <w:r>
+        <w:rPr>
+          <w:rFonts w:ascii="Bookman Old Style" w:hAnsi="Bookman Old Style"/>
+          <w:color w:val="333333"/>
+        </w:rPr>
+        <w:t xml:space="preserve"> Tangerang </w:t>
+      </w:r>
+      <w:proofErr w:type="spellStart"/>
+      <w:r>
+        <w:rPr>
+          <w:rFonts w:ascii="Bookman Old Style" w:hAnsi="Bookman Old Style"/>
+          <w:color w:val="333333"/>
+        </w:rPr>
+        <w:t>menerangkan</w:t>
+      </w:r>
+      <w:proofErr w:type="spellEnd"/>
+      <w:r>
+        <w:rPr>
+          <w:rFonts w:ascii="Bookman Old Style" w:hAnsi="Bookman Old Style"/>
+          <w:color w:val="333333"/>
+        </w:rPr>
+        <w:t xml:space="preserve"> </w:t>
+      </w:r>
+      <w:proofErr w:type="spellStart"/>
+      <w:proofErr w:type="gramStart"/>
+      <w:r>
+        <w:rPr>
+          <w:rFonts w:ascii="Bookman Old Style" w:hAnsi="Bookman Old Style"/>
+          <w:color w:val="333333"/>
+        </w:rPr>
+        <w:t>bahwa</w:t>
+      </w:r>
+      <w:proofErr w:type="spellEnd"/>
+      <w:r>
+        <w:rPr>
+          <w:rFonts w:ascii="Bookman Old Style" w:hAnsi="Bookman Old Style"/>
+          <w:color w:val="333333"/>
+        </w:rPr>
+        <w:t xml:space="preserve"> :</w:t>
+      </w:r>
+      <w:proofErr w:type="gramEnd"/>
       <w:r>
         <w:rPr>
           <w:rFonts w:ascii="Bookman Old Style" w:hAnsi="Bookman Old Style"/>
@@ -369,8 +639,8 @@
         </w:rPr>
         <w:tab/>
       </w:r>
-      <w:bookmarkStart w:id="0" w:name="_Hlk97541593"/>
-      <w:bookmarkStart w:id="1" w:name="_Hlk121303901"/>
+      <w:bookmarkStart w:id="0" w:name="_Hlk121303901"/>
+      <w:bookmarkStart w:id="1" w:name="_Hlk97541593"/>
       <w:r>
         <w:rPr>
           <w:rFonts w:ascii="Bookman Old Style" w:hAnsi="Bookman Old Style"/>
@@ -454,6 +724,7 @@
           <w:rFonts w:ascii="Bookman Old Style" w:hAnsi="Bookman Old Style"/>
         </w:rPr>
       </w:pPr>
+      <w:proofErr w:type="spellStart"/>
       <w:r>
         <w:rPr>
           <w:rFonts w:ascii="Bookman Old Style" w:hAnsi="Bookman Old Style"/>
@@ -484,6 +755,7 @@
         </w:rPr>
         <w:t>Lahir</w:t>
       </w:r>
+      <w:proofErr w:type="spellEnd"/>
       <w:r>
         <w:rPr>
           <w:rFonts w:ascii="Bookman Old Style" w:hAnsi="Bookman Old Style"/>
@@ -552,8 +824,16 @@
         <w:rPr>
           <w:rFonts w:ascii="Bookman Old Style" w:hAnsi="Bookman Old Style"/>
         </w:rPr>
-        <w:t>Jenis Kelamin</w:t>
-      </w:r>
+        <w:t xml:space="preserve">Jenis </w:t>
+      </w:r>
+      <w:proofErr w:type="spellStart"/>
+      <w:r>
+        <w:rPr>
+          <w:rFonts w:ascii="Bookman Old Style" w:hAnsi="Bookman Old Style"/>
+        </w:rPr>
+        <w:t>Kelamin</w:t>
+      </w:r>
+      <w:proofErr w:type="spellEnd"/>
       <w:r>
         <w:rPr>
           <w:rFonts w:ascii="Bookman Old Style" w:hAnsi="Bookman Old Style"/>
@@ -628,8 +908,16 @@
         <w:rPr>
           <w:rFonts w:ascii="Bookman Old Style" w:hAnsi="Bookman Old Style"/>
         </w:rPr>
-        <w:t>/Kewarganegaraan</w:t>
-      </w:r>
+        <w:t>/</w:t>
+      </w:r>
+      <w:proofErr w:type="spellStart"/>
+      <w:r>
+        <w:rPr>
+          <w:rFonts w:ascii="Bookman Old Style" w:hAnsi="Bookman Old Style"/>
+        </w:rPr>
+        <w:t>Kewarganegaraan</w:t>
+      </w:r>
+      <w:proofErr w:type="spellEnd"/>
       <w:r>
         <w:rPr>
           <w:rFonts w:ascii="Bookman Old Style" w:hAnsi="Bookman Old Style"/>
@@ -681,8 +969,16 @@
         <w:rPr>
           <w:rFonts w:ascii="Bookman Old Style" w:hAnsi="Bookman Old Style"/>
         </w:rPr>
-        <w:t>Status perkawinan</w:t>
-      </w:r>
+        <w:t xml:space="preserve">Status </w:t>
+      </w:r>
+      <w:proofErr w:type="spellStart"/>
+      <w:r>
+        <w:rPr>
+          <w:rFonts w:ascii="Bookman Old Style" w:hAnsi="Bookman Old Style"/>
+        </w:rPr>
+        <w:t>perkawinan</w:t>
+      </w:r>
+      <w:proofErr w:type="spellEnd"/>
       <w:r>
         <w:rPr>
           <w:rFonts w:ascii="Bookman Old Style" w:hAnsi="Bookman Old Style"/>
@@ -742,11 +1038,19 @@
           <w:rFonts w:ascii="Bookman Old Style" w:hAnsi="Bookman Old Style"/>
         </w:rPr>
       </w:pPr>
-      <w:r>
-        <w:rPr>
-          <w:rFonts w:ascii="Bookman Old Style" w:hAnsi="Bookman Old Style"/>
-        </w:rPr>
-        <w:t xml:space="preserve">Pekerjaan </w:t>
+      <w:proofErr w:type="spellStart"/>
+      <w:r>
+        <w:rPr>
+          <w:rFonts w:ascii="Bookman Old Style" w:hAnsi="Bookman Old Style"/>
+        </w:rPr>
+        <w:t>Pekerjaan</w:t>
+      </w:r>
+      <w:proofErr w:type="spellEnd"/>
+      <w:r>
+        <w:rPr>
+          <w:rFonts w:ascii="Bookman Old Style" w:hAnsi="Bookman Old Style"/>
+        </w:rPr>
+        <w:t xml:space="preserve"> </w:t>
       </w:r>
       <w:r>
         <w:rPr>
@@ -840,7 +1144,7 @@
         </w:rPr>
         <w:t xml:space="preserve">: </w:t>
       </w:r>
-      <w:bookmarkEnd w:id="1"/>
+      <w:bookmarkEnd w:id="0"/>
       <w:sdt>
         <w:sdtPr>
           <w:rPr>
@@ -884,33 +1188,428 @@
           <w:color w:val="333333"/>
         </w:rPr>
       </w:pPr>
-      <w:r>
-        <w:rPr>
-          <w:rFonts w:ascii="Bookman Old Style" w:hAnsi="Bookman Old Style"/>
-          <w:color w:val="333333"/>
-        </w:rPr>
-        <w:t xml:space="preserve">Bahwa benar nama tersebut diatas </w:t>
-      </w:r>
-      <w:r>
-        <w:rPr>
-          <w:rFonts w:ascii="Bookman Old Style" w:hAnsi="Bookman Old Style"/>
-          <w:color w:val="333333"/>
-        </w:rPr>
-        <w:t xml:space="preserve">berdasarkan keterangan Ketua RT/RW setempat memiliki usaha di </w:t>
-      </w:r>
+      <w:proofErr w:type="spellStart"/>
+      <w:r>
+        <w:rPr>
+          <w:rFonts w:ascii="Bookman Old Style" w:hAnsi="Bookman Old Style"/>
+          <w:color w:val="333333"/>
+        </w:rPr>
+        <w:t>Bahwa</w:t>
+      </w:r>
+      <w:proofErr w:type="spellEnd"/>
+      <w:r>
+        <w:rPr>
+          <w:rFonts w:ascii="Bookman Old Style" w:hAnsi="Bookman Old Style"/>
+          <w:color w:val="333333"/>
+        </w:rPr>
+        <w:t xml:space="preserve"> </w:t>
+      </w:r>
+      <w:proofErr w:type="spellStart"/>
+      <w:r>
+        <w:rPr>
+          <w:rFonts w:ascii="Bookman Old Style" w:hAnsi="Bookman Old Style"/>
+          <w:color w:val="333333"/>
+        </w:rPr>
+        <w:t>benar</w:t>
+      </w:r>
+      <w:proofErr w:type="spellEnd"/>
+      <w:r>
+        <w:rPr>
+          <w:rFonts w:ascii="Bookman Old Style" w:hAnsi="Bookman Old Style"/>
+          <w:color w:val="333333"/>
+        </w:rPr>
+        <w:t xml:space="preserve"> </w:t>
+      </w:r>
+      <w:proofErr w:type="spellStart"/>
+      <w:r>
+        <w:rPr>
+          <w:rFonts w:ascii="Bookman Old Style" w:hAnsi="Bookman Old Style"/>
+          <w:color w:val="333333"/>
+        </w:rPr>
+        <w:t>nama</w:t>
+      </w:r>
+      <w:proofErr w:type="spellEnd"/>
+      <w:r>
+        <w:rPr>
+          <w:rFonts w:ascii="Bookman Old Style" w:hAnsi="Bookman Old Style"/>
+          <w:color w:val="333333"/>
+        </w:rPr>
+        <w:t xml:space="preserve"> </w:t>
+      </w:r>
+      <w:proofErr w:type="spellStart"/>
+      <w:r>
+        <w:rPr>
+          <w:rFonts w:ascii="Bookman Old Style" w:hAnsi="Bookman Old Style"/>
+          <w:color w:val="333333"/>
+        </w:rPr>
+        <w:t>tersebut</w:t>
+      </w:r>
+      <w:proofErr w:type="spellEnd"/>
+      <w:r>
+        <w:rPr>
+          <w:rFonts w:ascii="Bookman Old Style" w:hAnsi="Bookman Old Style"/>
+          <w:color w:val="333333"/>
+        </w:rPr>
+        <w:t xml:space="preserve"> </w:t>
+      </w:r>
+      <w:proofErr w:type="spellStart"/>
+      <w:r>
+        <w:rPr>
+          <w:rFonts w:ascii="Bookman Old Style" w:hAnsi="Bookman Old Style"/>
+          <w:color w:val="333333"/>
+        </w:rPr>
+        <w:t>diatas</w:t>
+      </w:r>
+      <w:proofErr w:type="spellEnd"/>
+      <w:r>
+        <w:rPr>
+          <w:rFonts w:ascii="Bookman Old Style" w:hAnsi="Bookman Old Style"/>
+          <w:color w:val="333333"/>
+        </w:rPr>
+        <w:t xml:space="preserve"> </w:t>
+      </w:r>
+      <w:proofErr w:type="spellStart"/>
+      <w:r>
+        <w:rPr>
+          <w:rFonts w:ascii="Bookman Old Style" w:hAnsi="Bookman Old Style"/>
+          <w:color w:val="333333"/>
+        </w:rPr>
+        <w:t>berdasarkan</w:t>
+      </w:r>
+      <w:proofErr w:type="spellEnd"/>
+      <w:r>
+        <w:rPr>
+          <w:rFonts w:ascii="Bookman Old Style" w:hAnsi="Bookman Old Style"/>
+          <w:color w:val="333333"/>
+        </w:rPr>
+        <w:t xml:space="preserve"> </w:t>
+      </w:r>
+      <w:proofErr w:type="spellStart"/>
+      <w:r>
+        <w:rPr>
+          <w:rFonts w:ascii="Bookman Old Style" w:hAnsi="Bookman Old Style"/>
+          <w:color w:val="333333"/>
+        </w:rPr>
+        <w:t>keterangan</w:t>
+      </w:r>
+      <w:proofErr w:type="spellEnd"/>
+      <w:r>
+        <w:rPr>
+          <w:rFonts w:ascii="Bookman Old Style" w:hAnsi="Bookman Old Style"/>
+          <w:color w:val="333333"/>
+        </w:rPr>
+        <w:t xml:space="preserve"> </w:t>
+      </w:r>
+      <w:proofErr w:type="spellStart"/>
+      <w:r>
+        <w:rPr>
+          <w:rFonts w:ascii="Bookman Old Style" w:hAnsi="Bookman Old Style"/>
+          <w:color w:val="333333"/>
+        </w:rPr>
+        <w:t>Ketua</w:t>
+      </w:r>
+      <w:proofErr w:type="spellEnd"/>
+      <w:r>
+        <w:rPr>
+          <w:rFonts w:ascii="Bookman Old Style" w:hAnsi="Bookman Old Style"/>
+          <w:color w:val="333333"/>
+        </w:rPr>
+        <w:t xml:space="preserve"> RT/RW </w:t>
+      </w:r>
+      <w:proofErr w:type="spellStart"/>
+      <w:r>
+        <w:rPr>
+          <w:rFonts w:ascii="Bookman Old Style" w:hAnsi="Bookman Old Style"/>
+          <w:color w:val="333333"/>
+        </w:rPr>
+        <w:t>setempat</w:t>
+      </w:r>
+      <w:proofErr w:type="spellEnd"/>
+      <w:r>
+        <w:rPr>
+          <w:rFonts w:ascii="Bookman Old Style" w:hAnsi="Bookman Old Style"/>
+          <w:color w:val="333333"/>
+        </w:rPr>
+        <w:t xml:space="preserve"> </w:t>
+      </w:r>
+      <w:proofErr w:type="spellStart"/>
+      <w:r>
+        <w:rPr>
+          <w:rFonts w:ascii="Bookman Old Style" w:hAnsi="Bookman Old Style"/>
+          <w:color w:val="333333"/>
+        </w:rPr>
+        <w:t>memiliki</w:t>
+      </w:r>
+      <w:proofErr w:type="spellEnd"/>
+      <w:r>
+        <w:rPr>
+          <w:rFonts w:ascii="Bookman Old Style" w:hAnsi="Bookman Old Style"/>
+          <w:color w:val="333333"/>
+        </w:rPr>
+        <w:t xml:space="preserve"> </w:t>
+      </w:r>
+      <w:proofErr w:type="spellStart"/>
+      <w:r>
+        <w:rPr>
+          <w:rFonts w:ascii="Bookman Old Style" w:hAnsi="Bookman Old Style"/>
+          <w:color w:val="333333"/>
+        </w:rPr>
+        <w:t>usaha</w:t>
+      </w:r>
+      <w:proofErr w:type="spellEnd"/>
+      <w:r>
+        <w:rPr>
+          <w:rFonts w:ascii="Bookman Old Style" w:hAnsi="Bookman Old Style"/>
+          <w:color w:val="333333"/>
+        </w:rPr>
+        <w:t xml:space="preserve"> di </w:t>
+      </w:r>
+      <w:proofErr w:type="spellStart"/>
       <w:r>
         <w:rPr>
           <w:rFonts w:ascii="Bookman Old Style" w:hAnsi="Bookman Old Style"/>
           <w:color w:val="1D1B11"/>
         </w:rPr>
-        <w:t>Kp. Tukang Kajang RT. 003/003</w:t>
-      </w:r>
-      <w:r>
-        <w:rPr>
-          <w:rFonts w:ascii="Bookman Old Style" w:hAnsi="Bookman Old Style"/>
-          <w:color w:val="333333"/>
-        </w:rPr>
-        <w:t xml:space="preserve"> Desa Rawa Rengas Kecamatan Kosambi Kabupaten Tangerang. dan benar pada saat ini yang bersangkutan memiliki usaha di bidang;</w:t>
+        <w:t>Kp</w:t>
+      </w:r>
+      <w:proofErr w:type="spellEnd"/>
+      <w:r>
+        <w:rPr>
+          <w:rFonts w:ascii="Bookman Old Style" w:hAnsi="Bookman Old Style"/>
+          <w:color w:val="1D1B11"/>
+        </w:rPr>
+        <w:t xml:space="preserve">. </w:t>
+      </w:r>
+      <w:proofErr w:type="spellStart"/>
+      <w:r>
+        <w:rPr>
+          <w:rFonts w:ascii="Bookman Old Style" w:hAnsi="Bookman Old Style"/>
+          <w:color w:val="1D1B11"/>
+        </w:rPr>
+        <w:t>Tukang</w:t>
+      </w:r>
+      <w:proofErr w:type="spellEnd"/>
+      <w:r>
+        <w:rPr>
+          <w:rFonts w:ascii="Bookman Old Style" w:hAnsi="Bookman Old Style"/>
+          <w:color w:val="1D1B11"/>
+        </w:rPr>
+        <w:t xml:space="preserve"> </w:t>
+      </w:r>
+      <w:proofErr w:type="spellStart"/>
+      <w:r>
+        <w:rPr>
+          <w:rFonts w:ascii="Bookman Old Style" w:hAnsi="Bookman Old Style"/>
+          <w:color w:val="1D1B11"/>
+        </w:rPr>
+        <w:t>Kajang</w:t>
+      </w:r>
+      <w:proofErr w:type="spellEnd"/>
+      <w:r>
+        <w:rPr>
+          <w:rFonts w:ascii="Bookman Old Style" w:hAnsi="Bookman Old Style"/>
+          <w:color w:val="1D1B11"/>
+        </w:rPr>
+        <w:t xml:space="preserve"> RT. 003/003</w:t>
+      </w:r>
+      <w:r>
+        <w:rPr>
+          <w:rFonts w:ascii="Bookman Old Style" w:hAnsi="Bookman Old Style"/>
+          <w:color w:val="333333"/>
+        </w:rPr>
+        <w:t xml:space="preserve"> Desa </w:t>
+      </w:r>
+      <w:proofErr w:type="spellStart"/>
+      <w:r>
+        <w:rPr>
+          <w:rFonts w:ascii="Bookman Old Style" w:hAnsi="Bookman Old Style"/>
+          <w:color w:val="333333"/>
+        </w:rPr>
+        <w:t>Rawa</w:t>
+      </w:r>
+      <w:proofErr w:type="spellEnd"/>
+      <w:r>
+        <w:rPr>
+          <w:rFonts w:ascii="Bookman Old Style" w:hAnsi="Bookman Old Style"/>
+          <w:color w:val="333333"/>
+        </w:rPr>
+        <w:t xml:space="preserve"> </w:t>
+      </w:r>
+      <w:proofErr w:type="spellStart"/>
+      <w:r>
+        <w:rPr>
+          <w:rFonts w:ascii="Bookman Old Style" w:hAnsi="Bookman Old Style"/>
+          <w:color w:val="333333"/>
+        </w:rPr>
+        <w:t>Rengas</w:t>
+      </w:r>
+      <w:proofErr w:type="spellEnd"/>
+      <w:r>
+        <w:rPr>
+          <w:rFonts w:ascii="Bookman Old Style" w:hAnsi="Bookman Old Style"/>
+          <w:color w:val="333333"/>
+        </w:rPr>
+        <w:t xml:space="preserve"> </w:t>
+      </w:r>
+      <w:proofErr w:type="spellStart"/>
+      <w:r>
+        <w:rPr>
+          <w:rFonts w:ascii="Bookman Old Style" w:hAnsi="Bookman Old Style"/>
+          <w:color w:val="333333"/>
+        </w:rPr>
+        <w:t>Kecamatan</w:t>
+      </w:r>
+      <w:proofErr w:type="spellEnd"/>
+      <w:r>
+        <w:rPr>
+          <w:rFonts w:ascii="Bookman Old Style" w:hAnsi="Bookman Old Style"/>
+          <w:color w:val="333333"/>
+        </w:rPr>
+        <w:t xml:space="preserve"> </w:t>
+      </w:r>
+      <w:proofErr w:type="spellStart"/>
+      <w:r>
+        <w:rPr>
+          <w:rFonts w:ascii="Bookman Old Style" w:hAnsi="Bookman Old Style"/>
+          <w:color w:val="333333"/>
+        </w:rPr>
+        <w:t>Kosambi</w:t>
+      </w:r>
+      <w:proofErr w:type="spellEnd"/>
+      <w:r>
+        <w:rPr>
+          <w:rFonts w:ascii="Bookman Old Style" w:hAnsi="Bookman Old Style"/>
+          <w:color w:val="333333"/>
+        </w:rPr>
+        <w:t xml:space="preserve"> </w:t>
+      </w:r>
+      <w:proofErr w:type="spellStart"/>
+      <w:r>
+        <w:rPr>
+          <w:rFonts w:ascii="Bookman Old Style" w:hAnsi="Bookman Old Style"/>
+          <w:color w:val="333333"/>
+        </w:rPr>
+        <w:t>Kabupaten</w:t>
+      </w:r>
+      <w:proofErr w:type="spellEnd"/>
+      <w:r>
+        <w:rPr>
+          <w:rFonts w:ascii="Bookman Old Style" w:hAnsi="Bookman Old Style"/>
+          <w:color w:val="333333"/>
+        </w:rPr>
+        <w:t xml:space="preserve"> Tangerang. dan </w:t>
+      </w:r>
+      <w:proofErr w:type="spellStart"/>
+      <w:r>
+        <w:rPr>
+          <w:rFonts w:ascii="Bookman Old Style" w:hAnsi="Bookman Old Style"/>
+          <w:color w:val="333333"/>
+        </w:rPr>
+        <w:t>benar</w:t>
+      </w:r>
+      <w:proofErr w:type="spellEnd"/>
+      <w:r>
+        <w:rPr>
+          <w:rFonts w:ascii="Bookman Old Style" w:hAnsi="Bookman Old Style"/>
+          <w:color w:val="333333"/>
+        </w:rPr>
+        <w:t xml:space="preserve"> pada </w:t>
+      </w:r>
+      <w:proofErr w:type="spellStart"/>
+      <w:r>
+        <w:rPr>
+          <w:rFonts w:ascii="Bookman Old Style" w:hAnsi="Bookman Old Style"/>
+          <w:color w:val="333333"/>
+        </w:rPr>
+        <w:t>saat</w:t>
+      </w:r>
+      <w:proofErr w:type="spellEnd"/>
+      <w:r>
+        <w:rPr>
+          <w:rFonts w:ascii="Bookman Old Style" w:hAnsi="Bookman Old Style"/>
+          <w:color w:val="333333"/>
+        </w:rPr>
+        <w:t xml:space="preserve"> </w:t>
+      </w:r>
+      <w:proofErr w:type="spellStart"/>
+      <w:r>
+        <w:rPr>
+          <w:rFonts w:ascii="Bookman Old Style" w:hAnsi="Bookman Old Style"/>
+          <w:color w:val="333333"/>
+        </w:rPr>
+        <w:t>ini</w:t>
+      </w:r>
+      <w:proofErr w:type="spellEnd"/>
+      <w:r>
+        <w:rPr>
+          <w:rFonts w:ascii="Bookman Old Style" w:hAnsi="Bookman Old Style"/>
+          <w:color w:val="333333"/>
+        </w:rPr>
+        <w:t xml:space="preserve"> yang </w:t>
+      </w:r>
+      <w:proofErr w:type="spellStart"/>
+      <w:r>
+        <w:rPr>
+          <w:rFonts w:ascii="Bookman Old Style" w:hAnsi="Bookman Old Style"/>
+          <w:color w:val="333333"/>
+        </w:rPr>
+        <w:t>bersangkutan</w:t>
+      </w:r>
+      <w:proofErr w:type="spellEnd"/>
+      <w:r>
+        <w:rPr>
+          <w:rFonts w:ascii="Bookman Old Style" w:hAnsi="Bookman Old Style"/>
+          <w:color w:val="333333"/>
+        </w:rPr>
+        <w:t xml:space="preserve"> </w:t>
+      </w:r>
+      <w:proofErr w:type="spellStart"/>
+      <w:r>
+        <w:rPr>
+          <w:rFonts w:ascii="Bookman Old Style" w:hAnsi="Bookman Old Style"/>
+          <w:color w:val="333333"/>
+        </w:rPr>
+        <w:t>memiliki</w:t>
+      </w:r>
+      <w:proofErr w:type="spellEnd"/>
+      <w:r>
+        <w:rPr>
+          <w:rFonts w:ascii="Bookman Old Style" w:hAnsi="Bookman Old Style"/>
+          <w:color w:val="333333"/>
+        </w:rPr>
+        <w:t xml:space="preserve"> </w:t>
+      </w:r>
+      <w:proofErr w:type="spellStart"/>
+      <w:r>
+        <w:rPr>
+          <w:rFonts w:ascii="Bookman Old Style" w:hAnsi="Bookman Old Style"/>
+          <w:color w:val="333333"/>
+        </w:rPr>
+        <w:t>usaha</w:t>
+      </w:r>
+      <w:proofErr w:type="spellEnd"/>
+      <w:r>
+        <w:rPr>
+          <w:rFonts w:ascii="Bookman Old Style" w:hAnsi="Bookman Old Style"/>
+          <w:color w:val="333333"/>
+        </w:rPr>
+        <w:t xml:space="preserve"> di </w:t>
+      </w:r>
+      <w:proofErr w:type="spellStart"/>
+      <w:r>
+        <w:rPr>
+          <w:rFonts w:ascii="Bookman Old Style" w:hAnsi="Bookman Old Style"/>
+          <w:color w:val="333333"/>
+        </w:rPr>
+        <w:t>bidang</w:t>
+      </w:r>
+      <w:proofErr w:type="spellEnd"/>
+      <w:r>
+        <w:rPr>
+          <w:rFonts w:ascii="Bookman Old Style" w:hAnsi="Bookman Old Style"/>
+          <w:color w:val="333333"/>
+        </w:rPr>
+        <w:t>;</w:t>
       </w:r>
     </w:p>
     <w:p>
@@ -948,8 +1647,34 @@
         </w:rPr>
         <w:t xml:space="preserve"> </w:t>
       </w:r>
-      <w:bookmarkStart w:id="2" w:name="_GoBack"/>
-      <w:bookmarkEnd w:id="2"/>
+      <w:sdt>
+        <w:sdtPr>
+          <w:rPr>
+            <w:rFonts w:ascii="Bookman Old Style" w:hAnsi="Bookman Old Style"/>
+            <w:b/>
+            <w:bCs/>
+            <w:i/>
+            <w:iCs/>
+            <w:color w:val="333333"/>
+          </w:rPr>
+          <w:alias w:val="keyinformations"/>
+          <w:tag w:val="text"/>
+          <w:id w:val="1315533698"/>
+          <w:placeholder>
+            <w:docPart w:val="9BA81D04CA614DC3B60679EF2FE9FF01"/>
+          </w:placeholder>
+          <w:showingPlcHdr/>
+        </w:sdtPr>
+        <w:sdtContent>
+          <w:r>
+            <w:rPr>
+              <w:rStyle w:val="PlaceholderText"/>
+              <w:rFonts w:eastAsiaTheme="minorHAnsi"/>
+            </w:rPr>
+            <w:t>Click or tap here to enter text.</w:t>
+          </w:r>
+        </w:sdtContent>
+      </w:sdt>
       <w:r>
         <w:rPr>
           <w:rFonts w:ascii="Bookman Old Style" w:hAnsi="Bookman Old Style"/>
@@ -989,7 +1714,279 @@
           <w:rFonts w:ascii="Bookman Old Style" w:hAnsi="Bookman Old Style"/>
           <w:color w:val="333333"/>
         </w:rPr>
-        <w:t xml:space="preserve"> Surat Keterangan Usaha ini bukan merupakan izin, tetapi merupakan salah satu syarat untuk mengurus izin lebih lanjut ke instansi terkait.</w:t>
+        <w:t xml:space="preserve"> Surat </w:t>
+      </w:r>
+      <w:proofErr w:type="spellStart"/>
+      <w:r>
+        <w:rPr>
+          <w:rFonts w:ascii="Bookman Old Style" w:hAnsi="Bookman Old Style"/>
+          <w:color w:val="333333"/>
+        </w:rPr>
+        <w:t>Keterangan</w:t>
+      </w:r>
+      <w:proofErr w:type="spellEnd"/>
+      <w:r>
+        <w:rPr>
+          <w:rFonts w:ascii="Bookman Old Style" w:hAnsi="Bookman Old Style"/>
+          <w:color w:val="333333"/>
+        </w:rPr>
+        <w:t xml:space="preserve"> Usaha </w:t>
+      </w:r>
+      <w:proofErr w:type="spellStart"/>
+      <w:r>
+        <w:rPr>
+          <w:rFonts w:ascii="Bookman Old Style" w:hAnsi="Bookman Old Style"/>
+          <w:color w:val="333333"/>
+        </w:rPr>
+        <w:t>ini</w:t>
+      </w:r>
+      <w:proofErr w:type="spellEnd"/>
+      <w:r>
+        <w:rPr>
+          <w:rFonts w:ascii="Bookman Old Style" w:hAnsi="Bookman Old Style"/>
+          <w:color w:val="333333"/>
+        </w:rPr>
+        <w:t xml:space="preserve"> </w:t>
+      </w:r>
+      <w:proofErr w:type="spellStart"/>
+      <w:r>
+        <w:rPr>
+          <w:rFonts w:ascii="Bookman Old Style" w:hAnsi="Bookman Old Style"/>
+          <w:color w:val="333333"/>
+        </w:rPr>
+        <w:t>bukan</w:t>
+      </w:r>
+      <w:proofErr w:type="spellEnd"/>
+      <w:r>
+        <w:rPr>
+          <w:rFonts w:ascii="Bookman Old Style" w:hAnsi="Bookman Old Style"/>
+          <w:color w:val="333333"/>
+        </w:rPr>
+        <w:t xml:space="preserve"> </w:t>
+      </w:r>
+      <w:proofErr w:type="spellStart"/>
+      <w:r>
+        <w:rPr>
+          <w:rFonts w:ascii="Bookman Old Style" w:hAnsi="Bookman Old Style"/>
+          <w:color w:val="333333"/>
+        </w:rPr>
+        <w:t>merupakan</w:t>
+      </w:r>
+      <w:proofErr w:type="spellEnd"/>
+      <w:r>
+        <w:rPr>
+          <w:rFonts w:ascii="Bookman Old Style" w:hAnsi="Bookman Old Style"/>
+          <w:color w:val="333333"/>
+        </w:rPr>
+        <w:t xml:space="preserve"> </w:t>
+      </w:r>
+      <w:proofErr w:type="spellStart"/>
+      <w:r>
+        <w:rPr>
+          <w:rFonts w:ascii="Bookman Old Style" w:hAnsi="Bookman Old Style"/>
+          <w:color w:val="333333"/>
+        </w:rPr>
+        <w:t>izin</w:t>
+      </w:r>
+      <w:proofErr w:type="spellEnd"/>
+      <w:r>
+        <w:rPr>
+          <w:rFonts w:ascii="Bookman Old Style" w:hAnsi="Bookman Old Style"/>
+          <w:color w:val="333333"/>
+        </w:rPr>
+        <w:t xml:space="preserve">, </w:t>
+      </w:r>
+      <w:proofErr w:type="spellStart"/>
+      <w:r>
+        <w:rPr>
+          <w:rFonts w:ascii="Bookman Old Style" w:hAnsi="Bookman Old Style"/>
+          <w:color w:val="333333"/>
+        </w:rPr>
+        <w:t>tetapi</w:t>
+      </w:r>
+      <w:proofErr w:type="spellEnd"/>
+      <w:r>
+        <w:rPr>
+          <w:rFonts w:ascii="Bookman Old Style" w:hAnsi="Bookman Old Style"/>
+          <w:color w:val="333333"/>
+        </w:rPr>
+        <w:t xml:space="preserve"> </w:t>
+      </w:r>
+      <w:proofErr w:type="spellStart"/>
+      <w:r>
+        <w:rPr>
+          <w:rFonts w:ascii="Bookman Old Style" w:hAnsi="Bookman Old Style"/>
+          <w:color w:val="333333"/>
+        </w:rPr>
+        <w:t>merupakan</w:t>
+      </w:r>
+      <w:proofErr w:type="spellEnd"/>
+      <w:r>
+        <w:rPr>
+          <w:rFonts w:ascii="Bookman Old Style" w:hAnsi="Bookman Old Style"/>
+          <w:color w:val="333333"/>
+        </w:rPr>
+        <w:t xml:space="preserve"> salah </w:t>
+      </w:r>
+      <w:proofErr w:type="spellStart"/>
+      <w:r>
+        <w:rPr>
+          <w:rFonts w:ascii="Bookman Old Style" w:hAnsi="Bookman Old Style"/>
+          <w:color w:val="333333"/>
+        </w:rPr>
+        <w:t>satu</w:t>
+      </w:r>
+      <w:proofErr w:type="spellEnd"/>
+      <w:r>
+        <w:rPr>
+          <w:rFonts w:ascii="Bookman Old Style" w:hAnsi="Bookman Old Style"/>
+          <w:color w:val="333333"/>
+        </w:rPr>
+        <w:t xml:space="preserve"> </w:t>
+      </w:r>
+      <w:proofErr w:type="spellStart"/>
+      <w:r>
+        <w:rPr>
+          <w:rFonts w:ascii="Bookman Old Style" w:hAnsi="Bookman Old Style"/>
+          <w:color w:val="333333"/>
+        </w:rPr>
+        <w:t>syarat</w:t>
+      </w:r>
+      <w:proofErr w:type="spellEnd"/>
+      <w:r>
+        <w:rPr>
+          <w:rFonts w:ascii="Bookman Old Style" w:hAnsi="Bookman Old Style"/>
+          <w:color w:val="333333"/>
+        </w:rPr>
+        <w:t xml:space="preserve"> </w:t>
+      </w:r>
+      <w:proofErr w:type="spellStart"/>
+      <w:r>
+        <w:rPr>
+          <w:rFonts w:ascii="Bookman Old Style" w:hAnsi="Bookman Old Style"/>
+          <w:color w:val="333333"/>
+        </w:rPr>
+        <w:t>untuk</w:t>
+      </w:r>
+      <w:proofErr w:type="spellEnd"/>
+      <w:r>
+        <w:rPr>
+          <w:rFonts w:ascii="Bookman Old Style" w:hAnsi="Bookman Old Style"/>
+          <w:color w:val="333333"/>
+        </w:rPr>
+        <w:t xml:space="preserve"> </w:t>
+      </w:r>
+      <w:proofErr w:type="spellStart"/>
+      <w:r>
+        <w:rPr>
+          <w:rFonts w:ascii="Bookman Old Style" w:hAnsi="Bookman Old Style"/>
+          <w:color w:val="333333"/>
+        </w:rPr>
+        <w:t>mengurus</w:t>
+      </w:r>
+      <w:proofErr w:type="spellEnd"/>
+      <w:r>
+        <w:rPr>
+          <w:rFonts w:ascii="Bookman Old Style" w:hAnsi="Bookman Old Style"/>
+          <w:color w:val="333333"/>
+        </w:rPr>
+        <w:t xml:space="preserve"> </w:t>
+      </w:r>
+      <w:proofErr w:type="spellStart"/>
+      <w:r>
+        <w:rPr>
+          <w:rFonts w:ascii="Bookman Old Style" w:hAnsi="Bookman Old Style"/>
+          <w:color w:val="333333"/>
+        </w:rPr>
+        <w:t>izin</w:t>
+      </w:r>
+      <w:proofErr w:type="spellEnd"/>
+      <w:r>
+        <w:rPr>
+          <w:rFonts w:ascii="Bookman Old Style" w:hAnsi="Bookman Old Style"/>
+          <w:color w:val="333333"/>
+        </w:rPr>
+        <w:t xml:space="preserve"> </w:t>
+      </w:r>
+      <w:proofErr w:type="spellStart"/>
+      <w:r>
+        <w:rPr>
+          <w:rFonts w:ascii="Bookman Old Style" w:hAnsi="Bookman Old Style"/>
+          <w:color w:val="333333"/>
+        </w:rPr>
+        <w:t>lebih</w:t>
+      </w:r>
+      <w:proofErr w:type="spellEnd"/>
+      <w:r>
+        <w:rPr>
+          <w:rFonts w:ascii="Bookman Old Style" w:hAnsi="Bookman Old Style"/>
+          <w:color w:val="333333"/>
+        </w:rPr>
+        <w:t xml:space="preserve"> </w:t>
+      </w:r>
+      <w:proofErr w:type="spellStart"/>
+      <w:r>
+        <w:rPr>
+          <w:rFonts w:ascii="Bookman Old Style" w:hAnsi="Bookman Old Style"/>
+          <w:color w:val="333333"/>
+        </w:rPr>
+        <w:t>lanjut</w:t>
+      </w:r>
+      <w:proofErr w:type="spellEnd"/>
+      <w:r>
+        <w:rPr>
+          <w:rFonts w:ascii="Bookman Old Style" w:hAnsi="Bookman Old Style"/>
+          <w:color w:val="333333"/>
+        </w:rPr>
+        <w:t xml:space="preserve"> </w:t>
+      </w:r>
+      <w:proofErr w:type="spellStart"/>
+      <w:r>
+        <w:rPr>
+          <w:rFonts w:ascii="Bookman Old Style" w:hAnsi="Bookman Old Style"/>
+          <w:color w:val="333333"/>
+        </w:rPr>
+        <w:t>ke</w:t>
+      </w:r>
+      <w:proofErr w:type="spellEnd"/>
+      <w:r>
+        <w:rPr>
+          <w:rFonts w:ascii="Bookman Old Style" w:hAnsi="Bookman Old Style"/>
+          <w:color w:val="333333"/>
+        </w:rPr>
+        <w:t xml:space="preserve"> </w:t>
+      </w:r>
+      <w:proofErr w:type="spellStart"/>
+      <w:r>
+        <w:rPr>
+          <w:rFonts w:ascii="Bookman Old Style" w:hAnsi="Bookman Old Style"/>
+          <w:color w:val="333333"/>
+        </w:rPr>
+        <w:t>instansi</w:t>
+      </w:r>
+      <w:proofErr w:type="spellEnd"/>
+      <w:r>
+        <w:rPr>
+          <w:rFonts w:ascii="Bookman Old Style" w:hAnsi="Bookman Old Style"/>
+          <w:color w:val="333333"/>
+        </w:rPr>
+        <w:t xml:space="preserve"> </w:t>
+      </w:r>
+      <w:proofErr w:type="spellStart"/>
+      <w:r>
+        <w:rPr>
+          <w:rFonts w:ascii="Bookman Old Style" w:hAnsi="Bookman Old Style"/>
+          <w:color w:val="333333"/>
+        </w:rPr>
+        <w:t>terkait</w:t>
+      </w:r>
+      <w:proofErr w:type="spellEnd"/>
+      <w:r>
+        <w:rPr>
+          <w:rFonts w:ascii="Bookman Old Style" w:hAnsi="Bookman Old Style"/>
+          <w:color w:val="333333"/>
+        </w:rPr>
+        <w:t>.</w:t>
       </w:r>
     </w:p>
     <w:p>
@@ -1014,15 +2011,133 @@
           <w:color w:val="333333"/>
           <w:sz w:val="24"/>
         </w:rPr>
-        <w:t>Surat Keterangan Usaha ini b</w:t>
-      </w:r>
+        <w:t xml:space="preserve">Surat </w:t>
+      </w:r>
+      <w:proofErr w:type="spellStart"/>
       <w:r>
         <w:rPr>
           <w:rFonts w:ascii="Bookman Old Style" w:hAnsi="Bookman Old Style"/>
           <w:color w:val="333333"/>
           <w:sz w:val="24"/>
         </w:rPr>
-        <w:t xml:space="preserve">erlaku sampai dengan tanggal : </w:t>
+        <w:t>Keterangan</w:t>
+      </w:r>
+      <w:proofErr w:type="spellEnd"/>
+      <w:r>
+        <w:rPr>
+          <w:rFonts w:ascii="Bookman Old Style" w:hAnsi="Bookman Old Style"/>
+          <w:color w:val="333333"/>
+          <w:sz w:val="24"/>
+        </w:rPr>
+        <w:t xml:space="preserve"> Usaha </w:t>
+      </w:r>
+      <w:proofErr w:type="spellStart"/>
+      <w:r>
+        <w:rPr>
+          <w:rFonts w:ascii="Bookman Old Style" w:hAnsi="Bookman Old Style"/>
+          <w:color w:val="333333"/>
+          <w:sz w:val="24"/>
+        </w:rPr>
+        <w:t>ini</w:t>
+      </w:r>
+      <w:proofErr w:type="spellEnd"/>
+      <w:r>
+        <w:rPr>
+          <w:rFonts w:ascii="Bookman Old Style" w:hAnsi="Bookman Old Style"/>
+          <w:color w:val="333333"/>
+          <w:sz w:val="24"/>
+        </w:rPr>
+        <w:t xml:space="preserve"> </w:t>
+      </w:r>
+      <w:proofErr w:type="spellStart"/>
+      <w:r>
+        <w:rPr>
+          <w:rFonts w:ascii="Bookman Old Style" w:hAnsi="Bookman Old Style"/>
+          <w:color w:val="333333"/>
+          <w:sz w:val="24"/>
+        </w:rPr>
+        <w:t>b</w:t>
+      </w:r>
+      <w:r>
+        <w:rPr>
+          <w:rFonts w:ascii="Bookman Old Style" w:hAnsi="Bookman Old Style"/>
+          <w:color w:val="333333"/>
+          <w:sz w:val="24"/>
+        </w:rPr>
+        <w:t>erlaku</w:t>
+      </w:r>
+      <w:proofErr w:type="spellEnd"/>
+      <w:r>
+        <w:rPr>
+          <w:rFonts w:ascii="Bookman Old Style" w:hAnsi="Bookman Old Style"/>
+          <w:color w:val="333333"/>
+          <w:sz w:val="24"/>
+        </w:rPr>
+        <w:t xml:space="preserve"> </w:t>
+      </w:r>
+      <w:proofErr w:type="spellStart"/>
+      <w:r>
+        <w:rPr>
+          <w:rFonts w:ascii="Bookman Old Style" w:hAnsi="Bookman Old Style"/>
+          <w:color w:val="333333"/>
+          <w:sz w:val="24"/>
+        </w:rPr>
+        <w:t>sampai</w:t>
+      </w:r>
+      <w:proofErr w:type="spellEnd"/>
+      <w:r>
+        <w:rPr>
+          <w:rFonts w:ascii="Bookman Old Style" w:hAnsi="Bookman Old Style"/>
+          <w:color w:val="333333"/>
+          <w:sz w:val="24"/>
+        </w:rPr>
+        <w:t xml:space="preserve"> </w:t>
+      </w:r>
+      <w:proofErr w:type="spellStart"/>
+      <w:r>
+        <w:rPr>
+          <w:rFonts w:ascii="Bookman Old Style" w:hAnsi="Bookman Old Style"/>
+          <w:color w:val="333333"/>
+          <w:sz w:val="24"/>
+        </w:rPr>
+        <w:t>dengan</w:t>
+      </w:r>
+      <w:proofErr w:type="spellEnd"/>
+      <w:r>
+        <w:rPr>
+          <w:rFonts w:ascii="Bookman Old Style" w:hAnsi="Bookman Old Style"/>
+          <w:color w:val="333333"/>
+          <w:sz w:val="24"/>
+        </w:rPr>
+        <w:t xml:space="preserve"> </w:t>
+      </w:r>
+      <w:proofErr w:type="spellStart"/>
+      <w:proofErr w:type="gramStart"/>
+      <w:r>
+        <w:rPr>
+          <w:rFonts w:ascii="Bookman Old Style" w:hAnsi="Bookman Old Style"/>
+          <w:color w:val="333333"/>
+          <w:sz w:val="24"/>
+        </w:rPr>
+        <w:t>tanggal</w:t>
+      </w:r>
+      <w:proofErr w:type="spellEnd"/>
+      <w:r>
+        <w:rPr>
+          <w:rFonts w:ascii="Bookman Old Style" w:hAnsi="Bookman Old Style"/>
+          <w:color w:val="333333"/>
+          <w:sz w:val="24"/>
+        </w:rPr>
+        <w:t xml:space="preserve"> :</w:t>
+      </w:r>
+      <w:proofErr w:type="gramEnd"/>
+      <w:r>
+        <w:rPr>
+          <w:rFonts w:ascii="Bookman Old Style" w:hAnsi="Bookman Old Style"/>
+          <w:color w:val="333333"/>
+          <w:sz w:val="24"/>
+        </w:rPr>
+        <w:t xml:space="preserve"> </w:t>
       </w:r>
       <w:r>
         <w:rPr>
@@ -1067,13 +2182,185 @@
           <w:sz w:val="24"/>
         </w:rPr>
       </w:pPr>
+      <w:proofErr w:type="spellStart"/>
       <w:r>
         <w:rPr>
           <w:rFonts w:ascii="Bookman Old Style" w:hAnsi="Bookman Old Style"/>
           <w:color w:val="333333"/>
           <w:sz w:val="24"/>
         </w:rPr>
-        <w:t>Demikian Surat Keterangan Usaha ini kami buat dengan sebenarnya, agar dapat dipergunakan sebagaimana mestinya.</w:t>
+        <w:t>Demikian</w:t>
+      </w:r>
+      <w:proofErr w:type="spellEnd"/>
+      <w:r>
+        <w:rPr>
+          <w:rFonts w:ascii="Bookman Old Style" w:hAnsi="Bookman Old Style"/>
+          <w:color w:val="333333"/>
+          <w:sz w:val="24"/>
+        </w:rPr>
+        <w:t xml:space="preserve"> Surat </w:t>
+      </w:r>
+      <w:proofErr w:type="spellStart"/>
+      <w:r>
+        <w:rPr>
+          <w:rFonts w:ascii="Bookman Old Style" w:hAnsi="Bookman Old Style"/>
+          <w:color w:val="333333"/>
+          <w:sz w:val="24"/>
+        </w:rPr>
+        <w:t>Keterangan</w:t>
+      </w:r>
+      <w:proofErr w:type="spellEnd"/>
+      <w:r>
+        <w:rPr>
+          <w:rFonts w:ascii="Bookman Old Style" w:hAnsi="Bookman Old Style"/>
+          <w:color w:val="333333"/>
+          <w:sz w:val="24"/>
+        </w:rPr>
+        <w:t xml:space="preserve"> Usaha </w:t>
+      </w:r>
+      <w:proofErr w:type="spellStart"/>
+      <w:r>
+        <w:rPr>
+          <w:rFonts w:ascii="Bookman Old Style" w:hAnsi="Bookman Old Style"/>
+          <w:color w:val="333333"/>
+          <w:sz w:val="24"/>
+        </w:rPr>
+        <w:t>ini</w:t>
+      </w:r>
+      <w:proofErr w:type="spellEnd"/>
+      <w:r>
+        <w:rPr>
+          <w:rFonts w:ascii="Bookman Old Style" w:hAnsi="Bookman Old Style"/>
+          <w:color w:val="333333"/>
+          <w:sz w:val="24"/>
+        </w:rPr>
+        <w:t xml:space="preserve"> kami </w:t>
+      </w:r>
+      <w:proofErr w:type="spellStart"/>
+      <w:r>
+        <w:rPr>
+          <w:rFonts w:ascii="Bookman Old Style" w:hAnsi="Bookman Old Style"/>
+          <w:color w:val="333333"/>
+          <w:sz w:val="24"/>
+        </w:rPr>
+        <w:t>buat</w:t>
+      </w:r>
+      <w:proofErr w:type="spellEnd"/>
+      <w:r>
+        <w:rPr>
+          <w:rFonts w:ascii="Bookman Old Style" w:hAnsi="Bookman Old Style"/>
+          <w:color w:val="333333"/>
+          <w:sz w:val="24"/>
+        </w:rPr>
+        <w:t xml:space="preserve"> </w:t>
+      </w:r>
+      <w:proofErr w:type="spellStart"/>
+      <w:r>
+        <w:rPr>
+          <w:rFonts w:ascii="Bookman Old Style" w:hAnsi="Bookman Old Style"/>
+          <w:color w:val="333333"/>
+          <w:sz w:val="24"/>
+        </w:rPr>
+        <w:t>dengan</w:t>
+      </w:r>
+      <w:proofErr w:type="spellEnd"/>
+      <w:r>
+        <w:rPr>
+          <w:rFonts w:ascii="Bookman Old Style" w:hAnsi="Bookman Old Style"/>
+          <w:color w:val="333333"/>
+          <w:sz w:val="24"/>
+        </w:rPr>
+        <w:t xml:space="preserve"> </w:t>
+      </w:r>
+      <w:proofErr w:type="spellStart"/>
+      <w:r>
+        <w:rPr>
+          <w:rFonts w:ascii="Bookman Old Style" w:hAnsi="Bookman Old Style"/>
+          <w:color w:val="333333"/>
+          <w:sz w:val="24"/>
+        </w:rPr>
+        <w:t>sebenarnya</w:t>
+      </w:r>
+      <w:proofErr w:type="spellEnd"/>
+      <w:r>
+        <w:rPr>
+          <w:rFonts w:ascii="Bookman Old Style" w:hAnsi="Bookman Old Style"/>
+          <w:color w:val="333333"/>
+          <w:sz w:val="24"/>
+        </w:rPr>
+        <w:t xml:space="preserve">, agar </w:t>
+      </w:r>
+      <w:proofErr w:type="spellStart"/>
+      <w:r>
+        <w:rPr>
+          <w:rFonts w:ascii="Bookman Old Style" w:hAnsi="Bookman Old Style"/>
+          <w:color w:val="333333"/>
+          <w:sz w:val="24"/>
+        </w:rPr>
+        <w:t>dapat</w:t>
+      </w:r>
+      <w:proofErr w:type="spellEnd"/>
+      <w:r>
+        <w:rPr>
+          <w:rFonts w:ascii="Bookman Old Style" w:hAnsi="Bookman Old Style"/>
+          <w:color w:val="333333"/>
+          <w:sz w:val="24"/>
+        </w:rPr>
+        <w:t xml:space="preserve"> </w:t>
+      </w:r>
+      <w:proofErr w:type="spellStart"/>
+      <w:r>
+        <w:rPr>
+          <w:rFonts w:ascii="Bookman Old Style" w:hAnsi="Bookman Old Style"/>
+          <w:color w:val="333333"/>
+          <w:sz w:val="24"/>
+        </w:rPr>
+        <w:t>dipergunakan</w:t>
+      </w:r>
+      <w:proofErr w:type="spellEnd"/>
+      <w:r>
+        <w:rPr>
+          <w:rFonts w:ascii="Bookman Old Style" w:hAnsi="Bookman Old Style"/>
+          <w:color w:val="333333"/>
+          <w:sz w:val="24"/>
+        </w:rPr>
+        <w:t xml:space="preserve"> </w:t>
+      </w:r>
+      <w:proofErr w:type="spellStart"/>
+      <w:r>
+        <w:rPr>
+          <w:rFonts w:ascii="Bookman Old Style" w:hAnsi="Bookman Old Style"/>
+          <w:color w:val="333333"/>
+          <w:sz w:val="24"/>
+        </w:rPr>
+        <w:t>sebagaimana</w:t>
+      </w:r>
+      <w:proofErr w:type="spellEnd"/>
+      <w:r>
+        <w:rPr>
+          <w:rFonts w:ascii="Bookman Old Style" w:hAnsi="Bookman Old Style"/>
+          <w:color w:val="333333"/>
+          <w:sz w:val="24"/>
+        </w:rPr>
+        <w:t xml:space="preserve"> </w:t>
+      </w:r>
+      <w:proofErr w:type="spellStart"/>
+      <w:r>
+        <w:rPr>
+          <w:rFonts w:ascii="Bookman Old Style" w:hAnsi="Bookman Old Style"/>
+          <w:color w:val="333333"/>
+          <w:sz w:val="24"/>
+        </w:rPr>
+        <w:t>mestinya</w:t>
+      </w:r>
+      <w:proofErr w:type="spellEnd"/>
+      <w:r>
+        <w:rPr>
+          <w:rFonts w:ascii="Bookman Old Style" w:hAnsi="Bookman Old Style"/>
+          <w:color w:val="333333"/>
+          <w:sz w:val="24"/>
+        </w:rPr>
+        <w:t>.</w:t>
       </w:r>
     </w:p>
     <w:p>
@@ -1103,7 +2390,31 @@
           <w:rFonts w:ascii="Bookman Old Style" w:hAnsi="Bookman Old Style"/>
           <w:color w:val="333333"/>
         </w:rPr>
-        <w:t xml:space="preserve">       Rawa R</w:t>
+        <w:t xml:space="preserve">       </w:t>
+      </w:r>
+      <w:proofErr w:type="spellStart"/>
+      <w:r>
+        <w:rPr>
+          <w:rFonts w:ascii="Bookman Old Style" w:hAnsi="Bookman Old Style"/>
+          <w:color w:val="333333"/>
+        </w:rPr>
+        <w:t>Rawa</w:t>
+      </w:r>
+      <w:proofErr w:type="spellEnd"/>
+      <w:r>
+        <w:rPr>
+          <w:rFonts w:ascii="Bookman Old Style" w:hAnsi="Bookman Old Style"/>
+          <w:color w:val="333333"/>
+        </w:rPr>
+        <w:t xml:space="preserve"> </w:t>
+      </w:r>
+      <w:proofErr w:type="spellStart"/>
+      <w:r>
+        <w:rPr>
+          <w:rFonts w:ascii="Bookman Old Style" w:hAnsi="Bookman Old Style"/>
+          <w:color w:val="333333"/>
+        </w:rPr>
+        <w:t>R</w:t>
       </w:r>
       <w:r>
         <w:rPr>
@@ -1112,6 +2423,7 @@
         </w:rPr>
         <w:t>engas</w:t>
       </w:r>
+      <w:proofErr w:type="spellEnd"/>
       <w:r>
         <w:rPr>
           <w:rFonts w:ascii="Bookman Old Style" w:hAnsi="Bookman Old Style"/>
@@ -1190,8 +2502,17 @@
           <w:color w:val="333333"/>
         </w:rPr>
         <w:tab/>
-        <w:t>Kasi Pelayanan</w:t>
-      </w:r>
+        <w:t xml:space="preserve">Kasi </w:t>
+      </w:r>
+      <w:proofErr w:type="spellStart"/>
+      <w:r>
+        <w:rPr>
+          <w:rFonts w:ascii="Bookman Old Style" w:hAnsi="Bookman Old Style"/>
+          <w:color w:val="333333"/>
+        </w:rPr>
+        <w:t>Pelayanan</w:t>
+      </w:r>
+      <w:proofErr w:type="spellEnd"/>
     </w:p>
     <w:p>
       <w:pPr>
@@ -1250,7 +2571,7 @@
         </w:rPr>
       </w:pPr>
     </w:p>
-    <w:bookmarkEnd w:id="0"/>
+    <w:bookmarkEnd w:id="1"/>
     <w:p>
       <w:pPr>
         <w:ind w:left="5760"/>
@@ -1379,7 +2700,7 @@
 </file>
 
 <file path=word/styles.xml><?xml version="1.0" encoding="utf-8"?>
-<w:styles xmlns:mc="http://schemas.openxmlformats.org/markup-compatibility/2006" xmlns:r="http://schemas.openxmlformats.org/officeDocument/2006/relationships" xmlns:w="http://schemas.openxmlformats.org/wordprocessingml/2006/main" xmlns:w14="http://schemas.microsoft.com/office/word/2010/wordml" mc:Ignorable="w14">
+<w:styles xmlns:mc="http://schemas.openxmlformats.org/markup-compatibility/2006" xmlns:r="http://schemas.openxmlformats.org/officeDocument/2006/relationships" xmlns:w="http://schemas.openxmlformats.org/wordprocessingml/2006/main" xmlns:w14="http://schemas.microsoft.com/office/word/2010/wordml" xmlns:w15="http://schemas.microsoft.com/office/word/2012/wordml" xmlns:w16cex="http://schemas.microsoft.com/office/word/2018/wordml/cex" xmlns:w16cid="http://schemas.microsoft.com/office/word/2016/wordml/cid" xmlns:w16="http://schemas.microsoft.com/office/word/2018/wordml" xmlns:w16sdtdh="http://schemas.microsoft.com/office/word/2020/wordml/sdtdatahash" xmlns:w16se="http://schemas.microsoft.com/office/word/2015/wordml/symex" mc:Ignorable="w14 w15 w16se w16cid w16 w16cex w16sdtdh">
   <w:docDefaults>
     <w:rPrDefault>
       <w:rPr>
@@ -1395,513 +2716,383 @@
       </w:pPr>
     </w:pPrDefault>
   </w:docDefaults>
-  <w:latentStyles w:defLockedState="0" w:defUIPriority="99" w:defSemiHidden="1" w:defUnhideWhenUsed="1" w:defQFormat="0" w:count="267">
-    <w:lsdException w:name="Normal" w:semiHidden="0" w:uiPriority="0" w:unhideWhenUsed="0" w:qFormat="1"/>
-    <w:lsdException w:name="heading 1" w:semiHidden="0" w:uiPriority="0" w:unhideWhenUsed="0" w:qFormat="1"/>
-    <w:lsdException w:name="heading 2" w:uiPriority="0" w:qFormat="1"/>
-    <w:lsdException w:name="heading 3" w:uiPriority="9" w:qFormat="1"/>
-    <w:lsdException w:name="heading 4" w:uiPriority="9" w:qFormat="1"/>
-    <w:lsdException w:name="heading 5" w:uiPriority="9" w:qFormat="1"/>
-    <w:lsdException w:name="heading 6" w:uiPriority="9" w:qFormat="1"/>
-    <w:lsdException w:name="heading 7" w:uiPriority="9" w:qFormat="1"/>
-    <w:lsdException w:name="heading 8" w:uiPriority="9" w:qFormat="1"/>
-    <w:lsdException w:name="heading 9" w:uiPriority="9" w:qFormat="1"/>
-    <w:lsdException w:name="toc 1" w:uiPriority="39"/>
-    <w:lsdException w:name="toc 2" w:uiPriority="39"/>
-    <w:lsdException w:name="toc 3" w:uiPriority="39"/>
-    <w:lsdException w:name="toc 4" w:uiPriority="39"/>
-    <w:lsdException w:name="toc 5" w:uiPriority="39"/>
-    <w:lsdException w:name="toc 6" w:uiPriority="39"/>
-    <w:lsdException w:name="toc 7" w:uiPriority="39"/>
-    <w:lsdException w:name="toc 8" w:uiPriority="39"/>
-    <w:lsdException w:name="toc 9" w:uiPriority="39"/>
-    <w:lsdException w:name="caption" w:uiPriority="35" w:qFormat="1"/>
-    <w:lsdException w:name="Title" w:semiHidden="0" w:uiPriority="10" w:unhideWhenUsed="0" w:qFormat="1"/>
-    <w:lsdException w:name="Default Paragraph Font" w:uiPriority="1"/>
-    <w:lsdException w:name="Body Text" w:uiPriority="0"/>
-    <w:lsdException w:name="Body Text Indent" w:uiPriority="0"/>
-    <w:lsdException w:name="Subtitle" w:semiHidden="0" w:uiPriority="11" w:unhideWhenUsed="0" w:qFormat="1"/>
-    <w:lsdException w:name="Body Text 2" w:uiPriority="0"/>
-    <w:lsdException w:name="Strong" w:semiHidden="0" w:uiPriority="22" w:unhideWhenUsed="0" w:qFormat="1"/>
-    <w:lsdException w:name="Emphasis" w:semiHidden="0" w:uiPriority="20" w:unhideWhenUsed="0" w:qFormat="1"/>
-    <w:lsdException w:name="Table Grid" w:semiHidden="0" w:uiPriority="59" w:unhideWhenUsed="0"/>
-    <w:lsdException w:name="Placeholder Text" w:unhideWhenUsed="0"/>
-    <w:lsdException w:name="No Spacing" w:semiHidden="0" w:uiPriority="1" w:unhideWhenUsed="0" w:qFormat="1"/>
-    <w:lsdException w:name="Light Shading" w:semiHidden="0" w:uiPriority="60" w:unhideWhenUsed="0"/>
-    <w:lsdException w:name="Light List" w:semiHidden="0" w:uiPriority="61" w:unhideWhenUsed="0"/>
-    <w:lsdException w:name="Light Grid" w:semiHidden="0" w:uiPriority="62" w:unhideWhenUsed="0"/>
-    <w:lsdException w:name="Medium Shading 1" w:semiHidden="0" w:uiPriority="63" w:unhideWhenUsed="0"/>
-    <w:lsdException w:name="Medium Shading 2" w:semiHidden="0" w:uiPriority="64" w:unhideWhenUsed="0"/>
-    <w:lsdException w:name="Medium List 1" w:semiHidden="0" w:uiPriority="65" w:unhideWhenUsed="0"/>
-    <w:lsdException w:name="Medium List 2" w:semiHidden="0" w:uiPriority="66" w:unhideWhenUsed="0"/>
-    <w:lsdException w:name="Medium Grid 1" w:semiHidden="0" w:uiPriority="67" w:unhideWhenUsed="0"/>
-    <w:lsdException w:name="Medium Grid 2" w:semiHidden="0" w:uiPriority="68" w:unhideWhenUsed="0"/>
-    <w:lsdException w:name="Medium Grid 3" w:semiHidden="0" w:uiPriority="69" w:unhideWhenUsed="0"/>
-    <w:lsdException w:name="Dark List" w:semiHidden="0" w:uiPriority="70" w:unhideWhenUsed="0"/>
-    <w:lsdException w:name="Colorful Shading" w:semiHidden="0" w:uiPriority="71" w:unhideWhenUsed="0"/>
-    <w:lsdException w:name="Colorful List" w:semiHidden="0" w:uiPriority="72" w:unhideWhenUsed="0"/>
-    <w:lsdException w:name="Colorful Grid" w:semiHidden="0" w:uiPriority="73" w:unhideWhenUsed="0"/>
-    <w:lsdException w:name="Light Shading Accent 1" w:semiHidden="0" w:uiPriority="60" w:unhideWhenUsed="0"/>
-    <w:lsdException w:name="Light List Accent 1" w:semiHidden="0" w:uiPriority="61" w:unhideWhenUsed="0"/>
-    <w:lsdException w:name="Light Grid Accent 1" w:semiHidden="0" w:uiPriority="62" w:unhideWhenUsed="0"/>
-    <w:lsdException w:name="Medium Shading 1 Accent 1" w:semiHidden="0" w:uiPriority="63" w:unhideWhenUsed="0"/>
-    <w:lsdException w:name="Medium Shading 2 Accent 1" w:semiHidden="0" w:uiPriority="64" w:unhideWhenUsed="0"/>
-    <w:lsdException w:name="Medium List 1 Accent 1" w:semiHidden="0" w:uiPriority="65" w:unhideWhenUsed="0"/>
-    <w:lsdException w:name="Revision" w:unhideWhenUsed="0"/>
-    <w:lsdException w:name="List Paragraph" w:semiHidden="0" w:uiPriority="34" w:unhideWhenUsed="0" w:qFormat="1"/>
-    <w:lsdException w:name="Quote" w:semiHidden="0" w:uiPriority="29" w:unhideWhenUsed="0" w:qFormat="1"/>
-    <w:lsdException w:name="Intense Quote" w:semiHidden="0" w:uiPriority="30" w:unhideWhenUsed="0" w:qFormat="1"/>
-    <w:lsdException w:name="Medium List 2 Accent 1" w:semiHidden="0" w:uiPriority="66" w:unhideWhenUsed="0"/>
-    <w:lsdException w:name="Medium Grid 1 Accent 1" w:semiHidden="0" w:uiPriority="67" w:unhideWhenUsed="0"/>
-    <w:lsdException w:name="Medium Grid 2 Accent 1" w:semiHidden="0" w:uiPriority="68" w:unhideWhenUsed="0"/>
-    <w:lsdException w:name="Medium Grid 3 Accent 1" w:semiHidden="0" w:uiPriority="69" w:unhideWhenUsed="0"/>
-    <w:lsdException w:name="Dark List Accent 1" w:semiHidden="0" w:uiPriority="70" w:unhideWhenUsed="0"/>
-    <w:lsdException w:name="Colorful Shading Accent 1" w:semiHidden="0" w:uiPriority="71" w:unhideWhenUsed="0"/>
-    <w:lsdException w:name="Colorful List Accent 1" w:semiHidden="0" w:uiPriority="72" w:unhideWhenUsed="0"/>
-    <w:lsdException w:name="Colorful Grid Accent 1" w:semiHidden="0" w:uiPriority="73" w:unhideWhenUsed="0"/>
-    <w:lsdException w:name="Light Shading Accent 2" w:semiHidden="0" w:uiPriority="60" w:unhideWhenUsed="0"/>
-    <w:lsdException w:name="Light List Accent 2" w:semiHidden="0" w:uiPriority="61" w:unhideWhenUsed="0"/>
-    <w:lsdException w:name="Light Grid Accent 2" w:semiHidden="0" w:uiPriority="62" w:unhideWhenUsed="0"/>
-    <w:lsdException w:name="Medium Shading 1 Accent 2" w:semiHidden="0" w:uiPriority="63" w:unhideWhenUsed="0"/>
-    <w:lsdException w:name="Medium Shading 2 Accent 2" w:semiHidden="0" w:uiPriority="64" w:unhideWhenUsed="0"/>
-    <w:lsdException w:name="Medium List 1 Accent 2" w:semiHidden="0" w:uiPriority="65" w:unhideWhenUsed="0"/>
-    <w:lsdException w:name="Medium List 2 Accent 2" w:semiHidden="0" w:uiPriority="66" w:unhideWhenUsed="0"/>
-    <w:lsdException w:name="Medium Grid 1 Accent 2" w:semiHidden="0" w:uiPriority="67" w:unhideWhenUsed="0"/>
-    <w:lsdException w:name="Medium Grid 2 Accent 2" w:semiHidden="0" w:uiPriority="68" w:unhideWhenUsed="0"/>
-    <w:lsdException w:name="Medium Grid 3 Accent 2" w:semiHidden="0" w:uiPriority="69" w:unhideWhenUsed="0"/>
-    <w:lsdException w:name="Dark List Accent 2" w:semiHidden="0" w:uiPriority="70" w:unhideWhenUsed="0"/>
-    <w:lsdException w:name="Colorful Shading Accent 2" w:semiHidden="0" w:uiPriority="71" w:unhideWhenUsed="0"/>
-    <w:lsdException w:name="Colorful List Accent 2" w:semiHidden="0" w:uiPriority="72" w:unhideWhenUsed="0"/>
-    <w:lsdException w:name="Colorful Grid Accent 2" w:semiHidden="0" w:uiPriority="73" w:unhideWhenUsed="0"/>
-    <w:lsdException w:name="Light Shading Accent 3" w:semiHidden="0" w:uiPriority="60" w:unhideWhenUsed="0"/>
-    <w:lsdException w:name="Light List Accent 3" w:semiHidden="0" w:uiPriority="61" w:unhideWhenUsed="0"/>
-    <w:lsdException w:name="Light Grid Accent 3" w:semiHidden="0" w:uiPriority="62" w:unhideWhenUsed="0"/>
-    <w:lsdException w:name="Medium Shading 1 Accent 3" w:semiHidden="0" w:uiPriority="63" w:unhideWhenUsed="0"/>
-    <w:lsdException w:name="Medium Shading 2 Accent 3" w:semiHidden="0" w:uiPriority="64" w:unhideWhenUsed="0"/>
-    <w:lsdException w:name="Medium List 1 Accent 3" w:semiHidden="0" w:uiPriority="65" w:unhideWhenUsed="0"/>
-    <w:lsdException w:name="Medium List 2 Accent 3" w:semiHidden="0" w:uiPriority="66" w:unhideWhenUsed="0"/>
-    <w:lsdException w:name="Medium Grid 1 Accent 3" w:semiHidden="0" w:uiPriority="67" w:unhideWhenUsed="0"/>
-    <w:lsdException w:name="Medium Grid 2 Accent 3" w:semiHidden="0" w:uiPriority="68" w:unhideWhenUsed="0"/>
-    <w:lsdException w:name="Medium Grid 3 Accent 3" w:semiHidden="0" w:uiPriority="69" w:unhideWhenUsed="0"/>
-    <w:lsdException w:name="Dark List Accent 3" w:semiHidden="0" w:uiPriority="70" w:unhideWhenUsed="0"/>
-    <w:lsdException w:name="Colorful Shading Accent 3" w:semiHidden="0" w:uiPriority="71" w:unhideWhenUsed="0"/>
-    <w:lsdException w:name="Colorful List Accent 3" w:semiHidden="0" w:uiPriority="72" w:unhideWhenUsed="0"/>
-    <w:lsdException w:name="Colorful Grid Accent 3" w:semiHidden="0" w:uiPriority="73" w:unhideWhenUsed="0"/>
-    <w:lsdException w:name="Light Shading Accent 4" w:semiHidden="0" w:uiPriority="60" w:unhideWhenUsed="0"/>
-    <w:lsdException w:name="Light List Accent 4" w:semiHidden="0" w:uiPriority="61" w:unhideWhenUsed="0"/>
-    <w:lsdException w:name="Light Grid Accent 4" w:semiHidden="0" w:uiPriority="62" w:unhideWhenUsed="0"/>
-    <w:lsdException w:name="Medium Shading 1 Accent 4" w:semiHidden="0" w:uiPriority="63" w:unhideWhenUsed="0"/>
-    <w:lsdException w:name="Medium Shading 2 Accent 4" w:semiHidden="0" w:uiPriority="64" w:unhideWhenUsed="0"/>
-    <w:lsdException w:name="Medium List 1 Accent 4" w:semiHidden="0" w:uiPriority="65" w:unhideWhenUsed="0"/>
-    <w:lsdException w:name="Medium List 2 Accent 4" w:semiHidden="0" w:uiPriority="66" w:unhideWhenUsed="0"/>
-    <w:lsdException w:name="Medium Grid 1 Accent 4" w:semiHidden="0" w:uiPriority="67" w:unhideWhenUsed="0"/>
-    <w:lsdException w:name="Medium Grid 2 Accent 4" w:semiHidden="0" w:uiPriority="68" w:unhideWhenUsed="0"/>
-    <w:lsdException w:name="Medium Grid 3 Accent 4" w:semiHidden="0" w:uiPriority="69" w:unhideWhenUsed="0"/>
-    <w:lsdException w:name="Dark List Accent 4" w:semiHidden="0" w:uiPriority="70" w:unhideWhenUsed="0"/>
-    <w:lsdException w:name="Colorful Shading Accent 4" w:semiHidden="0" w:uiPriority="71" w:unhideWhenUsed="0"/>
-    <w:lsdException w:name="Colorful List Accent 4" w:semiHidden="0" w:uiPriority="72" w:unhideWhenUsed="0"/>
-    <w:lsdException w:name="Colorful Grid Accent 4" w:semiHidden="0" w:uiPriority="73" w:unhideWhenUsed="0"/>
-    <w:lsdException w:name="Light Shading Accent 5" w:semiHidden="0" w:uiPriority="60" w:unhideWhenUsed="0"/>
-    <w:lsdException w:name="Light List Accent 5" w:semiHidden="0" w:uiPriority="61" w:unhideWhenUsed="0"/>
-    <w:lsdException w:name="Light Grid Accent 5" w:semiHidden="0" w:uiPriority="62" w:unhideWhenUsed="0"/>
-    <w:lsdException w:name="Medium Shading 1 Accent 5" w:semiHidden="0" w:uiPriority="63" w:unhideWhenUsed="0"/>
-    <w:lsdException w:name="Medium Shading 2 Accent 5" w:semiHidden="0" w:uiPriority="64" w:unhideWhenUsed="0"/>
-    <w:lsdException w:name="Medium List 1 Accent 5" w:semiHidden="0" w:uiPriority="65" w:unhideWhenUsed="0"/>
-    <w:lsdException w:name="Medium List 2 Accent 5" w:semiHidden="0" w:uiPriority="66" w:unhideWhenUsed="0"/>
-    <w:lsdException w:name="Medium Grid 1 Accent 5" w:semiHidden="0" w:uiPriority="67" w:unhideWhenUsed="0"/>
-    <w:lsdException w:name="Medium Grid 2 Accent 5" w:semiHidden="0" w:uiPriority="68" w:unhideWhenUsed="0"/>
-    <w:lsdException w:name="Medium Grid 3 Accent 5" w:semiHidden="0" w:uiPriority="69" w:unhideWhenUsed="0"/>
-    <w:lsdException w:name="Dark List Accent 5" w:semiHidden="0" w:uiPriority="70" w:unhideWhenUsed="0"/>
-    <w:lsdException w:name="Colorful Shading Accent 5" w:semiHidden="0" w:uiPriority="71" w:unhideWhenUsed="0"/>
-    <w:lsdException w:name="Colorful List Accent 5" w:semiHidden="0" w:uiPriority="72" w:unhideWhenUsed="0"/>
-    <w:lsdException w:name="Colorful Grid Accent 5" w:semiHidden="0" w:uiPriority="73" w:unhideWhenUsed="0"/>
-    <w:lsdException w:name="Light Shading Accent 6" w:semiHidden="0" w:uiPriority="60" w:unhideWhenUsed="0"/>
-    <w:lsdException w:name="Light List Accent 6" w:semiHidden="0" w:uiPriority="61" w:unhideWhenUsed="0"/>
-    <w:lsdException w:name="Light Grid Accent 6" w:semiHidden="0" w:uiPriority="62" w:unhideWhenUsed="0"/>
-    <w:lsdException w:name="Medium Shading 1 Accent 6" w:semiHidden="0" w:uiPriority="63" w:unhideWhenUsed="0"/>
-    <w:lsdException w:name="Medium Shading 2 Accent 6" w:semiHidden="0" w:uiPriority="64" w:unhideWhenUsed="0"/>
-    <w:lsdException w:name="Medium List 1 Accent 6" w:semiHidden="0" w:uiPriority="65" w:unhideWhenUsed="0"/>
-    <w:lsdException w:name="Medium List 2 Accent 6" w:semiHidden="0" w:uiPriority="66" w:unhideWhenUsed="0"/>
-    <w:lsdException w:name="Medium Grid 1 Accent 6" w:semiHidden="0" w:uiPriority="67" w:unhideWhenUsed="0"/>
-    <w:lsdException w:name="Medium Grid 2 Accent 6" w:semiHidden="0" w:uiPriority="68" w:unhideWhenUsed="0"/>
-    <w:lsdException w:name="Medium Grid 3 Accent 6" w:semiHidden="0" w:uiPriority="69" w:unhideWhenUsed="0"/>
-    <w:lsdException w:name="Dark List Accent 6" w:semiHidden="0" w:uiPriority="70" w:unhideWhenUsed="0"/>
-    <w:lsdException w:name="Colorful Shading Accent 6" w:semiHidden="0" w:uiPriority="71" w:unhideWhenUsed="0"/>
-    <w:lsdException w:name="Colorful List Accent 6" w:semiHidden="0" w:uiPriority="72" w:unhideWhenUsed="0"/>
-    <w:lsdException w:name="Colorful Grid Accent 6" w:semiHidden="0" w:uiPriority="73" w:unhideWhenUsed="0"/>
-    <w:lsdException w:name="Subtle Emphasis" w:semiHidden="0" w:uiPriority="19" w:unhideWhenUsed="0" w:qFormat="1"/>
-    <w:lsdException w:name="Intense Emphasis" w:semiHidden="0" w:uiPriority="21" w:unhideWhenUsed="0" w:qFormat="1"/>
-    <w:lsdException w:name="Subtle Reference" w:semiHidden="0" w:uiPriority="31" w:unhideWhenUsed="0" w:qFormat="1"/>
-    <w:lsdException w:name="Intense Reference" w:semiHidden="0" w:uiPriority="32" w:unhideWhenUsed="0" w:qFormat="1"/>
-    <w:lsdException w:name="Book Title" w:semiHidden="0" w:uiPriority="33" w:unhideWhenUsed="0" w:qFormat="1"/>
-    <w:lsdException w:name="Bibliography" w:uiPriority="37"/>
-    <w:lsdException w:name="TOC Heading" w:uiPriority="39" w:qFormat="1"/>
-  </w:latentStyles>
-  <w:style w:type="paragraph" w:default="1" w:styleId="Normal">
-    <w:name w:val="Normal"/>
-    <w:qFormat/>
-    <w:rsid w:val="005225D8"/>
-    <w:pPr>
-      <w:spacing w:after="0" w:line="240" w:lineRule="auto"/>
-    </w:pPr>
-    <w:rPr>
-      <w:rFonts w:ascii="Times New Roman" w:eastAsia="Times New Roman" w:hAnsi="Times New Roman" w:cs="Times New Roman"/>
-      <w:sz w:val="24"/>
-      <w:szCs w:val="24"/>
-    </w:rPr>
-  </w:style>
-  <w:style w:type="paragraph" w:styleId="Heading1">
-    <w:name w:val="heading 1"/>
-    <w:basedOn w:val="Normal"/>
-    <w:next w:val="Normal"/>
-    <w:link w:val="Heading1Char"/>
-    <w:qFormat/>
-    <w:rsid w:val="005225D8"/>
-    <w:pPr>
-      <w:keepNext/>
-      <w:jc w:val="center"/>
-      <w:outlineLvl w:val="0"/>
-    </w:pPr>
-    <w:rPr>
-      <w:u w:val="single"/>
-    </w:rPr>
-  </w:style>
-  <w:style w:type="paragraph" w:styleId="Heading2">
-    <w:name w:val="heading 2"/>
-    <w:basedOn w:val="Normal"/>
-    <w:next w:val="Normal"/>
-    <w:link w:val="Heading2Char"/>
-    <w:qFormat/>
-    <w:rsid w:val="005225D8"/>
-    <w:pPr>
-      <w:keepNext/>
-      <w:jc w:val="center"/>
-      <w:outlineLvl w:val="1"/>
-    </w:pPr>
-    <w:rPr>
-      <w:b/>
-      <w:bCs/>
-    </w:rPr>
-  </w:style>
-  <w:style w:type="character" w:default="1" w:styleId="DefaultParagraphFont">
-    <w:name w:val="Default Paragraph Font"/>
-    <w:uiPriority w:val="1"/>
-    <w:semiHidden/>
-    <w:unhideWhenUsed/>
-  </w:style>
-  <w:style w:type="table" w:default="1" w:styleId="TableNormal">
-    <w:name w:val="Normal Table"/>
-    <w:uiPriority w:val="99"/>
-    <w:semiHidden/>
-    <w:unhideWhenUsed/>
-    <w:tblPr>
-      <w:tblInd w:w="0" w:type="dxa"/>
-      <w:tblCellMar>
-        <w:top w:w="0" w:type="dxa"/>
-        <w:left w:w="108" w:type="dxa"/>
-        <w:bottom w:w="0" w:type="dxa"/>
-        <w:right w:w="108" w:type="dxa"/>
-      </w:tblCellMar>
-    </w:tblPr>
-  </w:style>
-  <w:style w:type="numbering" w:default="1" w:styleId="NoList">
-    <w:name w:val="No List"/>
-    <w:uiPriority w:val="99"/>
-    <w:semiHidden/>
-    <w:unhideWhenUsed/>
-  </w:style>
-  <w:style w:type="character" w:customStyle="1" w:styleId="Heading1Char">
-    <w:name w:val="Heading 1 Char"/>
-    <w:basedOn w:val="DefaultParagraphFont"/>
-    <w:link w:val="Heading1"/>
-    <w:rsid w:val="005225D8"/>
-    <w:rPr>
-      <w:rFonts w:ascii="Times New Roman" w:eastAsia="Times New Roman" w:hAnsi="Times New Roman" w:cs="Times New Roman"/>
-      <w:sz w:val="24"/>
-      <w:szCs w:val="24"/>
-      <w:u w:val="single"/>
-    </w:rPr>
-  </w:style>
-  <w:style w:type="character" w:customStyle="1" w:styleId="Heading2Char">
-    <w:name w:val="Heading 2 Char"/>
-    <w:basedOn w:val="DefaultParagraphFont"/>
-    <w:link w:val="Heading2"/>
-    <w:rsid w:val="005225D8"/>
-    <w:rPr>
-      <w:rFonts w:ascii="Times New Roman" w:eastAsia="Times New Roman" w:hAnsi="Times New Roman" w:cs="Times New Roman"/>
-      <w:b/>
-      <w:bCs/>
-      <w:sz w:val="24"/>
-      <w:szCs w:val="24"/>
-    </w:rPr>
-  </w:style>
-  <w:style w:type="paragraph" w:styleId="BodyText">
-    <w:name w:val="Body Text"/>
-    <w:basedOn w:val="Normal"/>
-    <w:link w:val="BodyTextChar"/>
-    <w:rsid w:val="005225D8"/>
-    <w:pPr>
-      <w:jc w:val="center"/>
-    </w:pPr>
-    <w:rPr>
-      <w:lang w:val="en-GB"/>
-    </w:rPr>
-  </w:style>
-  <w:style w:type="character" w:customStyle="1" w:styleId="BodyTextChar">
-    <w:name w:val="Body Text Char"/>
-    <w:basedOn w:val="DefaultParagraphFont"/>
-    <w:link w:val="BodyText"/>
-    <w:rsid w:val="005225D8"/>
-    <w:rPr>
-      <w:rFonts w:ascii="Times New Roman" w:eastAsia="Times New Roman" w:hAnsi="Times New Roman" w:cs="Times New Roman"/>
-      <w:sz w:val="24"/>
-      <w:szCs w:val="24"/>
-      <w:lang w:val="en-GB"/>
-    </w:rPr>
-  </w:style>
-  <w:style w:type="paragraph" w:styleId="BodyTextIndent">
-    <w:name w:val="Body Text Indent"/>
-    <w:basedOn w:val="Normal"/>
-    <w:link w:val="BodyTextIndentChar"/>
-    <w:rsid w:val="005225D8"/>
-    <w:pPr>
-      <w:spacing w:line="360" w:lineRule="auto"/>
-      <w:ind w:firstLine="720"/>
-      <w:jc w:val="both"/>
-    </w:pPr>
-    <w:rPr>
-      <w:sz w:val="22"/>
-    </w:rPr>
-  </w:style>
-  <w:style w:type="character" w:customStyle="1" w:styleId="BodyTextIndentChar">
-    <w:name w:val="Body Text Indent Char"/>
-    <w:basedOn w:val="DefaultParagraphFont"/>
-    <w:link w:val="BodyTextIndent"/>
-    <w:rsid w:val="005225D8"/>
-    <w:rPr>
-      <w:rFonts w:ascii="Times New Roman" w:eastAsia="Times New Roman" w:hAnsi="Times New Roman" w:cs="Times New Roman"/>
-      <w:szCs w:val="24"/>
-    </w:rPr>
-  </w:style>
-  <w:style w:type="paragraph" w:styleId="BodyText2">
-    <w:name w:val="Body Text 2"/>
-    <w:basedOn w:val="Normal"/>
-    <w:link w:val="BodyText2Char"/>
-    <w:rsid w:val="005225D8"/>
-    <w:pPr>
-      <w:spacing w:line="360" w:lineRule="auto"/>
-      <w:jc w:val="both"/>
-    </w:pPr>
-  </w:style>
-  <w:style w:type="character" w:customStyle="1" w:styleId="BodyText2Char">
-    <w:name w:val="Body Text 2 Char"/>
-    <w:basedOn w:val="DefaultParagraphFont"/>
-    <w:link w:val="BodyText2"/>
-    <w:rsid w:val="005225D8"/>
-    <w:rPr>
-      <w:rFonts w:ascii="Times New Roman" w:eastAsia="Times New Roman" w:hAnsi="Times New Roman" w:cs="Times New Roman"/>
-      <w:sz w:val="24"/>
-      <w:szCs w:val="24"/>
-    </w:rPr>
-  </w:style>
-  <w:style w:type="character" w:styleId="PlaceholderText">
-    <w:name w:val="Placeholder Text"/>
-    <w:basedOn w:val="DefaultParagraphFont"/>
-    <w:uiPriority w:val="99"/>
-    <w:semiHidden/>
-    <w:rsid w:val="005225D8"/>
-    <w:rPr>
-      <w:color w:val="808080"/>
-    </w:rPr>
-  </w:style>
-  <w:style w:type="paragraph" w:styleId="BalloonText">
-    <w:name w:val="Balloon Text"/>
-    <w:basedOn w:val="Normal"/>
-    <w:link w:val="BalloonTextChar"/>
-    <w:uiPriority w:val="99"/>
-    <w:semiHidden/>
-    <w:unhideWhenUsed/>
-    <w:rsid w:val="005225D8"/>
-    <w:rPr>
-      <w:rFonts w:ascii="Tahoma" w:hAnsi="Tahoma" w:cs="Tahoma"/>
-      <w:sz w:val="16"/>
-      <w:szCs w:val="16"/>
-    </w:rPr>
-  </w:style>
-  <w:style w:type="character" w:customStyle="1" w:styleId="BalloonTextChar">
-    <w:name w:val="Balloon Text Char"/>
-    <w:basedOn w:val="DefaultParagraphFont"/>
-    <w:link w:val="BalloonText"/>
-    <w:uiPriority w:val="99"/>
-    <w:semiHidden/>
-    <w:rsid w:val="005225D8"/>
-    <w:rPr>
-      <w:rFonts w:ascii="Tahoma" w:eastAsia="Times New Roman" w:hAnsi="Tahoma" w:cs="Tahoma"/>
-      <w:sz w:val="16"/>
-      <w:szCs w:val="16"/>
-    </w:rPr>
-  </w:style>
-</w:styles>
-</file>
-
-<file path=word/stylesWithEffects.xml><?xml version="1.0" encoding="utf-8"?>
-<w:styles xmlns:wpc="http://schemas.microsoft.com/office/word/2010/wordprocessingCanvas" xmlns:mc="http://schemas.openxmlformats.org/markup-compatibility/2006" xmlns:o="urn:schemas-microsoft-com:office:office" xmlns:r="http://schemas.openxmlformats.org/officeDocument/2006/relationships" xmlns:m="http://schemas.openxmlformats.org/officeDocument/2006/math" xmlns:v="urn:schemas-microsoft-com:vml" xmlns:wp14="http://schemas.microsoft.com/office/word/2010/wordprocessingDrawing" xmlns:wp="http://schemas.openxmlformats.org/drawingml/2006/wordprocessingDrawing" xmlns:w10="urn:schemas-microsoft-com:office:word" xmlns:w="http://schemas.openxmlformats.org/wordprocessingml/2006/main" xmlns:w14="http://schemas.microsoft.com/office/word/2010/wordml" xmlns:wpg="http://schemas.microsoft.com/office/word/2010/wordprocessingGroup" xmlns:wpi="http://schemas.microsoft.com/office/word/2010/wordprocessingInk" xmlns:wne="http://schemas.microsoft.com/office/word/2006/wordml" xmlns:wps="http://schemas.microsoft.com/office/word/2010/wordprocessingShape" mc:Ignorable="w14 wp14">
-  <w:docDefaults>
-    <w:rPrDefault>
-      <w:rPr>
-        <w:rFonts w:asciiTheme="minorHAnsi" w:eastAsiaTheme="minorHAnsi" w:hAnsiTheme="minorHAnsi" w:cstheme="minorBidi"/>
-        <w:sz w:val="22"/>
-        <w:szCs w:val="22"/>
-        <w:lang w:val="en-US" w:eastAsia="en-US" w:bidi="ar-SA"/>
-      </w:rPr>
-    </w:rPrDefault>
-    <w:pPrDefault>
-      <w:pPr>
-        <w:spacing w:after="200" w:line="276" w:lineRule="auto"/>
-      </w:pPr>
-    </w:pPrDefault>
-  </w:docDefaults>
-  <w:latentStyles w:defLockedState="0" w:defUIPriority="99" w:defSemiHidden="1" w:defUnhideWhenUsed="1" w:defQFormat="0" w:count="267">
-    <w:lsdException w:name="Normal" w:semiHidden="0" w:uiPriority="0" w:unhideWhenUsed="0" w:qFormat="1"/>
-    <w:lsdException w:name="heading 1" w:semiHidden="0" w:uiPriority="0" w:unhideWhenUsed="0" w:qFormat="1"/>
-    <w:lsdException w:name="heading 2" w:uiPriority="0" w:qFormat="1"/>
-    <w:lsdException w:name="heading 3" w:uiPriority="9" w:qFormat="1"/>
-    <w:lsdException w:name="heading 4" w:uiPriority="9" w:qFormat="1"/>
-    <w:lsdException w:name="heading 5" w:uiPriority="9" w:qFormat="1"/>
-    <w:lsdException w:name="heading 6" w:uiPriority="9" w:qFormat="1"/>
-    <w:lsdException w:name="heading 7" w:uiPriority="9" w:qFormat="1"/>
-    <w:lsdException w:name="heading 8" w:uiPriority="9" w:qFormat="1"/>
-    <w:lsdException w:name="heading 9" w:uiPriority="9" w:qFormat="1"/>
-    <w:lsdException w:name="toc 1" w:uiPriority="39"/>
-    <w:lsdException w:name="toc 2" w:uiPriority="39"/>
-    <w:lsdException w:name="toc 3" w:uiPriority="39"/>
-    <w:lsdException w:name="toc 4" w:uiPriority="39"/>
-    <w:lsdException w:name="toc 5" w:uiPriority="39"/>
-    <w:lsdException w:name="toc 6" w:uiPriority="39"/>
-    <w:lsdException w:name="toc 7" w:uiPriority="39"/>
-    <w:lsdException w:name="toc 8" w:uiPriority="39"/>
-    <w:lsdException w:name="toc 9" w:uiPriority="39"/>
-    <w:lsdException w:name="caption" w:uiPriority="35" w:qFormat="1"/>
-    <w:lsdException w:name="Title" w:semiHidden="0" w:uiPriority="10" w:unhideWhenUsed="0" w:qFormat="1"/>
-    <w:lsdException w:name="Default Paragraph Font" w:uiPriority="1"/>
-    <w:lsdException w:name="Body Text" w:uiPriority="0"/>
-    <w:lsdException w:name="Body Text Indent" w:uiPriority="0"/>
-    <w:lsdException w:name="Subtitle" w:semiHidden="0" w:uiPriority="11" w:unhideWhenUsed="0" w:qFormat="1"/>
-    <w:lsdException w:name="Body Text 2" w:uiPriority="0"/>
-    <w:lsdException w:name="Strong" w:semiHidden="0" w:uiPriority="22" w:unhideWhenUsed="0" w:qFormat="1"/>
-    <w:lsdException w:name="Emphasis" w:semiHidden="0" w:uiPriority="20" w:unhideWhenUsed="0" w:qFormat="1"/>
-    <w:lsdException w:name="Table Grid" w:semiHidden="0" w:uiPriority="59" w:unhideWhenUsed="0"/>
-    <w:lsdException w:name="Placeholder Text" w:unhideWhenUsed="0"/>
-    <w:lsdException w:name="No Spacing" w:semiHidden="0" w:uiPriority="1" w:unhideWhenUsed="0" w:qFormat="1"/>
-    <w:lsdException w:name="Light Shading" w:semiHidden="0" w:uiPriority="60" w:unhideWhenUsed="0"/>
-    <w:lsdException w:name="Light List" w:semiHidden="0" w:uiPriority="61" w:unhideWhenUsed="0"/>
-    <w:lsdException w:name="Light Grid" w:semiHidden="0" w:uiPriority="62" w:unhideWhenUsed="0"/>
-    <w:lsdException w:name="Medium Shading 1" w:semiHidden="0" w:uiPriority="63" w:unhideWhenUsed="0"/>
-    <w:lsdException w:name="Medium Shading 2" w:semiHidden="0" w:uiPriority="64" w:unhideWhenUsed="0"/>
-    <w:lsdException w:name="Medium List 1" w:semiHidden="0" w:uiPriority="65" w:unhideWhenUsed="0"/>
-    <w:lsdException w:name="Medium List 2" w:semiHidden="0" w:uiPriority="66" w:unhideWhenUsed="0"/>
-    <w:lsdException w:name="Medium Grid 1" w:semiHidden="0" w:uiPriority="67" w:unhideWhenUsed="0"/>
-    <w:lsdException w:name="Medium Grid 2" w:semiHidden="0" w:uiPriority="68" w:unhideWhenUsed="0"/>
-    <w:lsdException w:name="Medium Grid 3" w:semiHidden="0" w:uiPriority="69" w:unhideWhenUsed="0"/>
-    <w:lsdException w:name="Dark List" w:semiHidden="0" w:uiPriority="70" w:unhideWhenUsed="0"/>
-    <w:lsdException w:name="Colorful Shading" w:semiHidden="0" w:uiPriority="71" w:unhideWhenUsed="0"/>
-    <w:lsdException w:name="Colorful List" w:semiHidden="0" w:uiPriority="72" w:unhideWhenUsed="0"/>
-    <w:lsdException w:name="Colorful Grid" w:semiHidden="0" w:uiPriority="73" w:unhideWhenUsed="0"/>
-    <w:lsdException w:name="Light Shading Accent 1" w:semiHidden="0" w:uiPriority="60" w:unhideWhenUsed="0"/>
-    <w:lsdException w:name="Light List Accent 1" w:semiHidden="0" w:uiPriority="61" w:unhideWhenUsed="0"/>
-    <w:lsdException w:name="Light Grid Accent 1" w:semiHidden="0" w:uiPriority="62" w:unhideWhenUsed="0"/>
-    <w:lsdException w:name="Medium Shading 1 Accent 1" w:semiHidden="0" w:uiPriority="63" w:unhideWhenUsed="0"/>
-    <w:lsdException w:name="Medium Shading 2 Accent 1" w:semiHidden="0" w:uiPriority="64" w:unhideWhenUsed="0"/>
-    <w:lsdException w:name="Medium List 1 Accent 1" w:semiHidden="0" w:uiPriority="65" w:unhideWhenUsed="0"/>
-    <w:lsdException w:name="Revision" w:unhideWhenUsed="0"/>
-    <w:lsdException w:name="List Paragraph" w:semiHidden="0" w:uiPriority="34" w:unhideWhenUsed="0" w:qFormat="1"/>
-    <w:lsdException w:name="Quote" w:semiHidden="0" w:uiPriority="29" w:unhideWhenUsed="0" w:qFormat="1"/>
-    <w:lsdException w:name="Intense Quote" w:semiHidden="0" w:uiPriority="30" w:unhideWhenUsed="0" w:qFormat="1"/>
-    <w:lsdException w:name="Medium List 2 Accent 1" w:semiHidden="0" w:uiPriority="66" w:unhideWhenUsed="0"/>
-    <w:lsdException w:name="Medium Grid 1 Accent 1" w:semiHidden="0" w:uiPriority="67" w:unhideWhenUsed="0"/>
-    <w:lsdException w:name="Medium Grid 2 Accent 1" w:semiHidden="0" w:uiPriority="68" w:unhideWhenUsed="0"/>
-    <w:lsdException w:name="Medium Grid 3 Accent 1" w:semiHidden="0" w:uiPriority="69" w:unhideWhenUsed="0"/>
-    <w:lsdException w:name="Dark List Accent 1" w:semiHidden="0" w:uiPriority="70" w:unhideWhenUsed="0"/>
-    <w:lsdException w:name="Colorful Shading Accent 1" w:semiHidden="0" w:uiPriority="71" w:unhideWhenUsed="0"/>
-    <w:lsdException w:name="Colorful List Accent 1" w:semiHidden="0" w:uiPriority="72" w:unhideWhenUsed="0"/>
-    <w:lsdException w:name="Colorful Grid Accent 1" w:semiHidden="0" w:uiPriority="73" w:unhideWhenUsed="0"/>
-    <w:lsdException w:name="Light Shading Accent 2" w:semiHidden="0" w:uiPriority="60" w:unhideWhenUsed="0"/>
-    <w:lsdException w:name="Light List Accent 2" w:semiHidden="0" w:uiPriority="61" w:unhideWhenUsed="0"/>
-    <w:lsdException w:name="Light Grid Accent 2" w:semiHidden="0" w:uiPriority="62" w:unhideWhenUsed="0"/>
-    <w:lsdException w:name="Medium Shading 1 Accent 2" w:semiHidden="0" w:uiPriority="63" w:unhideWhenUsed="0"/>
-    <w:lsdException w:name="Medium Shading 2 Accent 2" w:semiHidden="0" w:uiPriority="64" w:unhideWhenUsed="0"/>
-    <w:lsdException w:name="Medium List 1 Accent 2" w:semiHidden="0" w:uiPriority="65" w:unhideWhenUsed="0"/>
-    <w:lsdException w:name="Medium List 2 Accent 2" w:semiHidden="0" w:uiPriority="66" w:unhideWhenUsed="0"/>
-    <w:lsdException w:name="Medium Grid 1 Accent 2" w:semiHidden="0" w:uiPriority="67" w:unhideWhenUsed="0"/>
-    <w:lsdException w:name="Medium Grid 2 Accent 2" w:semiHidden="0" w:uiPriority="68" w:unhideWhenUsed="0"/>
-    <w:lsdException w:name="Medium Grid 3 Accent 2" w:semiHidden="0" w:uiPriority="69" w:unhideWhenUsed="0"/>
-    <w:lsdException w:name="Dark List Accent 2" w:semiHidden="0" w:uiPriority="70" w:unhideWhenUsed="0"/>
-    <w:lsdException w:name="Colorful Shading Accent 2" w:semiHidden="0" w:uiPriority="71" w:unhideWhenUsed="0"/>
-    <w:lsdException w:name="Colorful List Accent 2" w:semiHidden="0" w:uiPriority="72" w:unhideWhenUsed="0"/>
-    <w:lsdException w:name="Colorful Grid Accent 2" w:semiHidden="0" w:uiPriority="73" w:unhideWhenUsed="0"/>
-    <w:lsdException w:name="Light Shading Accent 3" w:semiHidden="0" w:uiPriority="60" w:unhideWhenUsed="0"/>
-    <w:lsdException w:name="Light List Accent 3" w:semiHidden="0" w:uiPriority="61" w:unhideWhenUsed="0"/>
-    <w:lsdException w:name="Light Grid Accent 3" w:semiHidden="0" w:uiPriority="62" w:unhideWhenUsed="0"/>
-    <w:lsdException w:name="Medium Shading 1 Accent 3" w:semiHidden="0" w:uiPriority="63" w:unhideWhenUsed="0"/>
-    <w:lsdException w:name="Medium Shading 2 Accent 3" w:semiHidden="0" w:uiPriority="64" w:unhideWhenUsed="0"/>
-    <w:lsdException w:name="Medium List 1 Accent 3" w:semiHidden="0" w:uiPriority="65" w:unhideWhenUsed="0"/>
-    <w:lsdException w:name="Medium List 2 Accent 3" w:semiHidden="0" w:uiPriority="66" w:unhideWhenUsed="0"/>
-    <w:lsdException w:name="Medium Grid 1 Accent 3" w:semiHidden="0" w:uiPriority="67" w:unhideWhenUsed="0"/>
-    <w:lsdException w:name="Medium Grid 2 Accent 3" w:semiHidden="0" w:uiPriority="68" w:unhideWhenUsed="0"/>
-    <w:lsdException w:name="Medium Grid 3 Accent 3" w:semiHidden="0" w:uiPriority="69" w:unhideWhenUsed="0"/>
-    <w:lsdException w:name="Dark List Accent 3" w:semiHidden="0" w:uiPriority="70" w:unhideWhenUsed="0"/>
-    <w:lsdException w:name="Colorful Shading Accent 3" w:semiHidden="0" w:uiPriority="71" w:unhideWhenUsed="0"/>
-    <w:lsdException w:name="Colorful List Accent 3" w:semiHidden="0" w:uiPriority="72" w:unhideWhenUsed="0"/>
-    <w:lsdException w:name="Colorful Grid Accent 3" w:semiHidden="0" w:uiPriority="73" w:unhideWhenUsed="0"/>
-    <w:lsdException w:name="Light Shading Accent 4" w:semiHidden="0" w:uiPriority="60" w:unhideWhenUsed="0"/>
-    <w:lsdException w:name="Light List Accent 4" w:semiHidden="0" w:uiPriority="61" w:unhideWhenUsed="0"/>
-    <w:lsdException w:name="Light Grid Accent 4" w:semiHidden="0" w:uiPriority="62" w:unhideWhenUsed="0"/>
-    <w:lsdException w:name="Medium Shading 1 Accent 4" w:semiHidden="0" w:uiPriority="63" w:unhideWhenUsed="0"/>
-    <w:lsdException w:name="Medium Shading 2 Accent 4" w:semiHidden="0" w:uiPriority="64" w:unhideWhenUsed="0"/>
-    <w:lsdException w:name="Medium List 1 Accent 4" w:semiHidden="0" w:uiPriority="65" w:unhideWhenUsed="0"/>
-    <w:lsdException w:name="Medium List 2 Accent 4" w:semiHidden="0" w:uiPriority="66" w:unhideWhenUsed="0"/>
-    <w:lsdException w:name="Medium Grid 1 Accent 4" w:semiHidden="0" w:uiPriority="67" w:unhideWhenUsed="0"/>
-    <w:lsdException w:name="Medium Grid 2 Accent 4" w:semiHidden="0" w:uiPriority="68" w:unhideWhenUsed="0"/>
-    <w:lsdException w:name="Medium Grid 3 Accent 4" w:semiHidden="0" w:uiPriority="69" w:unhideWhenUsed="0"/>
-    <w:lsdException w:name="Dark List Accent 4" w:semiHidden="0" w:uiPriority="70" w:unhideWhenUsed="0"/>
-    <w:lsdException w:name="Colorful Shading Accent 4" w:semiHidden="0" w:uiPriority="71" w:unhideWhenUsed="0"/>
-    <w:lsdException w:name="Colorful List Accent 4" w:semiHidden="0" w:uiPriority="72" w:unhideWhenUsed="0"/>
-    <w:lsdException w:name="Colorful Grid Accent 4" w:semiHidden="0" w:uiPriority="73" w:unhideWhenUsed="0"/>
-    <w:lsdException w:name="Light Shading Accent 5" w:semiHidden="0" w:uiPriority="60" w:unhideWhenUsed="0"/>
-    <w:lsdException w:name="Light List Accent 5" w:semiHidden="0" w:uiPriority="61" w:unhideWhenUsed="0"/>
-    <w:lsdException w:name="Light Grid Accent 5" w:semiHidden="0" w:uiPriority="62" w:unhideWhenUsed="0"/>
-    <w:lsdException w:name="Medium Shading 1 Accent 5" w:semiHidden="0" w:uiPriority="63" w:unhideWhenUsed="0"/>
-    <w:lsdException w:name="Medium Shading 2 Accent 5" w:semiHidden="0" w:uiPriority="64" w:unhideWhenUsed="0"/>
-    <w:lsdException w:name="Medium List 1 Accent 5" w:semiHidden="0" w:uiPriority="65" w:unhideWhenUsed="0"/>
-    <w:lsdException w:name="Medium List 2 Accent 5" w:semiHidden="0" w:uiPriority="66" w:unhideWhenUsed="0"/>
-    <w:lsdException w:name="Medium Grid 1 Accent 5" w:semiHidden="0" w:uiPriority="67" w:unhideWhenUsed="0"/>
-    <w:lsdException w:name="Medium Grid 2 Accent 5" w:semiHidden="0" w:uiPriority="68" w:unhideWhenUsed="0"/>
-    <w:lsdException w:name="Medium Grid 3 Accent 5" w:semiHidden="0" w:uiPriority="69" w:unhideWhenUsed="0"/>
-    <w:lsdException w:name="Dark List Accent 5" w:semiHidden="0" w:uiPriority="70" w:unhideWhenUsed="0"/>
-    <w:lsdException w:name="Colorful Shading Accent 5" w:semiHidden="0" w:uiPriority="71" w:unhideWhenUsed="0"/>
-    <w:lsdException w:name="Colorful List Accent 5" w:semiHidden="0" w:uiPriority="72" w:unhideWhenUsed="0"/>
-    <w:lsdException w:name="Colorful Grid Accent 5" w:semiHidden="0" w:uiPriority="73" w:unhideWhenUsed="0"/>
-    <w:lsdException w:name="Light Shading Accent 6" w:semiHidden="0" w:uiPriority="60" w:unhideWhenUsed="0"/>
-    <w:lsdException w:name="Light List Accent 6" w:semiHidden="0" w:uiPriority="61" w:unhideWhenUsed="0"/>
-    <w:lsdException w:name="Light Grid Accent 6" w:semiHidden="0" w:uiPriority="62" w:unhideWhenUsed="0"/>
-    <w:lsdException w:name="Medium Shading 1 Accent 6" w:semiHidden="0" w:uiPriority="63" w:unhideWhenUsed="0"/>
-    <w:lsdException w:name="Medium Shading 2 Accent 6" w:semiHidden="0" w:uiPriority="64" w:unhideWhenUsed="0"/>
-    <w:lsdException w:name="Medium List 1 Accent 6" w:semiHidden="0" w:uiPriority="65" w:unhideWhenUsed="0"/>
-    <w:lsdException w:name="Medium List 2 Accent 6" w:semiHidden="0" w:uiPriority="66" w:unhideWhenUsed="0"/>
-    <w:lsdException w:name="Medium Grid 1 Accent 6" w:semiHidden="0" w:uiPriority="67" w:unhideWhenUsed="0"/>
-    <w:lsdException w:name="Medium Grid 2 Accent 6" w:semiHidden="0" w:uiPriority="68" w:unhideWhenUsed="0"/>
-    <w:lsdException w:name="Medium Grid 3 Accent 6" w:semiHidden="0" w:uiPriority="69" w:unhideWhenUsed="0"/>
-    <w:lsdException w:name="Dark List Accent 6" w:semiHidden="0" w:uiPriority="70" w:unhideWhenUsed="0"/>
-    <w:lsdException w:name="Colorful Shading Accent 6" w:semiHidden="0" w:uiPriority="71" w:unhideWhenUsed="0"/>
-    <w:lsdException w:name="Colorful List Accent 6" w:semiHidden="0" w:uiPriority="72" w:unhideWhenUsed="0"/>
-    <w:lsdException w:name="Colorful Grid Accent 6" w:semiHidden="0" w:uiPriority="73" w:unhideWhenUsed="0"/>
-    <w:lsdException w:name="Subtle Emphasis" w:semiHidden="0" w:uiPriority="19" w:unhideWhenUsed="0" w:qFormat="1"/>
-    <w:lsdException w:name="Intense Emphasis" w:semiHidden="0" w:uiPriority="21" w:unhideWhenUsed="0" w:qFormat="1"/>
-    <w:lsdException w:name="Subtle Reference" w:semiHidden="0" w:uiPriority="31" w:unhideWhenUsed="0" w:qFormat="1"/>
-    <w:lsdException w:name="Intense Reference" w:semiHidden="0" w:uiPriority="32" w:unhideWhenUsed="0" w:qFormat="1"/>
-    <w:lsdException w:name="Book Title" w:semiHidden="0" w:uiPriority="33" w:unhideWhenUsed="0" w:qFormat="1"/>
-    <w:lsdException w:name="Bibliography" w:uiPriority="37"/>
-    <w:lsdException w:name="TOC Heading" w:uiPriority="39" w:qFormat="1"/>
+  <w:latentStyles w:defLockedState="0" w:defUIPriority="99" w:defSemiHidden="0" w:defUnhideWhenUsed="0" w:defQFormat="0" w:count="376">
+    <w:lsdException w:name="Normal" w:uiPriority="0" w:qFormat="1"/>
+    <w:lsdException w:name="heading 1" w:uiPriority="0" w:qFormat="1"/>
+    <w:lsdException w:name="heading 2" w:semiHidden="1" w:uiPriority="0" w:unhideWhenUsed="1" w:qFormat="1"/>
+    <w:lsdException w:name="heading 3" w:semiHidden="1" w:uiPriority="9" w:unhideWhenUsed="1" w:qFormat="1"/>
+    <w:lsdException w:name="heading 4" w:semiHidden="1" w:uiPriority="9" w:unhideWhenUsed="1" w:qFormat="1"/>
+    <w:lsdException w:name="heading 5" w:semiHidden="1" w:uiPriority="9" w:unhideWhenUsed="1" w:qFormat="1"/>
+    <w:lsdException w:name="heading 6" w:semiHidden="1" w:uiPriority="9" w:unhideWhenUsed="1" w:qFormat="1"/>
+    <w:lsdException w:name="heading 7" w:semiHidden="1" w:uiPriority="9" w:unhideWhenUsed="1" w:qFormat="1"/>
+    <w:lsdException w:name="heading 8" w:semiHidden="1" w:uiPriority="9" w:unhideWhenUsed="1" w:qFormat="1"/>
+    <w:lsdException w:name="heading 9" w:semiHidden="1" w:uiPriority="9" w:unhideWhenUsed="1" w:qFormat="1"/>
+    <w:lsdException w:name="index 1" w:semiHidden="1" w:unhideWhenUsed="1"/>
+    <w:lsdException w:name="index 2" w:semiHidden="1" w:unhideWhenUsed="1"/>
+    <w:lsdException w:name="index 3" w:semiHidden="1" w:unhideWhenUsed="1"/>
+    <w:lsdException w:name="index 4" w:semiHidden="1" w:unhideWhenUsed="1"/>
+    <w:lsdException w:name="index 5" w:semiHidden="1" w:unhideWhenUsed="1"/>
+    <w:lsdException w:name="index 6" w:semiHidden="1" w:unhideWhenUsed="1"/>
+    <w:lsdException w:name="index 7" w:semiHidden="1" w:unhideWhenUsed="1"/>
+    <w:lsdException w:name="index 8" w:semiHidden="1" w:unhideWhenUsed="1"/>
+    <w:lsdException w:name="index 9" w:semiHidden="1" w:unhideWhenUsed="1"/>
+    <w:lsdException w:name="toc 1" w:semiHidden="1" w:uiPriority="39" w:unhideWhenUsed="1"/>
+    <w:lsdException w:name="toc 2" w:semiHidden="1" w:uiPriority="39" w:unhideWhenUsed="1"/>
+    <w:lsdException w:name="toc 3" w:semiHidden="1" w:uiPriority="39" w:unhideWhenUsed="1"/>
+    <w:lsdException w:name="toc 4" w:semiHidden="1" w:uiPriority="39" w:unhideWhenUsed="1"/>
+    <w:lsdException w:name="toc 5" w:semiHidden="1" w:uiPriority="39" w:unhideWhenUsed="1"/>
+    <w:lsdException w:name="toc 6" w:semiHidden="1" w:uiPriority="39" w:unhideWhenUsed="1"/>
+    <w:lsdException w:name="toc 7" w:semiHidden="1" w:uiPriority="39" w:unhideWhenUsed="1"/>
+    <w:lsdException w:name="toc 8" w:semiHidden="1" w:uiPriority="39" w:unhideWhenUsed="1"/>
+    <w:lsdException w:name="toc 9" w:semiHidden="1" w:uiPriority="39" w:unhideWhenUsed="1"/>
+    <w:lsdException w:name="Normal Indent" w:semiHidden="1" w:unhideWhenUsed="1"/>
+    <w:lsdException w:name="footnote text" w:semiHidden="1" w:unhideWhenUsed="1"/>
+    <w:lsdException w:name="annotation text" w:semiHidden="1" w:unhideWhenUsed="1"/>
+    <w:lsdException w:name="header" w:semiHidden="1" w:unhideWhenUsed="1"/>
+    <w:lsdException w:name="footer" w:semiHidden="1" w:unhideWhenUsed="1"/>
+    <w:lsdException w:name="index heading" w:semiHidden="1" w:unhideWhenUsed="1"/>
+    <w:lsdException w:name="caption" w:semiHidden="1" w:uiPriority="35" w:unhideWhenUsed="1" w:qFormat="1"/>
+    <w:lsdException w:name="table of figures" w:semiHidden="1" w:unhideWhenUsed="1"/>
+    <w:lsdException w:name="envelope address" w:semiHidden="1" w:unhideWhenUsed="1"/>
+    <w:lsdException w:name="envelope return" w:semiHidden="1" w:unhideWhenUsed="1"/>
+    <w:lsdException w:name="footnote reference" w:semiHidden="1" w:unhideWhenUsed="1"/>
+    <w:lsdException w:name="annotation reference" w:semiHidden="1" w:unhideWhenUsed="1"/>
+    <w:lsdException w:name="line number" w:semiHidden="1" w:unhideWhenUsed="1"/>
+    <w:lsdException w:name="page number" w:semiHidden="1" w:unhideWhenUsed="1"/>
+    <w:lsdException w:name="endnote reference" w:semiHidden="1" w:unhideWhenUsed="1"/>
+    <w:lsdException w:name="endnote text" w:semiHidden="1" w:unhideWhenUsed="1"/>
+    <w:lsdException w:name="table of authorities" w:semiHidden="1" w:unhideWhenUsed="1"/>
+    <w:lsdException w:name="macro" w:semiHidden="1" w:unhideWhenUsed="1"/>
+    <w:lsdException w:name="toa heading" w:semiHidden="1" w:unhideWhenUsed="1"/>
+    <w:lsdException w:name="List" w:semiHidden="1" w:unhideWhenUsed="1"/>
+    <w:lsdException w:name="List Bullet" w:semiHidden="1" w:unhideWhenUsed="1"/>
+    <w:lsdException w:name="List Number" w:semiHidden="1" w:unhideWhenUsed="1"/>
+    <w:lsdException w:name="List 2" w:semiHidden="1" w:unhideWhenUsed="1"/>
+    <w:lsdException w:name="List 3" w:semiHidden="1" w:unhideWhenUsed="1"/>
+    <w:lsdException w:name="List 4" w:semiHidden="1" w:unhideWhenUsed="1"/>
+    <w:lsdException w:name="List 5" w:semiHidden="1" w:unhideWhenUsed="1"/>
+    <w:lsdException w:name="List Bullet 2" w:semiHidden="1" w:unhideWhenUsed="1"/>
+    <w:lsdException w:name="List Bullet 3" w:semiHidden="1" w:unhideWhenUsed="1"/>
+    <w:lsdException w:name="List Bullet 4" w:semiHidden="1" w:unhideWhenUsed="1"/>
+    <w:lsdException w:name="List Bullet 5" w:semiHidden="1" w:unhideWhenUsed="1"/>
+    <w:lsdException w:name="List Number 2" w:semiHidden="1" w:unhideWhenUsed="1"/>
+    <w:lsdException w:name="List Number 3" w:semiHidden="1" w:unhideWhenUsed="1"/>
+    <w:lsdException w:name="List Number 4" w:semiHidden="1" w:unhideWhenUsed="1"/>
+    <w:lsdException w:name="List Number 5" w:semiHidden="1" w:unhideWhenUsed="1"/>
+    <w:lsdException w:name="Title" w:uiPriority="10" w:qFormat="1"/>
+    <w:lsdException w:name="Closing" w:semiHidden="1" w:unhideWhenUsed="1"/>
+    <w:lsdException w:name="Signature" w:semiHidden="1" w:unhideWhenUsed="1"/>
+    <w:lsdException w:name="Default Paragraph Font" w:semiHidden="1" w:uiPriority="1" w:unhideWhenUsed="1"/>
+    <w:lsdException w:name="Body Text" w:semiHidden="1" w:uiPriority="0" w:unhideWhenUsed="1"/>
+    <w:lsdException w:name="Body Text Indent" w:semiHidden="1" w:uiPriority="0" w:unhideWhenUsed="1"/>
+    <w:lsdException w:name="List Continue" w:semiHidden="1" w:unhideWhenUsed="1"/>
+    <w:lsdException w:name="List Continue 2" w:semiHidden="1" w:unhideWhenUsed="1"/>
+    <w:lsdException w:name="List Continue 3" w:semiHidden="1" w:unhideWhenUsed="1"/>
+    <w:lsdException w:name="List Continue 4" w:semiHidden="1" w:unhideWhenUsed="1"/>
+    <w:lsdException w:name="List Continue 5" w:semiHidden="1" w:unhideWhenUsed="1"/>
+    <w:lsdException w:name="Message Header" w:semiHidden="1" w:unhideWhenUsed="1"/>
+    <w:lsdException w:name="Subtitle" w:uiPriority="11" w:qFormat="1"/>
+    <w:lsdException w:name="Salutation" w:semiHidden="1" w:unhideWhenUsed="1"/>
+    <w:lsdException w:name="Date" w:semiHidden="1" w:unhideWhenUsed="1"/>
+    <w:lsdException w:name="Body Text First Indent" w:semiHidden="1" w:unhideWhenUsed="1"/>
+    <w:lsdException w:name="Body Text First Indent 2" w:semiHidden="1" w:unhideWhenUsed="1"/>
+    <w:lsdException w:name="Note Heading" w:semiHidden="1" w:unhideWhenUsed="1"/>
+    <w:lsdException w:name="Body Text 2" w:semiHidden="1" w:uiPriority="0" w:unhideWhenUsed="1"/>
+    <w:lsdException w:name="Body Text 3" w:semiHidden="1" w:unhideWhenUsed="1"/>
+    <w:lsdException w:name="Body Text Indent 2" w:semiHidden="1" w:unhideWhenUsed="1"/>
+    <w:lsdException w:name="Body Text Indent 3" w:semiHidden="1" w:unhideWhenUsed="1"/>
+    <w:lsdException w:name="Block Text" w:semiHidden="1" w:unhideWhenUsed="1"/>
+    <w:lsdException w:name="Hyperlink" w:semiHidden="1" w:unhideWhenUsed="1"/>
+    <w:lsdException w:name="FollowedHyperlink" w:semiHidden="1" w:unhideWhenUsed="1"/>
+    <w:lsdException w:name="Strong" w:uiPriority="22" w:qFormat="1"/>
+    <w:lsdException w:name="Emphasis" w:uiPriority="20" w:qFormat="1"/>
+    <w:lsdException w:name="Document Map" w:semiHidden="1" w:unhideWhenUsed="1"/>
+    <w:lsdException w:name="Plain Text" w:semiHidden="1" w:unhideWhenUsed="1"/>
+    <w:lsdException w:name="E-mail Signature" w:semiHidden="1" w:unhideWhenUsed="1"/>
+    <w:lsdException w:name="HTML Top of Form" w:semiHidden="1" w:unhideWhenUsed="1"/>
+    <w:lsdException w:name="HTML Bottom of Form" w:semiHidden="1" w:unhideWhenUsed="1"/>
+    <w:lsdException w:name="Normal (Web)" w:semiHidden="1" w:unhideWhenUsed="1"/>
+    <w:lsdException w:name="HTML Acronym" w:semiHidden="1" w:unhideWhenUsed="1"/>
+    <w:lsdException w:name="HTML Address" w:semiHidden="1" w:unhideWhenUsed="1"/>
+    <w:lsdException w:name="HTML Cite" w:semiHidden="1" w:unhideWhenUsed="1"/>
+    <w:lsdException w:name="HTML Code" w:semiHidden="1" w:unhideWhenUsed="1"/>
+    <w:lsdException w:name="HTML Definition" w:semiHidden="1" w:unhideWhenUsed="1"/>
+    <w:lsdException w:name="HTML Keyboard" w:semiHidden="1" w:unhideWhenUsed="1"/>
+    <w:lsdException w:name="HTML Preformatted" w:semiHidden="1" w:unhideWhenUsed="1"/>
+    <w:lsdException w:name="HTML Sample" w:semiHidden="1" w:unhideWhenUsed="1"/>
+    <w:lsdException w:name="HTML Typewriter" w:semiHidden="1" w:unhideWhenUsed="1"/>
+    <w:lsdException w:name="HTML Variable" w:semiHidden="1" w:unhideWhenUsed="1"/>
+    <w:lsdException w:name="Normal Table" w:semiHidden="1" w:unhideWhenUsed="1"/>
+    <w:lsdException w:name="annotation subject" w:semiHidden="1" w:unhideWhenUsed="1"/>
+    <w:lsdException w:name="No List" w:semiHidden="1" w:unhideWhenUsed="1"/>
+    <w:lsdException w:name="Outline List 1" w:semiHidden="1" w:unhideWhenUsed="1"/>
+    <w:lsdException w:name="Outline List 2" w:semiHidden="1" w:unhideWhenUsed="1"/>
+    <w:lsdException w:name="Outline List 3" w:semiHidden="1" w:unhideWhenUsed="1"/>
+    <w:lsdException w:name="Table Simple 1" w:semiHidden="1" w:unhideWhenUsed="1"/>
+    <w:lsdException w:name="Table Simple 2" w:semiHidden="1" w:unhideWhenUsed="1"/>
+    <w:lsdException w:name="Table Simple 3" w:semiHidden="1" w:unhideWhenUsed="1"/>
+    <w:lsdException w:name="Table Classic 1" w:semiHidden="1" w:unhideWhenUsed="1"/>
+    <w:lsdException w:name="Table Classic 2" w:semiHidden="1" w:unhideWhenUsed="1"/>
+    <w:lsdException w:name="Table Classic 3" w:semiHidden="1" w:unhideWhenUsed="1"/>
+    <w:lsdException w:name="Table Classic 4" w:semiHidden="1" w:unhideWhenUsed="1"/>
+    <w:lsdException w:name="Table Colorful 1" w:semiHidden="1" w:unhideWhenUsed="1"/>
+    <w:lsdException w:name="Table Colorful 2" w:semiHidden="1" w:unhideWhenUsed="1"/>
+    <w:lsdException w:name="Table Colorful 3" w:semiHidden="1" w:unhideWhenUsed="1"/>
+    <w:lsdException w:name="Table Columns 1" w:semiHidden="1" w:unhideWhenUsed="1"/>
+    <w:lsdException w:name="Table Columns 2" w:semiHidden="1" w:unhideWhenUsed="1"/>
+    <w:lsdException w:name="Table Columns 3" w:semiHidden="1" w:unhideWhenUsed="1"/>
+    <w:lsdException w:name="Table Columns 4" w:semiHidden="1" w:unhideWhenUsed="1"/>
+    <w:lsdException w:name="Table Columns 5" w:semiHidden="1" w:unhideWhenUsed="1"/>
+    <w:lsdException w:name="Table Grid 1" w:semiHidden="1" w:unhideWhenUsed="1"/>
+    <w:lsdException w:name="Table Grid 2" w:semiHidden="1" w:unhideWhenUsed="1"/>
+    <w:lsdException w:name="Table Grid 3" w:semiHidden="1" w:unhideWhenUsed="1"/>
+    <w:lsdException w:name="Table Grid 4" w:semiHidden="1" w:unhideWhenUsed="1"/>
+    <w:lsdException w:name="Table Grid 5" w:semiHidden="1" w:unhideWhenUsed="1"/>
+    <w:lsdException w:name="Table Grid 6" w:semiHidden="1" w:unhideWhenUsed="1"/>
+    <w:lsdException w:name="Table Grid 7" w:semiHidden="1" w:unhideWhenUsed="1"/>
+    <w:lsdException w:name="Table Grid 8" w:semiHidden="1" w:unhideWhenUsed="1"/>
+    <w:lsdException w:name="Table List 1" w:semiHidden="1" w:unhideWhenUsed="1"/>
+    <w:lsdException w:name="Table List 2" w:semiHidden="1" w:unhideWhenUsed="1"/>
+    <w:lsdException w:name="Table List 3" w:semiHidden="1" w:unhideWhenUsed="1"/>
+    <w:lsdException w:name="Table List 4" w:semiHidden="1" w:unhideWhenUsed="1"/>
+    <w:lsdException w:name="Table List 5" w:semiHidden="1" w:unhideWhenUsed="1"/>
+    <w:lsdException w:name="Table List 6" w:semiHidden="1" w:unhideWhenUsed="1"/>
+    <w:lsdException w:name="Table List 7" w:semiHidden="1" w:unhideWhenUsed="1"/>
+    <w:lsdException w:name="Table List 8" w:semiHidden="1" w:unhideWhenUsed="1"/>
+    <w:lsdException w:name="Table 3D effects 1" w:semiHidden="1" w:unhideWhenUsed="1"/>
+    <w:lsdException w:name="Table 3D effects 2" w:semiHidden="1" w:unhideWhenUsed="1"/>
+    <w:lsdException w:name="Table 3D effects 3" w:semiHidden="1" w:unhideWhenUsed="1"/>
+    <w:lsdException w:name="Table Contemporary" w:semiHidden="1" w:unhideWhenUsed="1"/>
+    <w:lsdException w:name="Table Elegant" w:semiHidden="1" w:unhideWhenUsed="1"/>
+    <w:lsdException w:name="Table Professional" w:semiHidden="1" w:unhideWhenUsed="1"/>
+    <w:lsdException w:name="Table Subtle 1" w:semiHidden="1" w:unhideWhenUsed="1"/>
+    <w:lsdException w:name="Table Subtle 2" w:semiHidden="1" w:unhideWhenUsed="1"/>
+    <w:lsdException w:name="Table Web 1" w:semiHidden="1" w:unhideWhenUsed="1"/>
+    <w:lsdException w:name="Table Web 2" w:semiHidden="1" w:unhideWhenUsed="1"/>
+    <w:lsdException w:name="Table Web 3" w:semiHidden="1" w:unhideWhenUsed="1"/>
+    <w:lsdException w:name="Balloon Text" w:semiHidden="1" w:unhideWhenUsed="1"/>
+    <w:lsdException w:name="Table Grid" w:uiPriority="59"/>
+    <w:lsdException w:name="Table Theme" w:semiHidden="1" w:unhideWhenUsed="1"/>
+    <w:lsdException w:name="Placeholder Text" w:semiHidden="1"/>
+    <w:lsdException w:name="No Spacing" w:uiPriority="1" w:qFormat="1"/>
+    <w:lsdException w:name="Light Shading" w:uiPriority="60"/>
+    <w:lsdException w:name="Light List" w:uiPriority="61"/>
+    <w:lsdException w:name="Light Grid" w:uiPriority="62"/>
+    <w:lsdException w:name="Medium Shading 1" w:uiPriority="63"/>
+    <w:lsdException w:name="Medium Shading 2" w:uiPriority="64"/>
+    <w:lsdException w:name="Medium List 1" w:uiPriority="65"/>
+    <w:lsdException w:name="Medium List 2" w:uiPriority="66"/>
+    <w:lsdException w:name="Medium Grid 1" w:uiPriority="67"/>
+    <w:lsdException w:name="Medium Grid 2" w:uiPriority="68"/>
+    <w:lsdException w:name="Medium Grid 3" w:uiPriority="69"/>
+    <w:lsdException w:name="Dark List" w:uiPriority="70"/>
+    <w:lsdException w:name="Colorful Shading" w:uiPriority="71"/>
+    <w:lsdException w:name="Colorful List" w:uiPriority="72"/>
+    <w:lsdException w:name="Colorful Grid" w:uiPriority="73"/>
+    <w:lsdException w:name="Light Shading Accent 1" w:uiPriority="60"/>
+    <w:lsdException w:name="Light List Accent 1" w:uiPriority="61"/>
+    <w:lsdException w:name="Light Grid Accent 1" w:uiPriority="62"/>
+    <w:lsdException w:name="Medium Shading 1 Accent 1" w:uiPriority="63"/>
+    <w:lsdException w:name="Medium Shading 2 Accent 1" w:uiPriority="64"/>
+    <w:lsdException w:name="Medium List 1 Accent 1" w:uiPriority="65"/>
+    <w:lsdException w:name="Revision" w:semiHidden="1"/>
+    <w:lsdException w:name="List Paragraph" w:uiPriority="34" w:qFormat="1"/>
+    <w:lsdException w:name="Quote" w:uiPriority="29" w:qFormat="1"/>
+    <w:lsdException w:name="Intense Quote" w:uiPriority="30" w:qFormat="1"/>
+    <w:lsdException w:name="Medium List 2 Accent 1" w:uiPriority="66"/>
+    <w:lsdException w:name="Medium Grid 1 Accent 1" w:uiPriority="67"/>
+    <w:lsdException w:name="Medium Grid 2 Accent 1" w:uiPriority="68"/>
+    <w:lsdException w:name="Medium Grid 3 Accent 1" w:uiPriority="69"/>
+    <w:lsdException w:name="Dark List Accent 1" w:uiPriority="70"/>
+    <w:lsdException w:name="Colorful Shading Accent 1" w:uiPriority="71"/>
+    <w:lsdException w:name="Colorful List Accent 1" w:uiPriority="72"/>
+    <w:lsdException w:name="Colorful Grid Accent 1" w:uiPriority="73"/>
+    <w:lsdException w:name="Light Shading Accent 2" w:uiPriority="60"/>
+    <w:lsdException w:name="Light List Accent 2" w:uiPriority="61"/>
+    <w:lsdException w:name="Light Grid Accent 2" w:uiPriority="62"/>
+    <w:lsdException w:name="Medium Shading 1 Accent 2" w:uiPriority="63"/>
+    <w:lsdException w:name="Medium Shading 2 Accent 2" w:uiPriority="64"/>
+    <w:lsdException w:name="Medium List 1 Accent 2" w:uiPriority="65"/>
+    <w:lsdException w:name="Medium List 2 Accent 2" w:uiPriority="66"/>
+    <w:lsdException w:name="Medium Grid 1 Accent 2" w:uiPriority="67"/>
+    <w:lsdException w:name="Medium Grid 2 Accent 2" w:uiPriority="68"/>
+    <w:lsdException w:name="Medium Grid 3 Accent 2" w:uiPriority="69"/>
+    <w:lsdException w:name="Dark List Accent 2" w:uiPriority="70"/>
+    <w:lsdException w:name="Colorful Shading Accent 2" w:uiPriority="71"/>
+    <w:lsdException w:name="Colorful List Accent 2" w:uiPriority="72"/>
+    <w:lsdException w:name="Colorful Grid Accent 2" w:uiPriority="73"/>
+    <w:lsdException w:name="Light Shading Accent 3" w:uiPriority="60"/>
+    <w:lsdException w:name="Light List Accent 3" w:uiPriority="61"/>
+    <w:lsdException w:name="Light Grid Accent 3" w:uiPriority="62"/>
+    <w:lsdException w:name="Medium Shading 1 Accent 3" w:uiPriority="63"/>
+    <w:lsdException w:name="Medium Shading 2 Accent 3" w:uiPriority="64"/>
+    <w:lsdException w:name="Medium List 1 Accent 3" w:uiPriority="65"/>
+    <w:lsdException w:name="Medium List 2 Accent 3" w:uiPriority="66"/>
+    <w:lsdException w:name="Medium Grid 1 Accent 3" w:uiPriority="67"/>
+    <w:lsdException w:name="Medium Grid 2 Accent 3" w:uiPriority="68"/>
+    <w:lsdException w:name="Medium Grid 3 Accent 3" w:uiPriority="69"/>
+    <w:lsdException w:name="Dark List Accent 3" w:uiPriority="70"/>
+    <w:lsdException w:name="Colorful Shading Accent 3" w:uiPriority="71"/>
+    <w:lsdException w:name="Colorful List Accent 3" w:uiPriority="72"/>
+    <w:lsdException w:name="Colorful Grid Accent 3" w:uiPriority="73"/>
+    <w:lsdException w:name="Light Shading Accent 4" w:uiPriority="60"/>
+    <w:lsdException w:name="Light List Accent 4" w:uiPriority="61"/>
+    <w:lsdException w:name="Light Grid Accent 4" w:uiPriority="62"/>
+    <w:lsdException w:name="Medium Shading 1 Accent 4" w:uiPriority="63"/>
+    <w:lsdException w:name="Medium Shading 2 Accent 4" w:uiPriority="64"/>
+    <w:lsdException w:name="Medium List 1 Accent 4" w:uiPriority="65"/>
+    <w:lsdException w:name="Medium List 2 Accent 4" w:uiPriority="66"/>
+    <w:lsdException w:name="Medium Grid 1 Accent 4" w:uiPriority="67"/>
+    <w:lsdException w:name="Medium Grid 2 Accent 4" w:uiPriority="68"/>
+    <w:lsdException w:name="Medium Grid 3 Accent 4" w:uiPriority="69"/>
+    <w:lsdException w:name="Dark List Accent 4" w:uiPriority="70"/>
+    <w:lsdException w:name="Colorful Shading Accent 4" w:uiPriority="71"/>
+    <w:lsdException w:name="Colorful List Accent 4" w:uiPriority="72"/>
+    <w:lsdException w:name="Colorful Grid Accent 4" w:uiPriority="73"/>
+    <w:lsdException w:name="Light Shading Accent 5" w:uiPriority="60"/>
+    <w:lsdException w:name="Light List Accent 5" w:uiPriority="61"/>
+    <w:lsdException w:name="Light Grid Accent 5" w:uiPriority="62"/>
+    <w:lsdException w:name="Medium Shading 1 Accent 5" w:uiPriority="63"/>
+    <w:lsdException w:name="Medium Shading 2 Accent 5" w:uiPriority="64"/>
+    <w:lsdException w:name="Medium List 1 Accent 5" w:uiPriority="65"/>
+    <w:lsdException w:name="Medium List 2 Accent 5" w:uiPriority="66"/>
+    <w:lsdException w:name="Medium Grid 1 Accent 5" w:uiPriority="67"/>
+    <w:lsdException w:name="Medium Grid 2 Accent 5" w:uiPriority="68"/>
+    <w:lsdException w:name="Medium Grid 3 Accent 5" w:uiPriority="69"/>
+    <w:lsdException w:name="Dark List Accent 5" w:uiPriority="70"/>
+    <w:lsdException w:name="Colorful Shading Accent 5" w:uiPriority="71"/>
+    <w:lsdException w:name="Colorful List Accent 5" w:uiPriority="72"/>
+    <w:lsdException w:name="Colorful Grid Accent 5" w:uiPriority="73"/>
+    <w:lsdException w:name="Light Shading Accent 6" w:uiPriority="60"/>
+    <w:lsdException w:name="Light List Accent 6" w:uiPriority="61"/>
+    <w:lsdException w:name="Light Grid Accent 6" w:uiPriority="62"/>
+    <w:lsdException w:name="Medium Shading 1 Accent 6" w:uiPriority="63"/>
+    <w:lsdException w:name="Medium Shading 2 Accent 6" w:uiPriority="64"/>
+    <w:lsdException w:name="Medium List 1 Accent 6" w:uiPriority="65"/>
+    <w:lsdException w:name="Medium List 2 Accent 6" w:uiPriority="66"/>
+    <w:lsdException w:name="Medium Grid 1 Accent 6" w:uiPriority="67"/>
+    <w:lsdException w:name="Medium Grid 2 Accent 6" w:uiPriority="68"/>
+    <w:lsdException w:name="Medium Grid 3 Accent 6" w:uiPriority="69"/>
+    <w:lsdException w:name="Dark List Accent 6" w:uiPriority="70"/>
+    <w:lsdException w:name="Colorful Shading Accent 6" w:uiPriority="71"/>
+    <w:lsdException w:name="Colorful List Accent 6" w:uiPriority="72"/>
+    <w:lsdException w:name="Colorful Grid Accent 6" w:uiPriority="73"/>
+    <w:lsdException w:name="Subtle Emphasis" w:uiPriority="19" w:qFormat="1"/>
+    <w:lsdException w:name="Intense Emphasis" w:uiPriority="21" w:qFormat="1"/>
+    <w:lsdException w:name="Subtle Reference" w:uiPriority="31" w:qFormat="1"/>
+    <w:lsdException w:name="Intense Reference" w:uiPriority="32" w:qFormat="1"/>
+    <w:lsdException w:name="Book Title" w:uiPriority="33" w:qFormat="1"/>
+    <w:lsdException w:name="Bibliography" w:semiHidden="1" w:uiPriority="37" w:unhideWhenUsed="1"/>
+    <w:lsdException w:name="TOC Heading" w:semiHidden="1" w:uiPriority="39" w:unhideWhenUsed="1" w:qFormat="1"/>
+    <w:lsdException w:name="Plain Table 1" w:uiPriority="41"/>
+    <w:lsdException w:name="Plain Table 2" w:uiPriority="42"/>
+    <w:lsdException w:name="Plain Table 3" w:uiPriority="43"/>
+    <w:lsdException w:name="Plain Table 4" w:uiPriority="44"/>
+    <w:lsdException w:name="Plain Table 5" w:uiPriority="45"/>
+    <w:lsdException w:name="Grid Table Light" w:uiPriority="40"/>
+    <w:lsdException w:name="Grid Table 1 Light" w:uiPriority="46"/>
+    <w:lsdException w:name="Grid Table 2" w:uiPriority="47"/>
+    <w:lsdException w:name="Grid Table 3" w:uiPriority="48"/>
+    <w:lsdException w:name="Grid Table 4" w:uiPriority="49"/>
+    <w:lsdException w:name="Grid Table 5 Dark" w:uiPriority="50"/>
+    <w:lsdException w:name="Grid Table 6 Colorful" w:uiPriority="51"/>
+    <w:lsdException w:name="Grid Table 7 Colorful" w:uiPriority="52"/>
+    <w:lsdException w:name="Grid Table 1 Light Accent 1" w:uiPriority="46"/>
+    <w:lsdException w:name="Grid Table 2 Accent 1" w:uiPriority="47"/>
+    <w:lsdException w:name="Grid Table 3 Accent 1" w:uiPriority="48"/>
+    <w:lsdException w:name="Grid Table 4 Accent 1" w:uiPriority="49"/>
+    <w:lsdException w:name="Grid Table 5 Dark Accent 1" w:uiPriority="50"/>
+    <w:lsdException w:name="Grid Table 6 Colorful Accent 1" w:uiPriority="51"/>
+    <w:lsdException w:name="Grid Table 7 Colorful Accent 1" w:uiPriority="52"/>
+    <w:lsdException w:name="Grid Table 1 Light Accent 2" w:uiPriority="46"/>
+    <w:lsdException w:name="Grid Table 2 Accent 2" w:uiPriority="47"/>
+    <w:lsdException w:name="Grid Table 3 Accent 2" w:uiPriority="48"/>
+    <w:lsdException w:name="Grid Table 4 Accent 2" w:uiPriority="49"/>
+    <w:lsdException w:name="Grid Table 5 Dark Accent 2" w:uiPriority="50"/>
+    <w:lsdException w:name="Grid Table 6 Colorful Accent 2" w:uiPriority="51"/>
+    <w:lsdException w:name="Grid Table 7 Colorful Accent 2" w:uiPriority="52"/>
+    <w:lsdException w:name="Grid Table 1 Light Accent 3" w:uiPriority="46"/>
+    <w:lsdException w:name="Grid Table 2 Accent 3" w:uiPriority="47"/>
+    <w:lsdException w:name="Grid Table 3 Accent 3" w:uiPriority="48"/>
+    <w:lsdException w:name="Grid Table 4 Accent 3" w:uiPriority="49"/>
+    <w:lsdException w:name="Grid Table 5 Dark Accent 3" w:uiPriority="50"/>
+    <w:lsdException w:name="Grid Table 6 Colorful Accent 3" w:uiPriority="51"/>
+    <w:lsdException w:name="Grid Table 7 Colorful Accent 3" w:uiPriority="52"/>
+    <w:lsdException w:name="Grid Table 1 Light Accent 4" w:uiPriority="46"/>
+    <w:lsdException w:name="Grid Table 2 Accent 4" w:uiPriority="47"/>
+    <w:lsdException w:name="Grid Table 3 Accent 4" w:uiPriority="48"/>
+    <w:lsdException w:name="Grid Table 4 Accent 4" w:uiPriority="49"/>
+    <w:lsdException w:name="Grid Table 5 Dark Accent 4" w:uiPriority="50"/>
+    <w:lsdException w:name="Grid Table 6 Colorful Accent 4" w:uiPriority="51"/>
+    <w:lsdException w:name="Grid Table 7 Colorful Accent 4" w:uiPriority="52"/>
+    <w:lsdException w:name="Grid Table 1 Light Accent 5" w:uiPriority="46"/>
+    <w:lsdException w:name="Grid Table 2 Accent 5" w:uiPriority="47"/>
+    <w:lsdException w:name="Grid Table 3 Accent 5" w:uiPriority="48"/>
+    <w:lsdException w:name="Grid Table 4 Accent 5" w:uiPriority="49"/>
+    <w:lsdException w:name="Grid Table 5 Dark Accent 5" w:uiPriority="50"/>
+    <w:lsdException w:name="Grid Table 6 Colorful Accent 5" w:uiPriority="51"/>
+    <w:lsdException w:name="Grid Table 7 Colorful Accent 5" w:uiPriority="52"/>
+    <w:lsdException w:name="Grid Table 1 Light Accent 6" w:uiPriority="46"/>
+    <w:lsdException w:name="Grid Table 2 Accent 6" w:uiPriority="47"/>
+    <w:lsdException w:name="Grid Table 3 Accent 6" w:uiPriority="48"/>
+    <w:lsdException w:name="Grid Table 4 Accent 6" w:uiPriority="49"/>
+    <w:lsdException w:name="Grid Table 5 Dark Accent 6" w:uiPriority="50"/>
+    <w:lsdException w:name="Grid Table 6 Colorful Accent 6" w:uiPriority="51"/>
+    <w:lsdException w:name="Grid Table 7 Colorful Accent 6" w:uiPriority="52"/>
+    <w:lsdException w:name="List Table 1 Light" w:uiPriority="46"/>
+    <w:lsdException w:name="List Table 2" w:uiPriority="47"/>
+    <w:lsdException w:name="List Table 3" w:uiPriority="48"/>
+    <w:lsdException w:name="List Table 4" w:uiPriority="49"/>
+    <w:lsdException w:name="List Table 5 Dark" w:uiPriority="50"/>
+    <w:lsdException w:name="List Table 6 Colorful" w:uiPriority="51"/>
+    <w:lsdException w:name="List Table 7 Colorful" w:uiPriority="52"/>
+    <w:lsdException w:name="List Table 1 Light Accent 1" w:uiPriority="46"/>
+    <w:lsdException w:name="List Table 2 Accent 1" w:uiPriority="47"/>
+    <w:lsdException w:name="List Table 3 Accent 1" w:uiPriority="48"/>
+    <w:lsdException w:name="List Table 4 Accent 1" w:uiPriority="49"/>
+    <w:lsdException w:name="List Table 5 Dark Accent 1" w:uiPriority="50"/>
+    <w:lsdException w:name="List Table 6 Colorful Accent 1" w:uiPriority="51"/>
+    <w:lsdException w:name="List Table 7 Colorful Accent 1" w:uiPriority="52"/>
+    <w:lsdException w:name="List Table 1 Light Accent 2" w:uiPriority="46"/>
+    <w:lsdException w:name="List Table 2 Accent 2" w:uiPriority="47"/>
+    <w:lsdException w:name="List Table 3 Accent 2" w:uiPriority="48"/>
+    <w:lsdException w:name="List Table 4 Accent 2" w:uiPriority="49"/>
+    <w:lsdException w:name="List Table 5 Dark Accent 2" w:uiPriority="50"/>
+    <w:lsdException w:name="List Table 6 Colorful Accent 2" w:uiPriority="51"/>
+    <w:lsdException w:name="List Table 7 Colorful Accent 2" w:uiPriority="52"/>
+    <w:lsdException w:name="List Table 1 Light Accent 3" w:uiPriority="46"/>
+    <w:lsdException w:name="List Table 2 Accent 3" w:uiPriority="47"/>
+    <w:lsdException w:name="List Table 3 Accent 3" w:uiPriority="48"/>
+    <w:lsdException w:name="List Table 4 Accent 3" w:uiPriority="49"/>
+    <w:lsdException w:name="List Table 5 Dark Accent 3" w:uiPriority="50"/>
+    <w:lsdException w:name="List Table 6 Colorful Accent 3" w:uiPriority="51"/>
+    <w:lsdException w:name="List Table 7 Colorful Accent 3" w:uiPriority="52"/>
+    <w:lsdException w:name="List Table 1 Light Accent 4" w:uiPriority="46"/>
+    <w:lsdException w:name="List Table 2 Accent 4" w:uiPriority="47"/>
+    <w:lsdException w:name="List Table 3 Accent 4" w:uiPriority="48"/>
+    <w:lsdException w:name="List Table 4 Accent 4" w:uiPriority="49"/>
+    <w:lsdException w:name="List Table 5 Dark Accent 4" w:uiPriority="50"/>
+    <w:lsdException w:name="List Table 6 Colorful Accent 4" w:uiPriority="51"/>
+    <w:lsdException w:name="List Table 7 Colorful Accent 4" w:uiPriority="52"/>
+    <w:lsdException w:name="List Table 1 Light Accent 5" w:uiPriority="46"/>
+    <w:lsdException w:name="List Table 2 Accent 5" w:uiPriority="47"/>
+    <w:lsdException w:name="List Table 3 Accent 5" w:uiPriority="48"/>
+    <w:lsdException w:name="List Table 4 Accent 5" w:uiPriority="49"/>
+    <w:lsdException w:name="List Table 5 Dark Accent 5" w:uiPriority="50"/>
+    <w:lsdException w:name="List Table 6 Colorful Accent 5" w:uiPriority="51"/>
+    <w:lsdException w:name="List Table 7 Colorful Accent 5" w:uiPriority="52"/>
+    <w:lsdException w:name="List Table 1 Light Accent 6" w:uiPriority="46"/>
+    <w:lsdException w:name="List Table 2 Accent 6" w:uiPriority="47"/>
+    <w:lsdException w:name="List Table 3 Accent 6" w:uiPriority="48"/>
+    <w:lsdException w:name="List Table 4 Accent 6" w:uiPriority="49"/>
+    <w:lsdException w:name="List Table 5 Dark Accent 6" w:uiPriority="50"/>
+    <w:lsdException w:name="List Table 6 Colorful Accent 6" w:uiPriority="51"/>
+    <w:lsdException w:name="List Table 7 Colorful Accent 6" w:uiPriority="52"/>
+    <w:lsdException w:name="Mention" w:semiHidden="1" w:unhideWhenUsed="1"/>
+    <w:lsdException w:name="Smart Hyperlink" w:semiHidden="1" w:unhideWhenUsed="1"/>
+    <w:lsdException w:name="Hashtag" w:semiHidden="1" w:unhideWhenUsed="1"/>
+    <w:lsdException w:name="Unresolved Mention" w:semiHidden="1" w:unhideWhenUsed="1"/>
+    <w:lsdException w:name="Smart Link" w:semiHidden="1" w:unhideWhenUsed="1"/>
   </w:latentStyles>
   <w:style w:type="paragraph" w:default="1" w:styleId="Normal">
     <w:name w:val="Normal"/>
@@ -2111,7 +3302,7 @@
 </file>
 
 <file path=word/glossary/document.xml><?xml version="1.0" encoding="utf-8"?>
-<w:glossaryDocument xmlns:wpc="http://schemas.microsoft.com/office/word/2010/wordprocessingCanvas" xmlns:mc="http://schemas.openxmlformats.org/markup-compatibility/2006" xmlns:o="urn:schemas-microsoft-com:office:office" xmlns:r="http://schemas.openxmlformats.org/officeDocument/2006/relationships" xmlns:m="http://schemas.openxmlformats.org/officeDocument/2006/math" xmlns:v="urn:schemas-microsoft-com:vml" xmlns:wp14="http://schemas.microsoft.com/office/word/2010/wordprocessingDrawing" xmlns:wp="http://schemas.openxmlformats.org/drawingml/2006/wordprocessingDrawing" xmlns:w10="urn:schemas-microsoft-com:office:word" xmlns:w="http://schemas.openxmlformats.org/wordprocessingml/2006/main" xmlns:w14="http://schemas.microsoft.com/office/word/2010/wordml" xmlns:wpg="http://schemas.microsoft.com/office/word/2010/wordprocessingGroup" xmlns:wpi="http://schemas.microsoft.com/office/word/2010/wordprocessingInk" xmlns:wne="http://schemas.microsoft.com/office/word/2006/wordml" xmlns:wps="http://schemas.microsoft.com/office/word/2010/wordprocessingShape" mc:Ignorable="w14 wp14">
+<w:glossaryDocument xmlns:wpc="http://schemas.microsoft.com/office/word/2010/wordprocessingCanvas" xmlns:cx="http://schemas.microsoft.com/office/drawing/2014/chartex" xmlns:cx1="http://schemas.microsoft.com/office/drawing/2015/9/8/chartex" xmlns:cx2="http://schemas.microsoft.com/office/drawing/2015/10/21/chartex" xmlns:cx3="http://schemas.microsoft.com/office/drawing/2016/5/9/chartex" xmlns:cx4="http://schemas.microsoft.com/office/drawing/2016/5/10/chartex" xmlns:cx5="http://schemas.microsoft.com/office/drawing/2016/5/11/chartex" xmlns:cx6="http://schemas.microsoft.com/office/drawing/2016/5/12/chartex" xmlns:cx7="http://schemas.microsoft.com/office/drawing/2016/5/13/chartex" xmlns:cx8="http://schemas.microsoft.com/office/drawing/2016/5/14/chartex" xmlns:mc="http://schemas.openxmlformats.org/markup-compatibility/2006" xmlns:aink="http://schemas.microsoft.com/office/drawing/2016/ink" xmlns:am3d="http://schemas.microsoft.com/office/drawing/2017/model3d" xmlns:o="urn:schemas-microsoft-com:office:office" xmlns:oel="http://schemas.microsoft.com/office/2019/extlst" xmlns:r="http://schemas.openxmlformats.org/officeDocument/2006/relationships" xmlns:m="http://schemas.openxmlformats.org/officeDocument/2006/math" xmlns:v="urn:schemas-microsoft-com:vml" xmlns:wp14="http://schemas.microsoft.com/office/word/2010/wordprocessingDrawing" xmlns:wp="http://schemas.openxmlformats.org/drawingml/2006/wordprocessingDrawing" xmlns:w10="urn:schemas-microsoft-com:office:word" xmlns:w="http://schemas.openxmlformats.org/wordprocessingml/2006/main" xmlns:w14="http://schemas.microsoft.com/office/word/2010/wordml" xmlns:w15="http://schemas.microsoft.com/office/word/2012/wordml" xmlns:w16cex="http://schemas.microsoft.com/office/word/2018/wordml/cex" xmlns:w16cid="http://schemas.microsoft.com/office/word/2016/wordml/cid" xmlns:w16="http://schemas.microsoft.com/office/word/2018/wordml" xmlns:w16sdtdh="http://schemas.microsoft.com/office/word/2020/wordml/sdtdatahash" xmlns:w16se="http://schemas.microsoft.com/office/word/2015/wordml/symex" xmlns:wpg="http://schemas.microsoft.com/office/word/2010/wordprocessingGroup" xmlns:wpi="http://schemas.microsoft.com/office/word/2010/wordprocessingInk" xmlns:wne="http://schemas.microsoft.com/office/word/2006/wordml" xmlns:wps="http://schemas.microsoft.com/office/word/2010/wordprocessingShape" mc:Ignorable="w14 w15 w16se w16cid w16 w16cex w16sdtdh wp14">
   <w:docParts>
     <w:docPart>
       <w:docPartPr>
@@ -2131,11 +3322,12 @@
       <w:docPartBody>
         <w:p>
           <w:pPr>
-            <w:pStyle w:val="2EC5491E02214B42AD74878CED4E9A35"/>
+            <w:pStyle w:val="2EC5491E02214B42AD74878CED4E9A351"/>
           </w:pPr>
           <w:r>
             <w:rPr>
               <w:rStyle w:val="PlaceholderText"/>
+              <w:rFonts w:eastAsiaTheme="minorHAnsi"/>
             </w:rPr>
             <w:t>Click here to enter text.</w:t>
           </w:r>
@@ -2160,11 +3352,12 @@
       <w:docPartBody>
         <w:p>
           <w:pPr>
-            <w:pStyle w:val="C3F9837BEA254B44B34BB5EF32E8B7C1"/>
+            <w:pStyle w:val="C3F9837BEA254B44B34BB5EF32E8B7C11"/>
           </w:pPr>
           <w:r>
             <w:rPr>
               <w:rStyle w:val="PlaceholderText"/>
+              <w:rFonts w:eastAsiaTheme="minorHAnsi"/>
             </w:rPr>
             <w:t>Click here to enter text.</w:t>
           </w:r>
@@ -2189,11 +3382,12 @@
       <w:docPartBody>
         <w:p>
           <w:pPr>
-            <w:pStyle w:val="D11EDE06BE7745A294EC2B0849CE7275"/>
+            <w:pStyle w:val="D11EDE06BE7745A294EC2B0849CE72751"/>
           </w:pPr>
           <w:r>
             <w:rPr>
               <w:rStyle w:val="PlaceholderText"/>
+              <w:rFonts w:eastAsiaTheme="minorHAnsi"/>
             </w:rPr>
             <w:t>Click here to enter text.</w:t>
           </w:r>
@@ -2218,11 +3412,12 @@
       <w:docPartBody>
         <w:p>
           <w:pPr>
-            <w:pStyle w:val="98501EA17E4E4DA2A6495776B5E49825"/>
+            <w:pStyle w:val="98501EA17E4E4DA2A6495776B5E498251"/>
           </w:pPr>
           <w:r>
             <w:rPr>
               <w:rStyle w:val="PlaceholderText"/>
+              <w:rFonts w:eastAsiaTheme="minorHAnsi"/>
             </w:rPr>
             <w:t>Click here to enter text.</w:t>
           </w:r>
@@ -2247,11 +3442,12 @@
       <w:docPartBody>
         <w:p>
           <w:pPr>
-            <w:pStyle w:val="0AB85E9EAF9F48399F4D8929F8E7832D"/>
+            <w:pStyle w:val="0AB85E9EAF9F48399F4D8929F8E7832D1"/>
           </w:pPr>
           <w:r>
             <w:rPr>
               <w:rStyle w:val="PlaceholderText"/>
+              <w:rFonts w:eastAsiaTheme="minorHAnsi"/>
             </w:rPr>
             <w:t>Click here to enter text.</w:t>
           </w:r>
@@ -2275,11 +3471,45 @@
       </w:docPartPr>
       <w:docPartBody>
         <w:p>
+          <w:pPr>
+            <w:pStyle w:val="DefaultPlaceholder1082065158"/>
+          </w:pPr>
           <w:r>
             <w:rPr>
               <w:rStyle w:val="PlaceholderText"/>
+              <w:rFonts w:eastAsiaTheme="minorHAnsi"/>
             </w:rPr>
             <w:t>Click here to enter text.</w:t>
+          </w:r>
+        </w:p>
+      </w:docPartBody>
+    </w:docPart>
+    <w:docPart>
+      <w:docPartPr>
+        <w:name w:val="9BA81D04CA614DC3B60679EF2FE9FF01"/>
+        <w:category>
+          <w:name w:val="General"/>
+          <w:gallery w:val="placeholder"/>
+        </w:category>
+        <w:types>
+          <w:type w:val="bbPlcHdr"/>
+        </w:types>
+        <w:behaviors>
+          <w:behavior w:val="content"/>
+        </w:behaviors>
+        <w:guid w:val="{70033890-4B54-402D-9AF5-15F9E7BA9CBE}"/>
+      </w:docPartPr>
+      <w:docPartBody>
+        <w:p>
+          <w:pPr>
+            <w:pStyle w:val="9BA81D04CA614DC3B60679EF2FE9FF01"/>
+          </w:pPr>
+          <w:r>
+            <w:rPr>
+              <w:rStyle w:val="PlaceholderText"/>
+              <w:rFonts w:eastAsiaTheme="minorHAnsi"/>
+            </w:rPr>
+            <w:t>Click or tap here to enter text.</w:t>
           </w:r>
         </w:p>
       </w:docPartBody>
@@ -2289,13 +3519,13 @@
 </file>
 
 <file path=word/glossary/fontTable.xml><?xml version="1.0" encoding="utf-8"?>
-<w:fonts xmlns:mc="http://schemas.openxmlformats.org/markup-compatibility/2006" xmlns:r="http://schemas.openxmlformats.org/officeDocument/2006/relationships" xmlns:w="http://schemas.openxmlformats.org/wordprocessingml/2006/main" xmlns:w14="http://schemas.microsoft.com/office/word/2010/wordml" mc:Ignorable="w14">
+<w:fonts xmlns:mc="http://schemas.openxmlformats.org/markup-compatibility/2006" xmlns:r="http://schemas.openxmlformats.org/officeDocument/2006/relationships" xmlns:w="http://schemas.openxmlformats.org/wordprocessingml/2006/main" xmlns:w14="http://schemas.microsoft.com/office/word/2010/wordml" xmlns:w15="http://schemas.microsoft.com/office/word/2012/wordml" xmlns:w16cex="http://schemas.microsoft.com/office/word/2018/wordml/cex" xmlns:w16cid="http://schemas.microsoft.com/office/word/2016/wordml/cid" xmlns:w16="http://schemas.microsoft.com/office/word/2018/wordml" xmlns:w16sdtdh="http://schemas.microsoft.com/office/word/2020/wordml/sdtdatahash" xmlns:w16se="http://schemas.microsoft.com/office/word/2015/wordml/symex" mc:Ignorable="w14 w15 w16se w16cid w16 w16cex w16sdtdh">
   <w:font w:name="Calibri">
     <w:panose1 w:val="020F0502020204030204"/>
     <w:charset w:val="00"/>
     <w:family w:val="swiss"/>
     <w:pitch w:val="variable"/>
-    <w:sig w:usb0="E4002EFF" w:usb1="C000247B" w:usb2="00000009" w:usb3="00000000" w:csb0="000001FF" w:csb1="00000000"/>
+    <w:sig w:usb0="E4002EFF" w:usb1="C200247B" w:usb2="00000009" w:usb3="00000000" w:csb0="000001FF" w:csb1="00000000"/>
   </w:font>
   <w:font w:name="Times New Roman">
     <w:panose1 w:val="02020603050405020304"/>
@@ -2325,11 +3555,18 @@
     <w:pitch w:val="variable"/>
     <w:sig w:usb0="E00006FF" w:usb1="420024FF" w:usb2="02000000" w:usb3="00000000" w:csb0="0000019F" w:csb1="00000000"/>
   </w:font>
+  <w:font w:name="Calibri Light">
+    <w:panose1 w:val="020F0302020204030204"/>
+    <w:charset w:val="00"/>
+    <w:family w:val="swiss"/>
+    <w:pitch w:val="variable"/>
+    <w:sig w:usb0="E4002EFF" w:usb1="C200247B" w:usb2="00000009" w:usb3="00000000" w:csb0="000001FF" w:csb1="00000000"/>
+  </w:font>
 </w:fonts>
 </file>
 
 <file path=word/glossary/settings.xml><?xml version="1.0" encoding="utf-8"?>
-<w:settings xmlns:mc="http://schemas.openxmlformats.org/markup-compatibility/2006" xmlns:o="urn:schemas-microsoft-com:office:office" xmlns:r="http://schemas.openxmlformats.org/officeDocument/2006/relationships" xmlns:m="http://schemas.openxmlformats.org/officeDocument/2006/math" xmlns:v="urn:schemas-microsoft-com:vml" xmlns:w10="urn:schemas-microsoft-com:office:word" xmlns:w="http://schemas.openxmlformats.org/wordprocessingml/2006/main" xmlns:w14="http://schemas.microsoft.com/office/word/2010/wordml" xmlns:sl="http://schemas.openxmlformats.org/schemaLibrary/2006/main" mc:Ignorable="w14">
+<w:settings xmlns:mc="http://schemas.openxmlformats.org/markup-compatibility/2006" xmlns:o="urn:schemas-microsoft-com:office:office" xmlns:r="http://schemas.openxmlformats.org/officeDocument/2006/relationships" xmlns:m="http://schemas.openxmlformats.org/officeDocument/2006/math" xmlns:v="urn:schemas-microsoft-com:vml" xmlns:w10="urn:schemas-microsoft-com:office:word" xmlns:w="http://schemas.openxmlformats.org/wordprocessingml/2006/main" xmlns:w14="http://schemas.microsoft.com/office/word/2010/wordml" xmlns:w15="http://schemas.microsoft.com/office/word/2012/wordml" xmlns:w16cex="http://schemas.microsoft.com/office/word/2018/wordml/cex" xmlns:w16cid="http://schemas.microsoft.com/office/word/2016/wordml/cid" xmlns:w16="http://schemas.microsoft.com/office/word/2018/wordml" xmlns:w16sdtdh="http://schemas.microsoft.com/office/word/2020/wordml/sdtdatahash" xmlns:w16se="http://schemas.microsoft.com/office/word/2015/wordml/symex" xmlns:sl="http://schemas.openxmlformats.org/schemaLibrary/2006/main" mc:Ignorable="w14 w15 w16se w16cid w16 w16cex w16sdtdh">
   <w:view w:val="normal"/>
   <w:defaultTabStop w:val="720"/>
   <w:characterSpacingControl w:val="doNotCompress"/>
@@ -2339,11 +3576,16 @@
     <w:compatSetting w:name="overrideTableStyleFontSizeAndJustification" w:uri="http://schemas.microsoft.com/office/word" w:val="1"/>
     <w:compatSetting w:name="enableOpenTypeFeatures" w:uri="http://schemas.microsoft.com/office/word" w:val="1"/>
     <w:compatSetting w:name="doNotFlipMirrorIndents" w:uri="http://schemas.microsoft.com/office/word" w:val="1"/>
+    <w:compatSetting w:name="useWord2013TrackBottomHyphenation" w:uri="http://schemas.microsoft.com/office/word" w:val="1"/>
   </w:compat>
   <w:rsids>
     <w:rsidRoot w:val="009738A6"/>
+    <w:rsid w:val="00236333"/>
+    <w:rsid w:val="00722325"/>
+    <w:rsid w:val="007A790C"/>
     <w:rsid w:val="009738A6"/>
     <w:rsid w:val="00CA66DD"/>
+    <w:rsid w:val="00FC7970"/>
   </w:rsids>
   <m:mathPr>
     <m:mathFont m:val="Cambria Math"/>
@@ -2366,7 +3608,7 @@
 </file>
 
 <file path=word/glossary/styles.xml><?xml version="1.0" encoding="utf-8"?>
-<w:styles xmlns:mc="http://schemas.openxmlformats.org/markup-compatibility/2006" xmlns:r="http://schemas.openxmlformats.org/officeDocument/2006/relationships" xmlns:w="http://schemas.openxmlformats.org/wordprocessingml/2006/main" xmlns:w14="http://schemas.microsoft.com/office/word/2010/wordml" mc:Ignorable="w14">
+<w:styles xmlns:mc="http://schemas.openxmlformats.org/markup-compatibility/2006" xmlns:r="http://schemas.openxmlformats.org/officeDocument/2006/relationships" xmlns:w="http://schemas.openxmlformats.org/wordprocessingml/2006/main" xmlns:w14="http://schemas.microsoft.com/office/word/2010/wordml" xmlns:w15="http://schemas.microsoft.com/office/word/2012/wordml" xmlns:w16cex="http://schemas.microsoft.com/office/word/2018/wordml/cex" xmlns:w16cid="http://schemas.microsoft.com/office/word/2016/wordml/cid" xmlns:w16="http://schemas.microsoft.com/office/word/2018/wordml" xmlns:w16sdtdh="http://schemas.microsoft.com/office/word/2020/wordml/sdtdatahash" xmlns:w16se="http://schemas.microsoft.com/office/word/2015/wordml/symex" mc:Ignorable="w14 w15 w16se w16cid w16 w16cex w16sdtdh">
   <w:docDefaults>
     <w:rPrDefault>
       <w:rPr>
@@ -2382,144 +3624,383 @@
       </w:pPr>
     </w:pPrDefault>
   </w:docDefaults>
-  <w:latentStyles w:defLockedState="0" w:defUIPriority="99" w:defSemiHidden="1" w:defUnhideWhenUsed="1" w:defQFormat="0" w:count="267">
-    <w:lsdException w:name="Normal" w:semiHidden="0" w:uiPriority="0" w:unhideWhenUsed="0" w:qFormat="1"/>
-    <w:lsdException w:name="heading 1" w:semiHidden="0" w:uiPriority="9" w:unhideWhenUsed="0" w:qFormat="1"/>
-    <w:lsdException w:name="heading 2" w:uiPriority="9" w:qFormat="1"/>
-    <w:lsdException w:name="heading 3" w:uiPriority="9" w:qFormat="1"/>
-    <w:lsdException w:name="heading 4" w:uiPriority="9" w:qFormat="1"/>
-    <w:lsdException w:name="heading 5" w:uiPriority="9" w:qFormat="1"/>
-    <w:lsdException w:name="heading 6" w:uiPriority="9" w:qFormat="1"/>
-    <w:lsdException w:name="heading 7" w:uiPriority="9" w:qFormat="1"/>
-    <w:lsdException w:name="heading 8" w:uiPriority="9" w:qFormat="1"/>
-    <w:lsdException w:name="heading 9" w:uiPriority="9" w:qFormat="1"/>
-    <w:lsdException w:name="toc 1" w:uiPriority="39"/>
-    <w:lsdException w:name="toc 2" w:uiPriority="39"/>
-    <w:lsdException w:name="toc 3" w:uiPriority="39"/>
-    <w:lsdException w:name="toc 4" w:uiPriority="39"/>
-    <w:lsdException w:name="toc 5" w:uiPriority="39"/>
-    <w:lsdException w:name="toc 6" w:uiPriority="39"/>
-    <w:lsdException w:name="toc 7" w:uiPriority="39"/>
-    <w:lsdException w:name="toc 8" w:uiPriority="39"/>
-    <w:lsdException w:name="toc 9" w:uiPriority="39"/>
-    <w:lsdException w:name="caption" w:uiPriority="35" w:qFormat="1"/>
-    <w:lsdException w:name="Title" w:semiHidden="0" w:uiPriority="10" w:unhideWhenUsed="0" w:qFormat="1"/>
-    <w:lsdException w:name="Default Paragraph Font" w:uiPriority="1"/>
-    <w:lsdException w:name="Subtitle" w:semiHidden="0" w:uiPriority="11" w:unhideWhenUsed="0" w:qFormat="1"/>
-    <w:lsdException w:name="Strong" w:semiHidden="0" w:uiPriority="22" w:unhideWhenUsed="0" w:qFormat="1"/>
-    <w:lsdException w:name="Emphasis" w:semiHidden="0" w:uiPriority="20" w:unhideWhenUsed="0" w:qFormat="1"/>
-    <w:lsdException w:name="Table Grid" w:semiHidden="0" w:uiPriority="59" w:unhideWhenUsed="0"/>
-    <w:lsdException w:name="Placeholder Text" w:unhideWhenUsed="0"/>
-    <w:lsdException w:name="No Spacing" w:semiHidden="0" w:uiPriority="1" w:unhideWhenUsed="0" w:qFormat="1"/>
-    <w:lsdException w:name="Light Shading" w:semiHidden="0" w:uiPriority="60" w:unhideWhenUsed="0"/>
-    <w:lsdException w:name="Light List" w:semiHidden="0" w:uiPriority="61" w:unhideWhenUsed="0"/>
-    <w:lsdException w:name="Light Grid" w:semiHidden="0" w:uiPriority="62" w:unhideWhenUsed="0"/>
-    <w:lsdException w:name="Medium Shading 1" w:semiHidden="0" w:uiPriority="63" w:unhideWhenUsed="0"/>
-    <w:lsdException w:name="Medium Shading 2" w:semiHidden="0" w:uiPriority="64" w:unhideWhenUsed="0"/>
-    <w:lsdException w:name="Medium List 1" w:semiHidden="0" w:uiPriority="65" w:unhideWhenUsed="0"/>
-    <w:lsdException w:name="Medium List 2" w:semiHidden="0" w:uiPriority="66" w:unhideWhenUsed="0"/>
-    <w:lsdException w:name="Medium Grid 1" w:semiHidden="0" w:uiPriority="67" w:unhideWhenUsed="0"/>
-    <w:lsdException w:name="Medium Grid 2" w:semiHidden="0" w:uiPriority="68" w:unhideWhenUsed="0"/>
-    <w:lsdException w:name="Medium Grid 3" w:semiHidden="0" w:uiPriority="69" w:unhideWhenUsed="0"/>
-    <w:lsdException w:name="Dark List" w:semiHidden="0" w:uiPriority="70" w:unhideWhenUsed="0"/>
-    <w:lsdException w:name="Colorful Shading" w:semiHidden="0" w:uiPriority="71" w:unhideWhenUsed="0"/>
-    <w:lsdException w:name="Colorful List" w:semiHidden="0" w:uiPriority="72" w:unhideWhenUsed="0"/>
-    <w:lsdException w:name="Colorful Grid" w:semiHidden="0" w:uiPriority="73" w:unhideWhenUsed="0"/>
-    <w:lsdException w:name="Light Shading Accent 1" w:semiHidden="0" w:uiPriority="60" w:unhideWhenUsed="0"/>
-    <w:lsdException w:name="Light List Accent 1" w:semiHidden="0" w:uiPriority="61" w:unhideWhenUsed="0"/>
-    <w:lsdException w:name="Light Grid Accent 1" w:semiHidden="0" w:uiPriority="62" w:unhideWhenUsed="0"/>
-    <w:lsdException w:name="Medium Shading 1 Accent 1" w:semiHidden="0" w:uiPriority="63" w:unhideWhenUsed="0"/>
-    <w:lsdException w:name="Medium Shading 2 Accent 1" w:semiHidden="0" w:uiPriority="64" w:unhideWhenUsed="0"/>
-    <w:lsdException w:name="Medium List 1 Accent 1" w:semiHidden="0" w:uiPriority="65" w:unhideWhenUsed="0"/>
-    <w:lsdException w:name="Revision" w:unhideWhenUsed="0"/>
-    <w:lsdException w:name="List Paragraph" w:semiHidden="0" w:uiPriority="34" w:unhideWhenUsed="0" w:qFormat="1"/>
-    <w:lsdException w:name="Quote" w:semiHidden="0" w:uiPriority="29" w:unhideWhenUsed="0" w:qFormat="1"/>
-    <w:lsdException w:name="Intense Quote" w:semiHidden="0" w:uiPriority="30" w:unhideWhenUsed="0" w:qFormat="1"/>
-    <w:lsdException w:name="Medium List 2 Accent 1" w:semiHidden="0" w:uiPriority="66" w:unhideWhenUsed="0"/>
-    <w:lsdException w:name="Medium Grid 1 Accent 1" w:semiHidden="0" w:uiPriority="67" w:unhideWhenUsed="0"/>
-    <w:lsdException w:name="Medium Grid 2 Accent 1" w:semiHidden="0" w:uiPriority="68" w:unhideWhenUsed="0"/>
-    <w:lsdException w:name="Medium Grid 3 Accent 1" w:semiHidden="0" w:uiPriority="69" w:unhideWhenUsed="0"/>
-    <w:lsdException w:name="Dark List Accent 1" w:semiHidden="0" w:uiPriority="70" w:unhideWhenUsed="0"/>
-    <w:lsdException w:name="Colorful Shading Accent 1" w:semiHidden="0" w:uiPriority="71" w:unhideWhenUsed="0"/>
-    <w:lsdException w:name="Colorful List Accent 1" w:semiHidden="0" w:uiPriority="72" w:unhideWhenUsed="0"/>
-    <w:lsdException w:name="Colorful Grid Accent 1" w:semiHidden="0" w:uiPriority="73" w:unhideWhenUsed="0"/>
-    <w:lsdException w:name="Light Shading Accent 2" w:semiHidden="0" w:uiPriority="60" w:unhideWhenUsed="0"/>
-    <w:lsdException w:name="Light List Accent 2" w:semiHidden="0" w:uiPriority="61" w:unhideWhenUsed="0"/>
-    <w:lsdException w:name="Light Grid Accent 2" w:semiHidden="0" w:uiPriority="62" w:unhideWhenUsed="0"/>
-    <w:lsdException w:name="Medium Shading 1 Accent 2" w:semiHidden="0" w:uiPriority="63" w:unhideWhenUsed="0"/>
-    <w:lsdException w:name="Medium Shading 2 Accent 2" w:semiHidden="0" w:uiPriority="64" w:unhideWhenUsed="0"/>
-    <w:lsdException w:name="Medium List 1 Accent 2" w:semiHidden="0" w:uiPriority="65" w:unhideWhenUsed="0"/>
-    <w:lsdException w:name="Medium List 2 Accent 2" w:semiHidden="0" w:uiPriority="66" w:unhideWhenUsed="0"/>
-    <w:lsdException w:name="Medium Grid 1 Accent 2" w:semiHidden="0" w:uiPriority="67" w:unhideWhenUsed="0"/>
-    <w:lsdException w:name="Medium Grid 2 Accent 2" w:semiHidden="0" w:uiPriority="68" w:unhideWhenUsed="0"/>
-    <w:lsdException w:name="Medium Grid 3 Accent 2" w:semiHidden="0" w:uiPriority="69" w:unhideWhenUsed="0"/>
-    <w:lsdException w:name="Dark List Accent 2" w:semiHidden="0" w:uiPriority="70" w:unhideWhenUsed="0"/>
-    <w:lsdException w:name="Colorful Shading Accent 2" w:semiHidden="0" w:uiPriority="71" w:unhideWhenUsed="0"/>
-    <w:lsdException w:name="Colorful List Accent 2" w:semiHidden="0" w:uiPriority="72" w:unhideWhenUsed="0"/>
-    <w:lsdException w:name="Colorful Grid Accent 2" w:semiHidden="0" w:uiPriority="73" w:unhideWhenUsed="0"/>
-    <w:lsdException w:name="Light Shading Accent 3" w:semiHidden="0" w:uiPriority="60" w:unhideWhenUsed="0"/>
-    <w:lsdException w:name="Light List Accent 3" w:semiHidden="0" w:uiPriority="61" w:unhideWhenUsed="0"/>
-    <w:lsdException w:name="Light Grid Accent 3" w:semiHidden="0" w:uiPriority="62" w:unhideWhenUsed="0"/>
-    <w:lsdException w:name="Medium Shading 1 Accent 3" w:semiHidden="0" w:uiPriority="63" w:unhideWhenUsed="0"/>
-    <w:lsdException w:name="Medium Shading 2 Accent 3" w:semiHidden="0" w:uiPriority="64" w:unhideWhenUsed="0"/>
-    <w:lsdException w:name="Medium List 1 Accent 3" w:semiHidden="0" w:uiPriority="65" w:unhideWhenUsed="0"/>
-    <w:lsdException w:name="Medium List 2 Accent 3" w:semiHidden="0" w:uiPriority="66" w:unhideWhenUsed="0"/>
-    <w:lsdException w:name="Medium Grid 1 Accent 3" w:semiHidden="0" w:uiPriority="67" w:unhideWhenUsed="0"/>
-    <w:lsdException w:name="Medium Grid 2 Accent 3" w:semiHidden="0" w:uiPriority="68" w:unhideWhenUsed="0"/>
-    <w:lsdException w:name="Medium Grid 3 Accent 3" w:semiHidden="0" w:uiPriority="69" w:unhideWhenUsed="0"/>
-    <w:lsdException w:name="Dark List Accent 3" w:semiHidden="0" w:uiPriority="70" w:unhideWhenUsed="0"/>
-    <w:lsdException w:name="Colorful Shading Accent 3" w:semiHidden="0" w:uiPriority="71" w:unhideWhenUsed="0"/>
-    <w:lsdException w:name="Colorful List Accent 3" w:semiHidden="0" w:uiPriority="72" w:unhideWhenUsed="0"/>
-    <w:lsdException w:name="Colorful Grid Accent 3" w:semiHidden="0" w:uiPriority="73" w:unhideWhenUsed="0"/>
-    <w:lsdException w:name="Light Shading Accent 4" w:semiHidden="0" w:uiPriority="60" w:unhideWhenUsed="0"/>
-    <w:lsdException w:name="Light List Accent 4" w:semiHidden="0" w:uiPriority="61" w:unhideWhenUsed="0"/>
-    <w:lsdException w:name="Light Grid Accent 4" w:semiHidden="0" w:uiPriority="62" w:unhideWhenUsed="0"/>
-    <w:lsdException w:name="Medium Shading 1 Accent 4" w:semiHidden="0" w:uiPriority="63" w:unhideWhenUsed="0"/>
-    <w:lsdException w:name="Medium Shading 2 Accent 4" w:semiHidden="0" w:uiPriority="64" w:unhideWhenUsed="0"/>
-    <w:lsdException w:name="Medium List 1 Accent 4" w:semiHidden="0" w:uiPriority="65" w:unhideWhenUsed="0"/>
-    <w:lsdException w:name="Medium List 2 Accent 4" w:semiHidden="0" w:uiPriority="66" w:unhideWhenUsed="0"/>
-    <w:lsdException w:name="Medium Grid 1 Accent 4" w:semiHidden="0" w:uiPriority="67" w:unhideWhenUsed="0"/>
-    <w:lsdException w:name="Medium Grid 2 Accent 4" w:semiHidden="0" w:uiPriority="68" w:unhideWhenUsed="0"/>
-    <w:lsdException w:name="Medium Grid 3 Accent 4" w:semiHidden="0" w:uiPriority="69" w:unhideWhenUsed="0"/>
-    <w:lsdException w:name="Dark List Accent 4" w:semiHidden="0" w:uiPriority="70" w:unhideWhenUsed="0"/>
-    <w:lsdException w:name="Colorful Shading Accent 4" w:semiHidden="0" w:uiPriority="71" w:unhideWhenUsed="0"/>
-    <w:lsdException w:name="Colorful List Accent 4" w:semiHidden="0" w:uiPriority="72" w:unhideWhenUsed="0"/>
-    <w:lsdException w:name="Colorful Grid Accent 4" w:semiHidden="0" w:uiPriority="73" w:unhideWhenUsed="0"/>
-    <w:lsdException w:name="Light Shading Accent 5" w:semiHidden="0" w:uiPriority="60" w:unhideWhenUsed="0"/>
-    <w:lsdException w:name="Light List Accent 5" w:semiHidden="0" w:uiPriority="61" w:unhideWhenUsed="0"/>
-    <w:lsdException w:name="Light Grid Accent 5" w:semiHidden="0" w:uiPriority="62" w:unhideWhenUsed="0"/>
-    <w:lsdException w:name="Medium Shading 1 Accent 5" w:semiHidden="0" w:uiPriority="63" w:unhideWhenUsed="0"/>
-    <w:lsdException w:name="Medium Shading 2 Accent 5" w:semiHidden="0" w:uiPriority="64" w:unhideWhenUsed="0"/>
-    <w:lsdException w:name="Medium List 1 Accent 5" w:semiHidden="0" w:uiPriority="65" w:unhideWhenUsed="0"/>
-    <w:lsdException w:name="Medium List 2 Accent 5" w:semiHidden="0" w:uiPriority="66" w:unhideWhenUsed="0"/>
-    <w:lsdException w:name="Medium Grid 1 Accent 5" w:semiHidden="0" w:uiPriority="67" w:unhideWhenUsed="0"/>
-    <w:lsdException w:name="Medium Grid 2 Accent 5" w:semiHidden="0" w:uiPriority="68" w:unhideWhenUsed="0"/>
-    <w:lsdException w:name="Medium Grid 3 Accent 5" w:semiHidden="0" w:uiPriority="69" w:unhideWhenUsed="0"/>
-    <w:lsdException w:name="Dark List Accent 5" w:semiHidden="0" w:uiPriority="70" w:unhideWhenUsed="0"/>
-    <w:lsdException w:name="Colorful Shading Accent 5" w:semiHidden="0" w:uiPriority="71" w:unhideWhenUsed="0"/>
-    <w:lsdException w:name="Colorful List Accent 5" w:semiHidden="0" w:uiPriority="72" w:unhideWhenUsed="0"/>
-    <w:lsdException w:name="Colorful Grid Accent 5" w:semiHidden="0" w:uiPriority="73" w:unhideWhenUsed="0"/>
-    <w:lsdException w:name="Light Shading Accent 6" w:semiHidden="0" w:uiPriority="60" w:unhideWhenUsed="0"/>
-    <w:lsdException w:name="Light List Accent 6" w:semiHidden="0" w:uiPriority="61" w:unhideWhenUsed="0"/>
-    <w:lsdException w:name="Light Grid Accent 6" w:semiHidden="0" w:uiPriority="62" w:unhideWhenUsed="0"/>
-    <w:lsdException w:name="Medium Shading 1 Accent 6" w:semiHidden="0" w:uiPriority="63" w:unhideWhenUsed="0"/>
-    <w:lsdException w:name="Medium Shading 2 Accent 6" w:semiHidden="0" w:uiPriority="64" w:unhideWhenUsed="0"/>
-    <w:lsdException w:name="Medium List 1 Accent 6" w:semiHidden="0" w:uiPriority="65" w:unhideWhenUsed="0"/>
-    <w:lsdException w:name="Medium List 2 Accent 6" w:semiHidden="0" w:uiPriority="66" w:unhideWhenUsed="0"/>
-    <w:lsdException w:name="Medium Grid 1 Accent 6" w:semiHidden="0" w:uiPriority="67" w:unhideWhenUsed="0"/>
-    <w:lsdException w:name="Medium Grid 2 Accent 6" w:semiHidden="0" w:uiPriority="68" w:unhideWhenUsed="0"/>
-    <w:lsdException w:name="Medium Grid 3 Accent 6" w:semiHidden="0" w:uiPriority="69" w:unhideWhenUsed="0"/>
-    <w:lsdException w:name="Dark List Accent 6" w:semiHidden="0" w:uiPriority="70" w:unhideWhenUsed="0"/>
-    <w:lsdException w:name="Colorful Shading Accent 6" w:semiHidden="0" w:uiPriority="71" w:unhideWhenUsed="0"/>
-    <w:lsdException w:name="Colorful List Accent 6" w:semiHidden="0" w:uiPriority="72" w:unhideWhenUsed="0"/>
-    <w:lsdException w:name="Colorful Grid Accent 6" w:semiHidden="0" w:uiPriority="73" w:unhideWhenUsed="0"/>
-    <w:lsdException w:name="Subtle Emphasis" w:semiHidden="0" w:uiPriority="19" w:unhideWhenUsed="0" w:qFormat="1"/>
-    <w:lsdException w:name="Intense Emphasis" w:semiHidden="0" w:uiPriority="21" w:unhideWhenUsed="0" w:qFormat="1"/>
-    <w:lsdException w:name="Subtle Reference" w:semiHidden="0" w:uiPriority="31" w:unhideWhenUsed="0" w:qFormat="1"/>
-    <w:lsdException w:name="Intense Reference" w:semiHidden="0" w:uiPriority="32" w:unhideWhenUsed="0" w:qFormat="1"/>
-    <w:lsdException w:name="Book Title" w:semiHidden="0" w:uiPriority="33" w:unhideWhenUsed="0" w:qFormat="1"/>
-    <w:lsdException w:name="Bibliography" w:uiPriority="37"/>
-    <w:lsdException w:name="TOC Heading" w:uiPriority="39" w:qFormat="1"/>
+  <w:latentStyles w:defLockedState="0" w:defUIPriority="99" w:defSemiHidden="0" w:defUnhideWhenUsed="0" w:defQFormat="0" w:count="376">
+    <w:lsdException w:name="Normal" w:uiPriority="0" w:qFormat="1"/>
+    <w:lsdException w:name="heading 1" w:uiPriority="9" w:qFormat="1"/>
+    <w:lsdException w:name="heading 2" w:semiHidden="1" w:uiPriority="9" w:unhideWhenUsed="1" w:qFormat="1"/>
+    <w:lsdException w:name="heading 3" w:semiHidden="1" w:uiPriority="9" w:unhideWhenUsed="1" w:qFormat="1"/>
+    <w:lsdException w:name="heading 4" w:semiHidden="1" w:uiPriority="9" w:unhideWhenUsed="1" w:qFormat="1"/>
+    <w:lsdException w:name="heading 5" w:semiHidden="1" w:uiPriority="9" w:unhideWhenUsed="1" w:qFormat="1"/>
+    <w:lsdException w:name="heading 6" w:semiHidden="1" w:uiPriority="9" w:unhideWhenUsed="1" w:qFormat="1"/>
+    <w:lsdException w:name="heading 7" w:semiHidden="1" w:uiPriority="9" w:unhideWhenUsed="1" w:qFormat="1"/>
+    <w:lsdException w:name="heading 8" w:semiHidden="1" w:uiPriority="9" w:unhideWhenUsed="1" w:qFormat="1"/>
+    <w:lsdException w:name="heading 9" w:semiHidden="1" w:uiPriority="9" w:unhideWhenUsed="1" w:qFormat="1"/>
+    <w:lsdException w:name="index 1" w:semiHidden="1" w:unhideWhenUsed="1"/>
+    <w:lsdException w:name="index 2" w:semiHidden="1" w:unhideWhenUsed="1"/>
+    <w:lsdException w:name="index 3" w:semiHidden="1" w:unhideWhenUsed="1"/>
+    <w:lsdException w:name="index 4" w:semiHidden="1" w:unhideWhenUsed="1"/>
+    <w:lsdException w:name="index 5" w:semiHidden="1" w:unhideWhenUsed="1"/>
+    <w:lsdException w:name="index 6" w:semiHidden="1" w:unhideWhenUsed="1"/>
+    <w:lsdException w:name="index 7" w:semiHidden="1" w:unhideWhenUsed="1"/>
+    <w:lsdException w:name="index 8" w:semiHidden="1" w:unhideWhenUsed="1"/>
+    <w:lsdException w:name="index 9" w:semiHidden="1" w:unhideWhenUsed="1"/>
+    <w:lsdException w:name="toc 1" w:semiHidden="1" w:uiPriority="39" w:unhideWhenUsed="1"/>
+    <w:lsdException w:name="toc 2" w:semiHidden="1" w:uiPriority="39" w:unhideWhenUsed="1"/>
+    <w:lsdException w:name="toc 3" w:semiHidden="1" w:uiPriority="39" w:unhideWhenUsed="1"/>
+    <w:lsdException w:name="toc 4" w:semiHidden="1" w:uiPriority="39" w:unhideWhenUsed="1"/>
+    <w:lsdException w:name="toc 5" w:semiHidden="1" w:uiPriority="39" w:unhideWhenUsed="1"/>
+    <w:lsdException w:name="toc 6" w:semiHidden="1" w:uiPriority="39" w:unhideWhenUsed="1"/>
+    <w:lsdException w:name="toc 7" w:semiHidden="1" w:uiPriority="39" w:unhideWhenUsed="1"/>
+    <w:lsdException w:name="toc 8" w:semiHidden="1" w:uiPriority="39" w:unhideWhenUsed="1"/>
+    <w:lsdException w:name="toc 9" w:semiHidden="1" w:uiPriority="39" w:unhideWhenUsed="1"/>
+    <w:lsdException w:name="Normal Indent" w:semiHidden="1" w:unhideWhenUsed="1"/>
+    <w:lsdException w:name="footnote text" w:semiHidden="1" w:unhideWhenUsed="1"/>
+    <w:lsdException w:name="annotation text" w:semiHidden="1" w:unhideWhenUsed="1"/>
+    <w:lsdException w:name="header" w:semiHidden="1" w:unhideWhenUsed="1"/>
+    <w:lsdException w:name="footer" w:semiHidden="1" w:unhideWhenUsed="1"/>
+    <w:lsdException w:name="index heading" w:semiHidden="1" w:unhideWhenUsed="1"/>
+    <w:lsdException w:name="caption" w:semiHidden="1" w:uiPriority="35" w:unhideWhenUsed="1" w:qFormat="1"/>
+    <w:lsdException w:name="table of figures" w:semiHidden="1" w:unhideWhenUsed="1"/>
+    <w:lsdException w:name="envelope address" w:semiHidden="1" w:unhideWhenUsed="1"/>
+    <w:lsdException w:name="envelope return" w:semiHidden="1" w:unhideWhenUsed="1"/>
+    <w:lsdException w:name="footnote reference" w:semiHidden="1" w:unhideWhenUsed="1"/>
+    <w:lsdException w:name="annotation reference" w:semiHidden="1" w:unhideWhenUsed="1"/>
+    <w:lsdException w:name="line number" w:semiHidden="1" w:unhideWhenUsed="1"/>
+    <w:lsdException w:name="page number" w:semiHidden="1" w:unhideWhenUsed="1"/>
+    <w:lsdException w:name="endnote reference" w:semiHidden="1" w:unhideWhenUsed="1"/>
+    <w:lsdException w:name="endnote text" w:semiHidden="1" w:unhideWhenUsed="1"/>
+    <w:lsdException w:name="table of authorities" w:semiHidden="1" w:unhideWhenUsed="1"/>
+    <w:lsdException w:name="macro" w:semiHidden="1" w:unhideWhenUsed="1"/>
+    <w:lsdException w:name="toa heading" w:semiHidden="1" w:unhideWhenUsed="1"/>
+    <w:lsdException w:name="List" w:semiHidden="1" w:unhideWhenUsed="1"/>
+    <w:lsdException w:name="List Bullet" w:semiHidden="1" w:unhideWhenUsed="1"/>
+    <w:lsdException w:name="List Number" w:semiHidden="1" w:unhideWhenUsed="1"/>
+    <w:lsdException w:name="List 2" w:semiHidden="1" w:unhideWhenUsed="1"/>
+    <w:lsdException w:name="List 3" w:semiHidden="1" w:unhideWhenUsed="1"/>
+    <w:lsdException w:name="List 4" w:semiHidden="1" w:unhideWhenUsed="1"/>
+    <w:lsdException w:name="List 5" w:semiHidden="1" w:unhideWhenUsed="1"/>
+    <w:lsdException w:name="List Bullet 2" w:semiHidden="1" w:unhideWhenUsed="1"/>
+    <w:lsdException w:name="List Bullet 3" w:semiHidden="1" w:unhideWhenUsed="1"/>
+    <w:lsdException w:name="List Bullet 4" w:semiHidden="1" w:unhideWhenUsed="1"/>
+    <w:lsdException w:name="List Bullet 5" w:semiHidden="1" w:unhideWhenUsed="1"/>
+    <w:lsdException w:name="List Number 2" w:semiHidden="1" w:unhideWhenUsed="1"/>
+    <w:lsdException w:name="List Number 3" w:semiHidden="1" w:unhideWhenUsed="1"/>
+    <w:lsdException w:name="List Number 4" w:semiHidden="1" w:unhideWhenUsed="1"/>
+    <w:lsdException w:name="List Number 5" w:semiHidden="1" w:unhideWhenUsed="1"/>
+    <w:lsdException w:name="Title" w:uiPriority="10" w:qFormat="1"/>
+    <w:lsdException w:name="Closing" w:semiHidden="1" w:unhideWhenUsed="1"/>
+    <w:lsdException w:name="Signature" w:semiHidden="1" w:unhideWhenUsed="1"/>
+    <w:lsdException w:name="Default Paragraph Font" w:semiHidden="1" w:uiPriority="1" w:unhideWhenUsed="1"/>
+    <w:lsdException w:name="Body Text" w:semiHidden="1" w:unhideWhenUsed="1"/>
+    <w:lsdException w:name="Body Text Indent" w:semiHidden="1" w:unhideWhenUsed="1"/>
+    <w:lsdException w:name="List Continue" w:semiHidden="1" w:unhideWhenUsed="1"/>
+    <w:lsdException w:name="List Continue 2" w:semiHidden="1" w:unhideWhenUsed="1"/>
+    <w:lsdException w:name="List Continue 3" w:semiHidden="1" w:unhideWhenUsed="1"/>
+    <w:lsdException w:name="List Continue 4" w:semiHidden="1" w:unhideWhenUsed="1"/>
+    <w:lsdException w:name="List Continue 5" w:semiHidden="1" w:unhideWhenUsed="1"/>
+    <w:lsdException w:name="Message Header" w:semiHidden="1" w:unhideWhenUsed="1"/>
+    <w:lsdException w:name="Subtitle" w:uiPriority="11" w:qFormat="1"/>
+    <w:lsdException w:name="Salutation" w:semiHidden="1" w:unhideWhenUsed="1"/>
+    <w:lsdException w:name="Date" w:semiHidden="1" w:unhideWhenUsed="1"/>
+    <w:lsdException w:name="Body Text First Indent" w:semiHidden="1" w:unhideWhenUsed="1"/>
+    <w:lsdException w:name="Body Text First Indent 2" w:semiHidden="1" w:unhideWhenUsed="1"/>
+    <w:lsdException w:name="Note Heading" w:semiHidden="1" w:unhideWhenUsed="1"/>
+    <w:lsdException w:name="Body Text 2" w:semiHidden="1" w:unhideWhenUsed="1"/>
+    <w:lsdException w:name="Body Text 3" w:semiHidden="1" w:unhideWhenUsed="1"/>
+    <w:lsdException w:name="Body Text Indent 2" w:semiHidden="1" w:unhideWhenUsed="1"/>
+    <w:lsdException w:name="Body Text Indent 3" w:semiHidden="1" w:unhideWhenUsed="1"/>
+    <w:lsdException w:name="Block Text" w:semiHidden="1" w:unhideWhenUsed="1"/>
+    <w:lsdException w:name="Hyperlink" w:semiHidden="1" w:unhideWhenUsed="1"/>
+    <w:lsdException w:name="FollowedHyperlink" w:semiHidden="1" w:unhideWhenUsed="1"/>
+    <w:lsdException w:name="Strong" w:uiPriority="22" w:qFormat="1"/>
+    <w:lsdException w:name="Emphasis" w:uiPriority="20" w:qFormat="1"/>
+    <w:lsdException w:name="Document Map" w:semiHidden="1" w:unhideWhenUsed="1"/>
+    <w:lsdException w:name="Plain Text" w:semiHidden="1" w:unhideWhenUsed="1"/>
+    <w:lsdException w:name="E-mail Signature" w:semiHidden="1" w:unhideWhenUsed="1"/>
+    <w:lsdException w:name="HTML Top of Form" w:semiHidden="1" w:unhideWhenUsed="1"/>
+    <w:lsdException w:name="HTML Bottom of Form" w:semiHidden="1" w:unhideWhenUsed="1"/>
+    <w:lsdException w:name="Normal (Web)" w:semiHidden="1" w:unhideWhenUsed="1"/>
+    <w:lsdException w:name="HTML Acronym" w:semiHidden="1" w:unhideWhenUsed="1"/>
+    <w:lsdException w:name="HTML Address" w:semiHidden="1" w:unhideWhenUsed="1"/>
+    <w:lsdException w:name="HTML Cite" w:semiHidden="1" w:unhideWhenUsed="1"/>
+    <w:lsdException w:name="HTML Code" w:semiHidden="1" w:unhideWhenUsed="1"/>
+    <w:lsdException w:name="HTML Definition" w:semiHidden="1" w:unhideWhenUsed="1"/>
+    <w:lsdException w:name="HTML Keyboard" w:semiHidden="1" w:unhideWhenUsed="1"/>
+    <w:lsdException w:name="HTML Preformatted" w:semiHidden="1" w:unhideWhenUsed="1"/>
+    <w:lsdException w:name="HTML Sample" w:semiHidden="1" w:unhideWhenUsed="1"/>
+    <w:lsdException w:name="HTML Typewriter" w:semiHidden="1" w:unhideWhenUsed="1"/>
+    <w:lsdException w:name="HTML Variable" w:semiHidden="1" w:unhideWhenUsed="1"/>
+    <w:lsdException w:name="Normal Table" w:semiHidden="1" w:unhideWhenUsed="1"/>
+    <w:lsdException w:name="annotation subject" w:semiHidden="1" w:unhideWhenUsed="1"/>
+    <w:lsdException w:name="No List" w:semiHidden="1" w:unhideWhenUsed="1"/>
+    <w:lsdException w:name="Outline List 1" w:semiHidden="1" w:unhideWhenUsed="1"/>
+    <w:lsdException w:name="Outline List 2" w:semiHidden="1" w:unhideWhenUsed="1"/>
+    <w:lsdException w:name="Outline List 3" w:semiHidden="1" w:unhideWhenUsed="1"/>
+    <w:lsdException w:name="Table Simple 1" w:semiHidden="1" w:unhideWhenUsed="1"/>
+    <w:lsdException w:name="Table Simple 2" w:semiHidden="1" w:unhideWhenUsed="1"/>
+    <w:lsdException w:name="Table Simple 3" w:semiHidden="1" w:unhideWhenUsed="1"/>
+    <w:lsdException w:name="Table Classic 1" w:semiHidden="1" w:unhideWhenUsed="1"/>
+    <w:lsdException w:name="Table Classic 2" w:semiHidden="1" w:unhideWhenUsed="1"/>
+    <w:lsdException w:name="Table Classic 3" w:semiHidden="1" w:unhideWhenUsed="1"/>
+    <w:lsdException w:name="Table Classic 4" w:semiHidden="1" w:unhideWhenUsed="1"/>
+    <w:lsdException w:name="Table Colorful 1" w:semiHidden="1" w:unhideWhenUsed="1"/>
+    <w:lsdException w:name="Table Colorful 2" w:semiHidden="1" w:unhideWhenUsed="1"/>
+    <w:lsdException w:name="Table Colorful 3" w:semiHidden="1" w:unhideWhenUsed="1"/>
+    <w:lsdException w:name="Table Columns 1" w:semiHidden="1" w:unhideWhenUsed="1"/>
+    <w:lsdException w:name="Table Columns 2" w:semiHidden="1" w:unhideWhenUsed="1"/>
+    <w:lsdException w:name="Table Columns 3" w:semiHidden="1" w:unhideWhenUsed="1"/>
+    <w:lsdException w:name="Table Columns 4" w:semiHidden="1" w:unhideWhenUsed="1"/>
+    <w:lsdException w:name="Table Columns 5" w:semiHidden="1" w:unhideWhenUsed="1"/>
+    <w:lsdException w:name="Table Grid 1" w:semiHidden="1" w:unhideWhenUsed="1"/>
+    <w:lsdException w:name="Table Grid 2" w:semiHidden="1" w:unhideWhenUsed="1"/>
+    <w:lsdException w:name="Table Grid 3" w:semiHidden="1" w:unhideWhenUsed="1"/>
+    <w:lsdException w:name="Table Grid 4" w:semiHidden="1" w:unhideWhenUsed="1"/>
+    <w:lsdException w:name="Table Grid 5" w:semiHidden="1" w:unhideWhenUsed="1"/>
+    <w:lsdException w:name="Table Grid 6" w:semiHidden="1" w:unhideWhenUsed="1"/>
+    <w:lsdException w:name="Table Grid 7" w:semiHidden="1" w:unhideWhenUsed="1"/>
+    <w:lsdException w:name="Table Grid 8" w:semiHidden="1" w:unhideWhenUsed="1"/>
+    <w:lsdException w:name="Table List 1" w:semiHidden="1" w:unhideWhenUsed="1"/>
+    <w:lsdException w:name="Table List 2" w:semiHidden="1" w:unhideWhenUsed="1"/>
+    <w:lsdException w:name="Table List 3" w:semiHidden="1" w:unhideWhenUsed="1"/>
+    <w:lsdException w:name="Table List 4" w:semiHidden="1" w:unhideWhenUsed="1"/>
+    <w:lsdException w:name="Table List 5" w:semiHidden="1" w:unhideWhenUsed="1"/>
+    <w:lsdException w:name="Table List 6" w:semiHidden="1" w:unhideWhenUsed="1"/>
+    <w:lsdException w:name="Table List 7" w:semiHidden="1" w:unhideWhenUsed="1"/>
+    <w:lsdException w:name="Table List 8" w:semiHidden="1" w:unhideWhenUsed="1"/>
+    <w:lsdException w:name="Table 3D effects 1" w:semiHidden="1" w:unhideWhenUsed="1"/>
+    <w:lsdException w:name="Table 3D effects 2" w:semiHidden="1" w:unhideWhenUsed="1"/>
+    <w:lsdException w:name="Table 3D effects 3" w:semiHidden="1" w:unhideWhenUsed="1"/>
+    <w:lsdException w:name="Table Contemporary" w:semiHidden="1" w:unhideWhenUsed="1"/>
+    <w:lsdException w:name="Table Elegant" w:semiHidden="1" w:unhideWhenUsed="1"/>
+    <w:lsdException w:name="Table Professional" w:semiHidden="1" w:unhideWhenUsed="1"/>
+    <w:lsdException w:name="Table Subtle 1" w:semiHidden="1" w:unhideWhenUsed="1"/>
+    <w:lsdException w:name="Table Subtle 2" w:semiHidden="1" w:unhideWhenUsed="1"/>
+    <w:lsdException w:name="Table Web 1" w:semiHidden="1" w:unhideWhenUsed="1"/>
+    <w:lsdException w:name="Table Web 2" w:semiHidden="1" w:unhideWhenUsed="1"/>
+    <w:lsdException w:name="Table Web 3" w:semiHidden="1" w:unhideWhenUsed="1"/>
+    <w:lsdException w:name="Balloon Text" w:semiHidden="1" w:unhideWhenUsed="1"/>
+    <w:lsdException w:name="Table Grid" w:uiPriority="59"/>
+    <w:lsdException w:name="Table Theme" w:semiHidden="1" w:unhideWhenUsed="1"/>
+    <w:lsdException w:name="Placeholder Text" w:semiHidden="1"/>
+    <w:lsdException w:name="No Spacing" w:uiPriority="1" w:qFormat="1"/>
+    <w:lsdException w:name="Light Shading" w:uiPriority="60"/>
+    <w:lsdException w:name="Light List" w:uiPriority="61"/>
+    <w:lsdException w:name="Light Grid" w:uiPriority="62"/>
+    <w:lsdException w:name="Medium Shading 1" w:uiPriority="63"/>
+    <w:lsdException w:name="Medium Shading 2" w:uiPriority="64"/>
+    <w:lsdException w:name="Medium List 1" w:uiPriority="65"/>
+    <w:lsdException w:name="Medium List 2" w:uiPriority="66"/>
+    <w:lsdException w:name="Medium Grid 1" w:uiPriority="67"/>
+    <w:lsdException w:name="Medium Grid 2" w:uiPriority="68"/>
+    <w:lsdException w:name="Medium Grid 3" w:uiPriority="69"/>
+    <w:lsdException w:name="Dark List" w:uiPriority="70"/>
+    <w:lsdException w:name="Colorful Shading" w:uiPriority="71"/>
+    <w:lsdException w:name="Colorful List" w:uiPriority="72"/>
+    <w:lsdException w:name="Colorful Grid" w:uiPriority="73"/>
+    <w:lsdException w:name="Light Shading Accent 1" w:uiPriority="60"/>
+    <w:lsdException w:name="Light List Accent 1" w:uiPriority="61"/>
+    <w:lsdException w:name="Light Grid Accent 1" w:uiPriority="62"/>
+    <w:lsdException w:name="Medium Shading 1 Accent 1" w:uiPriority="63"/>
+    <w:lsdException w:name="Medium Shading 2 Accent 1" w:uiPriority="64"/>
+    <w:lsdException w:name="Medium List 1 Accent 1" w:uiPriority="65"/>
+    <w:lsdException w:name="Revision" w:semiHidden="1"/>
+    <w:lsdException w:name="List Paragraph" w:uiPriority="34" w:qFormat="1"/>
+    <w:lsdException w:name="Quote" w:uiPriority="29" w:qFormat="1"/>
+    <w:lsdException w:name="Intense Quote" w:uiPriority="30" w:qFormat="1"/>
+    <w:lsdException w:name="Medium List 2 Accent 1" w:uiPriority="66"/>
+    <w:lsdException w:name="Medium Grid 1 Accent 1" w:uiPriority="67"/>
+    <w:lsdException w:name="Medium Grid 2 Accent 1" w:uiPriority="68"/>
+    <w:lsdException w:name="Medium Grid 3 Accent 1" w:uiPriority="69"/>
+    <w:lsdException w:name="Dark List Accent 1" w:uiPriority="70"/>
+    <w:lsdException w:name="Colorful Shading Accent 1" w:uiPriority="71"/>
+    <w:lsdException w:name="Colorful List Accent 1" w:uiPriority="72"/>
+    <w:lsdException w:name="Colorful Grid Accent 1" w:uiPriority="73"/>
+    <w:lsdException w:name="Light Shading Accent 2" w:uiPriority="60"/>
+    <w:lsdException w:name="Light List Accent 2" w:uiPriority="61"/>
+    <w:lsdException w:name="Light Grid Accent 2" w:uiPriority="62"/>
+    <w:lsdException w:name="Medium Shading 1 Accent 2" w:uiPriority="63"/>
+    <w:lsdException w:name="Medium Shading 2 Accent 2" w:uiPriority="64"/>
+    <w:lsdException w:name="Medium List 1 Accent 2" w:uiPriority="65"/>
+    <w:lsdException w:name="Medium List 2 Accent 2" w:uiPriority="66"/>
+    <w:lsdException w:name="Medium Grid 1 Accent 2" w:uiPriority="67"/>
+    <w:lsdException w:name="Medium Grid 2 Accent 2" w:uiPriority="68"/>
+    <w:lsdException w:name="Medium Grid 3 Accent 2" w:uiPriority="69"/>
+    <w:lsdException w:name="Dark List Accent 2" w:uiPriority="70"/>
+    <w:lsdException w:name="Colorful Shading Accent 2" w:uiPriority="71"/>
+    <w:lsdException w:name="Colorful List Accent 2" w:uiPriority="72"/>
+    <w:lsdException w:name="Colorful Grid Accent 2" w:uiPriority="73"/>
+    <w:lsdException w:name="Light Shading Accent 3" w:uiPriority="60"/>
+    <w:lsdException w:name="Light List Accent 3" w:uiPriority="61"/>
+    <w:lsdException w:name="Light Grid Accent 3" w:uiPriority="62"/>
+    <w:lsdException w:name="Medium Shading 1 Accent 3" w:uiPriority="63"/>
+    <w:lsdException w:name="Medium Shading 2 Accent 3" w:uiPriority="64"/>
+    <w:lsdException w:name="Medium List 1 Accent 3" w:uiPriority="65"/>
+    <w:lsdException w:name="Medium List 2 Accent 3" w:uiPriority="66"/>
+    <w:lsdException w:name="Medium Grid 1 Accent 3" w:uiPriority="67"/>
+    <w:lsdException w:name="Medium Grid 2 Accent 3" w:uiPriority="68"/>
+    <w:lsdException w:name="Medium Grid 3 Accent 3" w:uiPriority="69"/>
+    <w:lsdException w:name="Dark List Accent 3" w:uiPriority="70"/>
+    <w:lsdException w:name="Colorful Shading Accent 3" w:uiPriority="71"/>
+    <w:lsdException w:name="Colorful List Accent 3" w:uiPriority="72"/>
+    <w:lsdException w:name="Colorful Grid Accent 3" w:uiPriority="73"/>
+    <w:lsdException w:name="Light Shading Accent 4" w:uiPriority="60"/>
+    <w:lsdException w:name="Light List Accent 4" w:uiPriority="61"/>
+    <w:lsdException w:name="Light Grid Accent 4" w:uiPriority="62"/>
+    <w:lsdException w:name="Medium Shading 1 Accent 4" w:uiPriority="63"/>
+    <w:lsdException w:name="Medium Shading 2 Accent 4" w:uiPriority="64"/>
+    <w:lsdException w:name="Medium List 1 Accent 4" w:uiPriority="65"/>
+    <w:lsdException w:name="Medium List 2 Accent 4" w:uiPriority="66"/>
+    <w:lsdException w:name="Medium Grid 1 Accent 4" w:uiPriority="67"/>
+    <w:lsdException w:name="Medium Grid 2 Accent 4" w:uiPriority="68"/>
+    <w:lsdException w:name="Medium Grid 3 Accent 4" w:uiPriority="69"/>
+    <w:lsdException w:name="Dark List Accent 4" w:uiPriority="70"/>
+    <w:lsdException w:name="Colorful Shading Accent 4" w:uiPriority="71"/>
+    <w:lsdException w:name="Colorful List Accent 4" w:uiPriority="72"/>
+    <w:lsdException w:name="Colorful Grid Accent 4" w:uiPriority="73"/>
+    <w:lsdException w:name="Light Shading Accent 5" w:uiPriority="60"/>
+    <w:lsdException w:name="Light List Accent 5" w:uiPriority="61"/>
+    <w:lsdException w:name="Light Grid Accent 5" w:uiPriority="62"/>
+    <w:lsdException w:name="Medium Shading 1 Accent 5" w:uiPriority="63"/>
+    <w:lsdException w:name="Medium Shading 2 Accent 5" w:uiPriority="64"/>
+    <w:lsdException w:name="Medium List 1 Accent 5" w:uiPriority="65"/>
+    <w:lsdException w:name="Medium List 2 Accent 5" w:uiPriority="66"/>
+    <w:lsdException w:name="Medium Grid 1 Accent 5" w:uiPriority="67"/>
+    <w:lsdException w:name="Medium Grid 2 Accent 5" w:uiPriority="68"/>
+    <w:lsdException w:name="Medium Grid 3 Accent 5" w:uiPriority="69"/>
+    <w:lsdException w:name="Dark List Accent 5" w:uiPriority="70"/>
+    <w:lsdException w:name="Colorful Shading Accent 5" w:uiPriority="71"/>
+    <w:lsdException w:name="Colorful List Accent 5" w:uiPriority="72"/>
+    <w:lsdException w:name="Colorful Grid Accent 5" w:uiPriority="73"/>
+    <w:lsdException w:name="Light Shading Accent 6" w:uiPriority="60"/>
+    <w:lsdException w:name="Light List Accent 6" w:uiPriority="61"/>
+    <w:lsdException w:name="Light Grid Accent 6" w:uiPriority="62"/>
+    <w:lsdException w:name="Medium Shading 1 Accent 6" w:uiPriority="63"/>
+    <w:lsdException w:name="Medium Shading 2 Accent 6" w:uiPriority="64"/>
+    <w:lsdException w:name="Medium List 1 Accent 6" w:uiPriority="65"/>
+    <w:lsdException w:name="Medium List 2 Accent 6" w:uiPriority="66"/>
+    <w:lsdException w:name="Medium Grid 1 Accent 6" w:uiPriority="67"/>
+    <w:lsdException w:name="Medium Grid 2 Accent 6" w:uiPriority="68"/>
+    <w:lsdException w:name="Medium Grid 3 Accent 6" w:uiPriority="69"/>
+    <w:lsdException w:name="Dark List Accent 6" w:uiPriority="70"/>
+    <w:lsdException w:name="Colorful Shading Accent 6" w:uiPriority="71"/>
+    <w:lsdException w:name="Colorful List Accent 6" w:uiPriority="72"/>
+    <w:lsdException w:name="Colorful Grid Accent 6" w:uiPriority="73"/>
+    <w:lsdException w:name="Subtle Emphasis" w:uiPriority="19" w:qFormat="1"/>
+    <w:lsdException w:name="Intense Emphasis" w:uiPriority="21" w:qFormat="1"/>
+    <w:lsdException w:name="Subtle Reference" w:uiPriority="31" w:qFormat="1"/>
+    <w:lsdException w:name="Intense Reference" w:uiPriority="32" w:qFormat="1"/>
+    <w:lsdException w:name="Book Title" w:uiPriority="33" w:qFormat="1"/>
+    <w:lsdException w:name="Bibliography" w:semiHidden="1" w:uiPriority="37" w:unhideWhenUsed="1"/>
+    <w:lsdException w:name="TOC Heading" w:semiHidden="1" w:uiPriority="39" w:unhideWhenUsed="1" w:qFormat="1"/>
+    <w:lsdException w:name="Plain Table 1" w:uiPriority="41"/>
+    <w:lsdException w:name="Plain Table 2" w:uiPriority="42"/>
+    <w:lsdException w:name="Plain Table 3" w:uiPriority="43"/>
+    <w:lsdException w:name="Plain Table 4" w:uiPriority="44"/>
+    <w:lsdException w:name="Plain Table 5" w:uiPriority="45"/>
+    <w:lsdException w:name="Grid Table Light" w:uiPriority="40"/>
+    <w:lsdException w:name="Grid Table 1 Light" w:uiPriority="46"/>
+    <w:lsdException w:name="Grid Table 2" w:uiPriority="47"/>
+    <w:lsdException w:name="Grid Table 3" w:uiPriority="48"/>
+    <w:lsdException w:name="Grid Table 4" w:uiPriority="49"/>
+    <w:lsdException w:name="Grid Table 5 Dark" w:uiPriority="50"/>
+    <w:lsdException w:name="Grid Table 6 Colorful" w:uiPriority="51"/>
+    <w:lsdException w:name="Grid Table 7 Colorful" w:uiPriority="52"/>
+    <w:lsdException w:name="Grid Table 1 Light Accent 1" w:uiPriority="46"/>
+    <w:lsdException w:name="Grid Table 2 Accent 1" w:uiPriority="47"/>
+    <w:lsdException w:name="Grid Table 3 Accent 1" w:uiPriority="48"/>
+    <w:lsdException w:name="Grid Table 4 Accent 1" w:uiPriority="49"/>
+    <w:lsdException w:name="Grid Table 5 Dark Accent 1" w:uiPriority="50"/>
+    <w:lsdException w:name="Grid Table 6 Colorful Accent 1" w:uiPriority="51"/>
+    <w:lsdException w:name="Grid Table 7 Colorful Accent 1" w:uiPriority="52"/>
+    <w:lsdException w:name="Grid Table 1 Light Accent 2" w:uiPriority="46"/>
+    <w:lsdException w:name="Grid Table 2 Accent 2" w:uiPriority="47"/>
+    <w:lsdException w:name="Grid Table 3 Accent 2" w:uiPriority="48"/>
+    <w:lsdException w:name="Grid Table 4 Accent 2" w:uiPriority="49"/>
+    <w:lsdException w:name="Grid Table 5 Dark Accent 2" w:uiPriority="50"/>
+    <w:lsdException w:name="Grid Table 6 Colorful Accent 2" w:uiPriority="51"/>
+    <w:lsdException w:name="Grid Table 7 Colorful Accent 2" w:uiPriority="52"/>
+    <w:lsdException w:name="Grid Table 1 Light Accent 3" w:uiPriority="46"/>
+    <w:lsdException w:name="Grid Table 2 Accent 3" w:uiPriority="47"/>
+    <w:lsdException w:name="Grid Table 3 Accent 3" w:uiPriority="48"/>
+    <w:lsdException w:name="Grid Table 4 Accent 3" w:uiPriority="49"/>
+    <w:lsdException w:name="Grid Table 5 Dark Accent 3" w:uiPriority="50"/>
+    <w:lsdException w:name="Grid Table 6 Colorful Accent 3" w:uiPriority="51"/>
+    <w:lsdException w:name="Grid Table 7 Colorful Accent 3" w:uiPriority="52"/>
+    <w:lsdException w:name="Grid Table 1 Light Accent 4" w:uiPriority="46"/>
+    <w:lsdException w:name="Grid Table 2 Accent 4" w:uiPriority="47"/>
+    <w:lsdException w:name="Grid Table 3 Accent 4" w:uiPriority="48"/>
+    <w:lsdException w:name="Grid Table 4 Accent 4" w:uiPriority="49"/>
+    <w:lsdException w:name="Grid Table 5 Dark Accent 4" w:uiPriority="50"/>
+    <w:lsdException w:name="Grid Table 6 Colorful Accent 4" w:uiPriority="51"/>
+    <w:lsdException w:name="Grid Table 7 Colorful Accent 4" w:uiPriority="52"/>
+    <w:lsdException w:name="Grid Table 1 Light Accent 5" w:uiPriority="46"/>
+    <w:lsdException w:name="Grid Table 2 Accent 5" w:uiPriority="47"/>
+    <w:lsdException w:name="Grid Table 3 Accent 5" w:uiPriority="48"/>
+    <w:lsdException w:name="Grid Table 4 Accent 5" w:uiPriority="49"/>
+    <w:lsdException w:name="Grid Table 5 Dark Accent 5" w:uiPriority="50"/>
+    <w:lsdException w:name="Grid Table 6 Colorful Accent 5" w:uiPriority="51"/>
+    <w:lsdException w:name="Grid Table 7 Colorful Accent 5" w:uiPriority="52"/>
+    <w:lsdException w:name="Grid Table 1 Light Accent 6" w:uiPriority="46"/>
+    <w:lsdException w:name="Grid Table 2 Accent 6" w:uiPriority="47"/>
+    <w:lsdException w:name="Grid Table 3 Accent 6" w:uiPriority="48"/>
+    <w:lsdException w:name="Grid Table 4 Accent 6" w:uiPriority="49"/>
+    <w:lsdException w:name="Grid Table 5 Dark Accent 6" w:uiPriority="50"/>
+    <w:lsdException w:name="Grid Table 6 Colorful Accent 6" w:uiPriority="51"/>
+    <w:lsdException w:name="Grid Table 7 Colorful Accent 6" w:uiPriority="52"/>
+    <w:lsdException w:name="List Table 1 Light" w:uiPriority="46"/>
+    <w:lsdException w:name="List Table 2" w:uiPriority="47"/>
+    <w:lsdException w:name="List Table 3" w:uiPriority="48"/>
+    <w:lsdException w:name="List Table 4" w:uiPriority="49"/>
+    <w:lsdException w:name="List Table 5 Dark" w:uiPriority="50"/>
+    <w:lsdException w:name="List Table 6 Colorful" w:uiPriority="51"/>
+    <w:lsdException w:name="List Table 7 Colorful" w:uiPriority="52"/>
+    <w:lsdException w:name="List Table 1 Light Accent 1" w:uiPriority="46"/>
+    <w:lsdException w:name="List Table 2 Accent 1" w:uiPriority="47"/>
+    <w:lsdException w:name="List Table 3 Accent 1" w:uiPriority="48"/>
+    <w:lsdException w:name="List Table 4 Accent 1" w:uiPriority="49"/>
+    <w:lsdException w:name="List Table 5 Dark Accent 1" w:uiPriority="50"/>
+    <w:lsdException w:name="List Table 6 Colorful Accent 1" w:uiPriority="51"/>
+    <w:lsdException w:name="List Table 7 Colorful Accent 1" w:uiPriority="52"/>
+    <w:lsdException w:name="List Table 1 Light Accent 2" w:uiPriority="46"/>
+    <w:lsdException w:name="List Table 2 Accent 2" w:uiPriority="47"/>
+    <w:lsdException w:name="List Table 3 Accent 2" w:uiPriority="48"/>
+    <w:lsdException w:name="List Table 4 Accent 2" w:uiPriority="49"/>
+    <w:lsdException w:name="List Table 5 Dark Accent 2" w:uiPriority="50"/>
+    <w:lsdException w:name="List Table 6 Colorful Accent 2" w:uiPriority="51"/>
+    <w:lsdException w:name="List Table 7 Colorful Accent 2" w:uiPriority="52"/>
+    <w:lsdException w:name="List Table 1 Light Accent 3" w:uiPriority="46"/>
+    <w:lsdException w:name="List Table 2 Accent 3" w:uiPriority="47"/>
+    <w:lsdException w:name="List Table 3 Accent 3" w:uiPriority="48"/>
+    <w:lsdException w:name="List Table 4 Accent 3" w:uiPriority="49"/>
+    <w:lsdException w:name="List Table 5 Dark Accent 3" w:uiPriority="50"/>
+    <w:lsdException w:name="List Table 6 Colorful Accent 3" w:uiPriority="51"/>
+    <w:lsdException w:name="List Table 7 Colorful Accent 3" w:uiPriority="52"/>
+    <w:lsdException w:name="List Table 1 Light Accent 4" w:uiPriority="46"/>
+    <w:lsdException w:name="List Table 2 Accent 4" w:uiPriority="47"/>
+    <w:lsdException w:name="List Table 3 Accent 4" w:uiPriority="48"/>
+    <w:lsdException w:name="List Table 4 Accent 4" w:uiPriority="49"/>
+    <w:lsdException w:name="List Table 5 Dark Accent 4" w:uiPriority="50"/>
+    <w:lsdException w:name="List Table 6 Colorful Accent 4" w:uiPriority="51"/>
+    <w:lsdException w:name="List Table 7 Colorful Accent 4" w:uiPriority="52"/>
+    <w:lsdException w:name="List Table 1 Light Accent 5" w:uiPriority="46"/>
+    <w:lsdException w:name="List Table 2 Accent 5" w:uiPriority="47"/>
+    <w:lsdException w:name="List Table 3 Accent 5" w:uiPriority="48"/>
+    <w:lsdException w:name="List Table 4 Accent 5" w:uiPriority="49"/>
+    <w:lsdException w:name="List Table 5 Dark Accent 5" w:uiPriority="50"/>
+    <w:lsdException w:name="List Table 6 Colorful Accent 5" w:uiPriority="51"/>
+    <w:lsdException w:name="List Table 7 Colorful Accent 5" w:uiPriority="52"/>
+    <w:lsdException w:name="List Table 1 Light Accent 6" w:uiPriority="46"/>
+    <w:lsdException w:name="List Table 2 Accent 6" w:uiPriority="47"/>
+    <w:lsdException w:name="List Table 3 Accent 6" w:uiPriority="48"/>
+    <w:lsdException w:name="List Table 4 Accent 6" w:uiPriority="49"/>
+    <w:lsdException w:name="List Table 5 Dark Accent 6" w:uiPriority="50"/>
+    <w:lsdException w:name="List Table 6 Colorful Accent 6" w:uiPriority="51"/>
+    <w:lsdException w:name="List Table 7 Colorful Accent 6" w:uiPriority="52"/>
+    <w:lsdException w:name="Mention" w:semiHidden="1" w:unhideWhenUsed="1"/>
+    <w:lsdException w:name="Smart Hyperlink" w:semiHidden="1" w:unhideWhenUsed="1"/>
+    <w:lsdException w:name="Hashtag" w:semiHidden="1" w:unhideWhenUsed="1"/>
+    <w:lsdException w:name="Unresolved Mention" w:semiHidden="1" w:unhideWhenUsed="1"/>
+    <w:lsdException w:name="Smart Link" w:semiHidden="1" w:unhideWhenUsed="1"/>
   </w:latentStyles>
   <w:style w:type="paragraph" w:default="1" w:styleId="Normal">
     <w:name w:val="Normal"/>
@@ -2557,264 +4038,102 @@
     <w:basedOn w:val="DefaultParagraphFont"/>
     <w:uiPriority w:val="99"/>
     <w:semiHidden/>
-    <w:rsid w:val="009738A6"/>
+    <w:rsid w:val="00722325"/>
     <w:rPr>
       <w:color w:val="808080"/>
     </w:rPr>
   </w:style>
-  <w:style w:type="paragraph" w:customStyle="1" w:styleId="2EC5491E02214B42AD74878CED4E9A35">
-    <w:name w:val="2EC5491E02214B42AD74878CED4E9A35"/>
-    <w:rsid w:val="009738A6"/>
-  </w:style>
-  <w:style w:type="paragraph" w:customStyle="1" w:styleId="C3F9837BEA254B44B34BB5EF32E8B7C1">
-    <w:name w:val="C3F9837BEA254B44B34BB5EF32E8B7C1"/>
-    <w:rsid w:val="009738A6"/>
-  </w:style>
-  <w:style w:type="paragraph" w:customStyle="1" w:styleId="D11EDE06BE7745A294EC2B0849CE7275">
-    <w:name w:val="D11EDE06BE7745A294EC2B0849CE7275"/>
-    <w:rsid w:val="009738A6"/>
-  </w:style>
-  <w:style w:type="paragraph" w:customStyle="1" w:styleId="D265CE292BBB43FFBD6CFBB4EA75AA04">
-    <w:name w:val="D265CE292BBB43FFBD6CFBB4EA75AA04"/>
-    <w:rsid w:val="009738A6"/>
-  </w:style>
-  <w:style w:type="paragraph" w:customStyle="1" w:styleId="98501EA17E4E4DA2A6495776B5E49825">
-    <w:name w:val="98501EA17E4E4DA2A6495776B5E49825"/>
-    <w:rsid w:val="009738A6"/>
-  </w:style>
-  <w:style w:type="paragraph" w:customStyle="1" w:styleId="0AB85E9EAF9F48399F4D8929F8E7832D">
-    <w:name w:val="0AB85E9EAF9F48399F4D8929F8E7832D"/>
-    <w:rsid w:val="009738A6"/>
-  </w:style>
-</w:styles>
-</file>
-
-<file path=word/glossary/stylesWithEffects.xml><?xml version="1.0" encoding="utf-8"?>
-<w:styles xmlns:wpc="http://schemas.microsoft.com/office/word/2010/wordprocessingCanvas" xmlns:mc="http://schemas.openxmlformats.org/markup-compatibility/2006" xmlns:o="urn:schemas-microsoft-com:office:office" xmlns:r="http://schemas.openxmlformats.org/officeDocument/2006/relationships" xmlns:m="http://schemas.openxmlformats.org/officeDocument/2006/math" xmlns:v="urn:schemas-microsoft-com:vml" xmlns:wp14="http://schemas.microsoft.com/office/word/2010/wordprocessingDrawing" xmlns:wp="http://schemas.openxmlformats.org/drawingml/2006/wordprocessingDrawing" xmlns:w10="urn:schemas-microsoft-com:office:word" xmlns:w="http://schemas.openxmlformats.org/wordprocessingml/2006/main" xmlns:w14="http://schemas.microsoft.com/office/word/2010/wordml" xmlns:wpg="http://schemas.microsoft.com/office/word/2010/wordprocessingGroup" xmlns:wpi="http://schemas.microsoft.com/office/word/2010/wordprocessingInk" xmlns:wne="http://schemas.microsoft.com/office/word/2006/wordml" xmlns:wps="http://schemas.microsoft.com/office/word/2010/wordprocessingShape" mc:Ignorable="w14 wp14">
-  <w:docDefaults>
-    <w:rPrDefault>
-      <w:rPr>
-        <w:rFonts w:asciiTheme="minorHAnsi" w:eastAsiaTheme="minorEastAsia" w:hAnsiTheme="minorHAnsi" w:cstheme="minorBidi"/>
-        <w:sz w:val="22"/>
-        <w:szCs w:val="22"/>
-        <w:lang w:val="en-US" w:eastAsia="en-US" w:bidi="ar-SA"/>
-      </w:rPr>
-    </w:rPrDefault>
-    <w:pPrDefault>
-      <w:pPr>
-        <w:spacing w:after="200" w:line="276" w:lineRule="auto"/>
-      </w:pPr>
-    </w:pPrDefault>
-  </w:docDefaults>
-  <w:latentStyles w:defLockedState="0" w:defUIPriority="99" w:defSemiHidden="1" w:defUnhideWhenUsed="1" w:defQFormat="0" w:count="267">
-    <w:lsdException w:name="Normal" w:semiHidden="0" w:uiPriority="0" w:unhideWhenUsed="0" w:qFormat="1"/>
-    <w:lsdException w:name="heading 1" w:semiHidden="0" w:uiPriority="9" w:unhideWhenUsed="0" w:qFormat="1"/>
-    <w:lsdException w:name="heading 2" w:uiPriority="9" w:qFormat="1"/>
-    <w:lsdException w:name="heading 3" w:uiPriority="9" w:qFormat="1"/>
-    <w:lsdException w:name="heading 4" w:uiPriority="9" w:qFormat="1"/>
-    <w:lsdException w:name="heading 5" w:uiPriority="9" w:qFormat="1"/>
-    <w:lsdException w:name="heading 6" w:uiPriority="9" w:qFormat="1"/>
-    <w:lsdException w:name="heading 7" w:uiPriority="9" w:qFormat="1"/>
-    <w:lsdException w:name="heading 8" w:uiPriority="9" w:qFormat="1"/>
-    <w:lsdException w:name="heading 9" w:uiPriority="9" w:qFormat="1"/>
-    <w:lsdException w:name="toc 1" w:uiPriority="39"/>
-    <w:lsdException w:name="toc 2" w:uiPriority="39"/>
-    <w:lsdException w:name="toc 3" w:uiPriority="39"/>
-    <w:lsdException w:name="toc 4" w:uiPriority="39"/>
-    <w:lsdException w:name="toc 5" w:uiPriority="39"/>
-    <w:lsdException w:name="toc 6" w:uiPriority="39"/>
-    <w:lsdException w:name="toc 7" w:uiPriority="39"/>
-    <w:lsdException w:name="toc 8" w:uiPriority="39"/>
-    <w:lsdException w:name="toc 9" w:uiPriority="39"/>
-    <w:lsdException w:name="caption" w:uiPriority="35" w:qFormat="1"/>
-    <w:lsdException w:name="Title" w:semiHidden="0" w:uiPriority="10" w:unhideWhenUsed="0" w:qFormat="1"/>
-    <w:lsdException w:name="Default Paragraph Font" w:uiPriority="1"/>
-    <w:lsdException w:name="Subtitle" w:semiHidden="0" w:uiPriority="11" w:unhideWhenUsed="0" w:qFormat="1"/>
-    <w:lsdException w:name="Strong" w:semiHidden="0" w:uiPriority="22" w:unhideWhenUsed="0" w:qFormat="1"/>
-    <w:lsdException w:name="Emphasis" w:semiHidden="0" w:uiPriority="20" w:unhideWhenUsed="0" w:qFormat="1"/>
-    <w:lsdException w:name="Table Grid" w:semiHidden="0" w:uiPriority="59" w:unhideWhenUsed="0"/>
-    <w:lsdException w:name="Placeholder Text" w:unhideWhenUsed="0"/>
-    <w:lsdException w:name="No Spacing" w:semiHidden="0" w:uiPriority="1" w:unhideWhenUsed="0" w:qFormat="1"/>
-    <w:lsdException w:name="Light Shading" w:semiHidden="0" w:uiPriority="60" w:unhideWhenUsed="0"/>
-    <w:lsdException w:name="Light List" w:semiHidden="0" w:uiPriority="61" w:unhideWhenUsed="0"/>
-    <w:lsdException w:name="Light Grid" w:semiHidden="0" w:uiPriority="62" w:unhideWhenUsed="0"/>
-    <w:lsdException w:name="Medium Shading 1" w:semiHidden="0" w:uiPriority="63" w:unhideWhenUsed="0"/>
-    <w:lsdException w:name="Medium Shading 2" w:semiHidden="0" w:uiPriority="64" w:unhideWhenUsed="0"/>
-    <w:lsdException w:name="Medium List 1" w:semiHidden="0" w:uiPriority="65" w:unhideWhenUsed="0"/>
-    <w:lsdException w:name="Medium List 2" w:semiHidden="0" w:uiPriority="66" w:unhideWhenUsed="0"/>
-    <w:lsdException w:name="Medium Grid 1" w:semiHidden="0" w:uiPriority="67" w:unhideWhenUsed="0"/>
-    <w:lsdException w:name="Medium Grid 2" w:semiHidden="0" w:uiPriority="68" w:unhideWhenUsed="0"/>
-    <w:lsdException w:name="Medium Grid 3" w:semiHidden="0" w:uiPriority="69" w:unhideWhenUsed="0"/>
-    <w:lsdException w:name="Dark List" w:semiHidden="0" w:uiPriority="70" w:unhideWhenUsed="0"/>
-    <w:lsdException w:name="Colorful Shading" w:semiHidden="0" w:uiPriority="71" w:unhideWhenUsed="0"/>
-    <w:lsdException w:name="Colorful List" w:semiHidden="0" w:uiPriority="72" w:unhideWhenUsed="0"/>
-    <w:lsdException w:name="Colorful Grid" w:semiHidden="0" w:uiPriority="73" w:unhideWhenUsed="0"/>
-    <w:lsdException w:name="Light Shading Accent 1" w:semiHidden="0" w:uiPriority="60" w:unhideWhenUsed="0"/>
-    <w:lsdException w:name="Light List Accent 1" w:semiHidden="0" w:uiPriority="61" w:unhideWhenUsed="0"/>
-    <w:lsdException w:name="Light Grid Accent 1" w:semiHidden="0" w:uiPriority="62" w:unhideWhenUsed="0"/>
-    <w:lsdException w:name="Medium Shading 1 Accent 1" w:semiHidden="0" w:uiPriority="63" w:unhideWhenUsed="0"/>
-    <w:lsdException w:name="Medium Shading 2 Accent 1" w:semiHidden="0" w:uiPriority="64" w:unhideWhenUsed="0"/>
-    <w:lsdException w:name="Medium List 1 Accent 1" w:semiHidden="0" w:uiPriority="65" w:unhideWhenUsed="0"/>
-    <w:lsdException w:name="Revision" w:unhideWhenUsed="0"/>
-    <w:lsdException w:name="List Paragraph" w:semiHidden="0" w:uiPriority="34" w:unhideWhenUsed="0" w:qFormat="1"/>
-    <w:lsdException w:name="Quote" w:semiHidden="0" w:uiPriority="29" w:unhideWhenUsed="0" w:qFormat="1"/>
-    <w:lsdException w:name="Intense Quote" w:semiHidden="0" w:uiPriority="30" w:unhideWhenUsed="0" w:qFormat="1"/>
-    <w:lsdException w:name="Medium List 2 Accent 1" w:semiHidden="0" w:uiPriority="66" w:unhideWhenUsed="0"/>
-    <w:lsdException w:name="Medium Grid 1 Accent 1" w:semiHidden="0" w:uiPriority="67" w:unhideWhenUsed="0"/>
-    <w:lsdException w:name="Medium Grid 2 Accent 1" w:semiHidden="0" w:uiPriority="68" w:unhideWhenUsed="0"/>
-    <w:lsdException w:name="Medium Grid 3 Accent 1" w:semiHidden="0" w:uiPriority="69" w:unhideWhenUsed="0"/>
-    <w:lsdException w:name="Dark List Accent 1" w:semiHidden="0" w:uiPriority="70" w:unhideWhenUsed="0"/>
-    <w:lsdException w:name="Colorful Shading Accent 1" w:semiHidden="0" w:uiPriority="71" w:unhideWhenUsed="0"/>
-    <w:lsdException w:name="Colorful List Accent 1" w:semiHidden="0" w:uiPriority="72" w:unhideWhenUsed="0"/>
-    <w:lsdException w:name="Colorful Grid Accent 1" w:semiHidden="0" w:uiPriority="73" w:unhideWhenUsed="0"/>
-    <w:lsdException w:name="Light Shading Accent 2" w:semiHidden="0" w:uiPriority="60" w:unhideWhenUsed="0"/>
-    <w:lsdException w:name="Light List Accent 2" w:semiHidden="0" w:uiPriority="61" w:unhideWhenUsed="0"/>
-    <w:lsdException w:name="Light Grid Accent 2" w:semiHidden="0" w:uiPriority="62" w:unhideWhenUsed="0"/>
-    <w:lsdException w:name="Medium Shading 1 Accent 2" w:semiHidden="0" w:uiPriority="63" w:unhideWhenUsed="0"/>
-    <w:lsdException w:name="Medium Shading 2 Accent 2" w:semiHidden="0" w:uiPriority="64" w:unhideWhenUsed="0"/>
-    <w:lsdException w:name="Medium List 1 Accent 2" w:semiHidden="0" w:uiPriority="65" w:unhideWhenUsed="0"/>
-    <w:lsdException w:name="Medium List 2 Accent 2" w:semiHidden="0" w:uiPriority="66" w:unhideWhenUsed="0"/>
-    <w:lsdException w:name="Medium Grid 1 Accent 2" w:semiHidden="0" w:uiPriority="67" w:unhideWhenUsed="0"/>
-    <w:lsdException w:name="Medium Grid 2 Accent 2" w:semiHidden="0" w:uiPriority="68" w:unhideWhenUsed="0"/>
-    <w:lsdException w:name="Medium Grid 3 Accent 2" w:semiHidden="0" w:uiPriority="69" w:unhideWhenUsed="0"/>
-    <w:lsdException w:name="Dark List Accent 2" w:semiHidden="0" w:uiPriority="70" w:unhideWhenUsed="0"/>
-    <w:lsdException w:name="Colorful Shading Accent 2" w:semiHidden="0" w:uiPriority="71" w:unhideWhenUsed="0"/>
-    <w:lsdException w:name="Colorful List Accent 2" w:semiHidden="0" w:uiPriority="72" w:unhideWhenUsed="0"/>
-    <w:lsdException w:name="Colorful Grid Accent 2" w:semiHidden="0" w:uiPriority="73" w:unhideWhenUsed="0"/>
-    <w:lsdException w:name="Light Shading Accent 3" w:semiHidden="0" w:uiPriority="60" w:unhideWhenUsed="0"/>
-    <w:lsdException w:name="Light List Accent 3" w:semiHidden="0" w:uiPriority="61" w:unhideWhenUsed="0"/>
-    <w:lsdException w:name="Light Grid Accent 3" w:semiHidden="0" w:uiPriority="62" w:unhideWhenUsed="0"/>
-    <w:lsdException w:name="Medium Shading 1 Accent 3" w:semiHidden="0" w:uiPriority="63" w:unhideWhenUsed="0"/>
-    <w:lsdException w:name="Medium Shading 2 Accent 3" w:semiHidden="0" w:uiPriority="64" w:unhideWhenUsed="0"/>
-    <w:lsdException w:name="Medium List 1 Accent 3" w:semiHidden="0" w:uiPriority="65" w:unhideWhenUsed="0"/>
-    <w:lsdException w:name="Medium List 2 Accent 3" w:semiHidden="0" w:uiPriority="66" w:unhideWhenUsed="0"/>
-    <w:lsdException w:name="Medium Grid 1 Accent 3" w:semiHidden="0" w:uiPriority="67" w:unhideWhenUsed="0"/>
-    <w:lsdException w:name="Medium Grid 2 Accent 3" w:semiHidden="0" w:uiPriority="68" w:unhideWhenUsed="0"/>
-    <w:lsdException w:name="Medium Grid 3 Accent 3" w:semiHidden="0" w:uiPriority="69" w:unhideWhenUsed="0"/>
-    <w:lsdException w:name="Dark List Accent 3" w:semiHidden="0" w:uiPriority="70" w:unhideWhenUsed="0"/>
-    <w:lsdException w:name="Colorful Shading Accent 3" w:semiHidden="0" w:uiPriority="71" w:unhideWhenUsed="0"/>
-    <w:lsdException w:name="Colorful List Accent 3" w:semiHidden="0" w:uiPriority="72" w:unhideWhenUsed="0"/>
-    <w:lsdException w:name="Colorful Grid Accent 3" w:semiHidden="0" w:uiPriority="73" w:unhideWhenUsed="0"/>
-    <w:lsdException w:name="Light Shading Accent 4" w:semiHidden="0" w:uiPriority="60" w:unhideWhenUsed="0"/>
-    <w:lsdException w:name="Light List Accent 4" w:semiHidden="0" w:uiPriority="61" w:unhideWhenUsed="0"/>
-    <w:lsdException w:name="Light Grid Accent 4" w:semiHidden="0" w:uiPriority="62" w:unhideWhenUsed="0"/>
-    <w:lsdException w:name="Medium Shading 1 Accent 4" w:semiHidden="0" w:uiPriority="63" w:unhideWhenUsed="0"/>
-    <w:lsdException w:name="Medium Shading 2 Accent 4" w:semiHidden="0" w:uiPriority="64" w:unhideWhenUsed="0"/>
-    <w:lsdException w:name="Medium List 1 Accent 4" w:semiHidden="0" w:uiPriority="65" w:unhideWhenUsed="0"/>
-    <w:lsdException w:name="Medium List 2 Accent 4" w:semiHidden="0" w:uiPriority="66" w:unhideWhenUsed="0"/>
-    <w:lsdException w:name="Medium Grid 1 Accent 4" w:semiHidden="0" w:uiPriority="67" w:unhideWhenUsed="0"/>
-    <w:lsdException w:name="Medium Grid 2 Accent 4" w:semiHidden="0" w:uiPriority="68" w:unhideWhenUsed="0"/>
-    <w:lsdException w:name="Medium Grid 3 Accent 4" w:semiHidden="0" w:uiPriority="69" w:unhideWhenUsed="0"/>
-    <w:lsdException w:name="Dark List Accent 4" w:semiHidden="0" w:uiPriority="70" w:unhideWhenUsed="0"/>
-    <w:lsdException w:name="Colorful Shading Accent 4" w:semiHidden="0" w:uiPriority="71" w:unhideWhenUsed="0"/>
-    <w:lsdException w:name="Colorful List Accent 4" w:semiHidden="0" w:uiPriority="72" w:unhideWhenUsed="0"/>
-    <w:lsdException w:name="Colorful Grid Accent 4" w:semiHidden="0" w:uiPriority="73" w:unhideWhenUsed="0"/>
-    <w:lsdException w:name="Light Shading Accent 5" w:semiHidden="0" w:uiPriority="60" w:unhideWhenUsed="0"/>
-    <w:lsdException w:name="Light List Accent 5" w:semiHidden="0" w:uiPriority="61" w:unhideWhenUsed="0"/>
-    <w:lsdException w:name="Light Grid Accent 5" w:semiHidden="0" w:uiPriority="62" w:unhideWhenUsed="0"/>
-    <w:lsdException w:name="Medium Shading 1 Accent 5" w:semiHidden="0" w:uiPriority="63" w:unhideWhenUsed="0"/>
-    <w:lsdException w:name="Medium Shading 2 Accent 5" w:semiHidden="0" w:uiPriority="64" w:unhideWhenUsed="0"/>
-    <w:lsdException w:name="Medium List 1 Accent 5" w:semiHidden="0" w:uiPriority="65" w:unhideWhenUsed="0"/>
-    <w:lsdException w:name="Medium List 2 Accent 5" w:semiHidden="0" w:uiPriority="66" w:unhideWhenUsed="0"/>
-    <w:lsdException w:name="Medium Grid 1 Accent 5" w:semiHidden="0" w:uiPriority="67" w:unhideWhenUsed="0"/>
-    <w:lsdException w:name="Medium Grid 2 Accent 5" w:semiHidden="0" w:uiPriority="68" w:unhideWhenUsed="0"/>
-    <w:lsdException w:name="Medium Grid 3 Accent 5" w:semiHidden="0" w:uiPriority="69" w:unhideWhenUsed="0"/>
-    <w:lsdException w:name="Dark List Accent 5" w:semiHidden="0" w:uiPriority="70" w:unhideWhenUsed="0"/>
-    <w:lsdException w:name="Colorful Shading Accent 5" w:semiHidden="0" w:uiPriority="71" w:unhideWhenUsed="0"/>
-    <w:lsdException w:name="Colorful List Accent 5" w:semiHidden="0" w:uiPriority="72" w:unhideWhenUsed="0"/>
-    <w:lsdException w:name="Colorful Grid Accent 5" w:semiHidden="0" w:uiPriority="73" w:unhideWhenUsed="0"/>
-    <w:lsdException w:name="Light Shading Accent 6" w:semiHidden="0" w:uiPriority="60" w:unhideWhenUsed="0"/>
-    <w:lsdException w:name="Light List Accent 6" w:semiHidden="0" w:uiPriority="61" w:unhideWhenUsed="0"/>
-    <w:lsdException w:name="Light Grid Accent 6" w:semiHidden="0" w:uiPriority="62" w:unhideWhenUsed="0"/>
-    <w:lsdException w:name="Medium Shading 1 Accent 6" w:semiHidden="0" w:uiPriority="63" w:unhideWhenUsed="0"/>
-    <w:lsdException w:name="Medium Shading 2 Accent 6" w:semiHidden="0" w:uiPriority="64" w:unhideWhenUsed="0"/>
-    <w:lsdException w:name="Medium List 1 Accent 6" w:semiHidden="0" w:uiPriority="65" w:unhideWhenUsed="0"/>
-    <w:lsdException w:name="Medium List 2 Accent 6" w:semiHidden="0" w:uiPriority="66" w:unhideWhenUsed="0"/>
-    <w:lsdException w:name="Medium Grid 1 Accent 6" w:semiHidden="0" w:uiPriority="67" w:unhideWhenUsed="0"/>
-    <w:lsdException w:name="Medium Grid 2 Accent 6" w:semiHidden="0" w:uiPriority="68" w:unhideWhenUsed="0"/>
-    <w:lsdException w:name="Medium Grid 3 Accent 6" w:semiHidden="0" w:uiPriority="69" w:unhideWhenUsed="0"/>
-    <w:lsdException w:name="Dark List Accent 6" w:semiHidden="0" w:uiPriority="70" w:unhideWhenUsed="0"/>
-    <w:lsdException w:name="Colorful Shading Accent 6" w:semiHidden="0" w:uiPriority="71" w:unhideWhenUsed="0"/>
-    <w:lsdException w:name="Colorful List Accent 6" w:semiHidden="0" w:uiPriority="72" w:unhideWhenUsed="0"/>
-    <w:lsdException w:name="Colorful Grid Accent 6" w:semiHidden="0" w:uiPriority="73" w:unhideWhenUsed="0"/>
-    <w:lsdException w:name="Subtle Emphasis" w:semiHidden="0" w:uiPriority="19" w:unhideWhenUsed="0" w:qFormat="1"/>
-    <w:lsdException w:name="Intense Emphasis" w:semiHidden="0" w:uiPriority="21" w:unhideWhenUsed="0" w:qFormat="1"/>
-    <w:lsdException w:name="Subtle Reference" w:semiHidden="0" w:uiPriority="31" w:unhideWhenUsed="0" w:qFormat="1"/>
-    <w:lsdException w:name="Intense Reference" w:semiHidden="0" w:uiPriority="32" w:unhideWhenUsed="0" w:qFormat="1"/>
-    <w:lsdException w:name="Book Title" w:semiHidden="0" w:uiPriority="33" w:unhideWhenUsed="0" w:qFormat="1"/>
-    <w:lsdException w:name="Bibliography" w:uiPriority="37"/>
-    <w:lsdException w:name="TOC Heading" w:uiPriority="39" w:qFormat="1"/>
-  </w:latentStyles>
-  <w:style w:type="paragraph" w:default="1" w:styleId="Normal">
-    <w:name w:val="Normal"/>
-    <w:qFormat/>
-  </w:style>
-  <w:style w:type="character" w:default="1" w:styleId="DefaultParagraphFont">
-    <w:name w:val="Default Paragraph Font"/>
-    <w:uiPriority w:val="1"/>
-    <w:semiHidden/>
-    <w:unhideWhenUsed/>
-  </w:style>
-  <w:style w:type="table" w:default="1" w:styleId="TableNormal">
-    <w:name w:val="Normal Table"/>
-    <w:uiPriority w:val="99"/>
-    <w:semiHidden/>
-    <w:unhideWhenUsed/>
-    <w:tblPr>
-      <w:tblInd w:w="0" w:type="dxa"/>
-      <w:tblCellMar>
-        <w:top w:w="0" w:type="dxa"/>
-        <w:left w:w="108" w:type="dxa"/>
-        <w:bottom w:w="0" w:type="dxa"/>
-        <w:right w:w="108" w:type="dxa"/>
-      </w:tblCellMar>
-    </w:tblPr>
-  </w:style>
-  <w:style w:type="numbering" w:default="1" w:styleId="NoList">
-    <w:name w:val="No List"/>
-    <w:uiPriority w:val="99"/>
-    <w:semiHidden/>
-    <w:unhideWhenUsed/>
-  </w:style>
-  <w:style w:type="character" w:styleId="PlaceholderText">
-    <w:name w:val="Placeholder Text"/>
-    <w:basedOn w:val="DefaultParagraphFont"/>
-    <w:uiPriority w:val="99"/>
-    <w:semiHidden/>
-    <w:rsid w:val="009738A6"/>
+  <w:style w:type="paragraph" w:customStyle="1" w:styleId="2EC5491E02214B42AD74878CED4E9A351">
+    <w:name w:val="2EC5491E02214B42AD74878CED4E9A351"/>
+    <w:rsid w:val="00722325"/>
+    <w:pPr>
+      <w:spacing w:after="0" w:line="240" w:lineRule="auto"/>
+    </w:pPr>
     <w:rPr>
-      <w:color w:val="808080"/>
+      <w:rFonts w:ascii="Times New Roman" w:eastAsia="Times New Roman" w:hAnsi="Times New Roman" w:cs="Times New Roman"/>
+      <w:sz w:val="24"/>
+      <w:szCs w:val="24"/>
     </w:rPr>
   </w:style>
-  <w:style w:type="paragraph" w:customStyle="1" w:styleId="2EC5491E02214B42AD74878CED4E9A35">
-    <w:name w:val="2EC5491E02214B42AD74878CED4E9A35"/>
-    <w:rsid w:val="009738A6"/>
+  <w:style w:type="paragraph" w:customStyle="1" w:styleId="C3F9837BEA254B44B34BB5EF32E8B7C11">
+    <w:name w:val="C3F9837BEA254B44B34BB5EF32E8B7C11"/>
+    <w:rsid w:val="00722325"/>
+    <w:pPr>
+      <w:spacing w:after="0" w:line="240" w:lineRule="auto"/>
+    </w:pPr>
+    <w:rPr>
+      <w:rFonts w:ascii="Times New Roman" w:eastAsia="Times New Roman" w:hAnsi="Times New Roman" w:cs="Times New Roman"/>
+      <w:sz w:val="24"/>
+      <w:szCs w:val="24"/>
+    </w:rPr>
   </w:style>
-  <w:style w:type="paragraph" w:customStyle="1" w:styleId="C3F9837BEA254B44B34BB5EF32E8B7C1">
-    <w:name w:val="C3F9837BEA254B44B34BB5EF32E8B7C1"/>
-    <w:rsid w:val="009738A6"/>
+  <w:style w:type="paragraph" w:customStyle="1" w:styleId="D11EDE06BE7745A294EC2B0849CE72751">
+    <w:name w:val="D11EDE06BE7745A294EC2B0849CE72751"/>
+    <w:rsid w:val="00722325"/>
+    <w:pPr>
+      <w:spacing w:after="0" w:line="240" w:lineRule="auto"/>
+    </w:pPr>
+    <w:rPr>
+      <w:rFonts w:ascii="Times New Roman" w:eastAsia="Times New Roman" w:hAnsi="Times New Roman" w:cs="Times New Roman"/>
+      <w:sz w:val="24"/>
+      <w:szCs w:val="24"/>
+    </w:rPr>
   </w:style>
-  <w:style w:type="paragraph" w:customStyle="1" w:styleId="D11EDE06BE7745A294EC2B0849CE7275">
-    <w:name w:val="D11EDE06BE7745A294EC2B0849CE7275"/>
-    <w:rsid w:val="009738A6"/>
+  <w:style w:type="paragraph" w:customStyle="1" w:styleId="98501EA17E4E4DA2A6495776B5E498251">
+    <w:name w:val="98501EA17E4E4DA2A6495776B5E498251"/>
+    <w:rsid w:val="00722325"/>
+    <w:pPr>
+      <w:spacing w:after="0" w:line="240" w:lineRule="auto"/>
+    </w:pPr>
+    <w:rPr>
+      <w:rFonts w:ascii="Times New Roman" w:eastAsia="Times New Roman" w:hAnsi="Times New Roman" w:cs="Times New Roman"/>
+      <w:sz w:val="24"/>
+      <w:szCs w:val="24"/>
+    </w:rPr>
   </w:style>
-  <w:style w:type="paragraph" w:customStyle="1" w:styleId="D265CE292BBB43FFBD6CFBB4EA75AA04">
-    <w:name w:val="D265CE292BBB43FFBD6CFBB4EA75AA04"/>
-    <w:rsid w:val="009738A6"/>
+  <w:style w:type="paragraph" w:customStyle="1" w:styleId="0AB85E9EAF9F48399F4D8929F8E7832D1">
+    <w:name w:val="0AB85E9EAF9F48399F4D8929F8E7832D1"/>
+    <w:rsid w:val="00722325"/>
+    <w:pPr>
+      <w:spacing w:after="0" w:line="240" w:lineRule="auto"/>
+    </w:pPr>
+    <w:rPr>
+      <w:rFonts w:ascii="Times New Roman" w:eastAsia="Times New Roman" w:hAnsi="Times New Roman" w:cs="Times New Roman"/>
+      <w:sz w:val="24"/>
+      <w:szCs w:val="24"/>
+    </w:rPr>
   </w:style>
-  <w:style w:type="paragraph" w:customStyle="1" w:styleId="98501EA17E4E4DA2A6495776B5E49825">
-    <w:name w:val="98501EA17E4E4DA2A6495776B5E49825"/>
-    <w:rsid w:val="009738A6"/>
+  <w:style w:type="paragraph" w:customStyle="1" w:styleId="DefaultPlaceholder1082065158">
+    <w:name w:val="DefaultPlaceholder_1082065158"/>
+    <w:rsid w:val="00722325"/>
+    <w:pPr>
+      <w:spacing w:after="0" w:line="240" w:lineRule="auto"/>
+    </w:pPr>
+    <w:rPr>
+      <w:rFonts w:ascii="Times New Roman" w:eastAsia="Times New Roman" w:hAnsi="Times New Roman" w:cs="Times New Roman"/>
+      <w:sz w:val="24"/>
+      <w:szCs w:val="24"/>
+    </w:rPr>
   </w:style>
-  <w:style w:type="paragraph" w:customStyle="1" w:styleId="0AB85E9EAF9F48399F4D8929F8E7832D">
-    <w:name w:val="0AB85E9EAF9F48399F4D8929F8E7832D"/>
-    <w:rsid w:val="009738A6"/>
+  <w:style w:type="paragraph" w:customStyle="1" w:styleId="9BA81D04CA614DC3B60679EF2FE9FF01">
+    <w:name w:val="9BA81D04CA614DC3B60679EF2FE9FF01"/>
+    <w:rsid w:val="00722325"/>
+    <w:pPr>
+      <w:spacing w:after="0" w:line="240" w:lineRule="auto"/>
+      <w:jc w:val="center"/>
+    </w:pPr>
+    <w:rPr>
+      <w:rFonts w:ascii="Times New Roman" w:eastAsia="Times New Roman" w:hAnsi="Times New Roman" w:cs="Times New Roman"/>
+      <w:sz w:val="24"/>
+      <w:szCs w:val="24"/>
+      <w:lang w:val="en-GB"/>
+    </w:rPr>
   </w:style>
 </w:styles>
 </file>
 
 <file path=word/glossary/webSettings.xml><?xml version="1.0" encoding="utf-8"?>
-<w:webSettings xmlns:mc="http://schemas.openxmlformats.org/markup-compatibility/2006" xmlns:r="http://schemas.openxmlformats.org/officeDocument/2006/relationships" xmlns:w="http://schemas.openxmlformats.org/wordprocessingml/2006/main" xmlns:w14="http://schemas.microsoft.com/office/word/2010/wordml" mc:Ignorable="w14">
+<w:webSettings xmlns:mc="http://schemas.openxmlformats.org/markup-compatibility/2006" xmlns:r="http://schemas.openxmlformats.org/officeDocument/2006/relationships" xmlns:w="http://schemas.openxmlformats.org/wordprocessingml/2006/main" xmlns:w14="http://schemas.microsoft.com/office/word/2010/wordml" xmlns:w15="http://schemas.microsoft.com/office/word/2012/wordml" xmlns:w16cex="http://schemas.microsoft.com/office/word/2018/wordml/cex" xmlns:w16cid="http://schemas.microsoft.com/office/word/2016/wordml/cid" xmlns:w16="http://schemas.microsoft.com/office/word/2018/wordml" xmlns:w16sdtdh="http://schemas.microsoft.com/office/word/2020/wordml/sdtdatahash" xmlns:w16se="http://schemas.microsoft.com/office/word/2015/wordml/symex" mc:Ignorable="w14 w15 w16se w16cid w16 w16cex w16sdtdh">
   <w:optimizeForBrowser/>
   <w:allowPNG/>
 </w:webSettings>
